--- a/RussianLanguageAndCultureOfSpeech/РЯКР.docx
+++ b/RussianLanguageAndCultureOfSpeech/РЯКР.docx
@@ -9,17 +9,651 @@
         <w:jc w:val="both"/>
         <w:rPr>
           <w:rFonts w:ascii="Times New Roman" w:hAnsi="Times New Roman" w:cs="Times New Roman"/>
-          <w:sz w:val="28"/>
-          <w:szCs w:val="28"/>
-        </w:rPr>
-      </w:pPr>
-      <w:r>
-        <w:rPr>
-          <w:rFonts w:ascii="Times New Roman" w:hAnsi="Times New Roman" w:cs="Times New Roman"/>
-          <w:b/>
-          <w:sz w:val="28"/>
-          <w:szCs w:val="28"/>
-        </w:rPr>
+          <w:b/>
+          <w:sz w:val="28"/>
+          <w:szCs w:val="28"/>
+        </w:rPr>
+      </w:pPr>
+      <w:r>
+        <w:rPr>
+          <w:rFonts w:ascii="Times New Roman" w:hAnsi="Times New Roman" w:cs="Times New Roman"/>
+          <w:b/>
+          <w:sz w:val="28"/>
+          <w:szCs w:val="28"/>
+        </w:rPr>
+        <w:t>Язык, речь, культура речи.</w:t>
+      </w:r>
+    </w:p>
+    <w:p>
+      <w:pPr>
+        <w:spacing w:after="0" w:line="360" w:lineRule="auto"/>
+        <w:ind w:firstLine="709"/>
+        <w:jc w:val="both"/>
+        <w:rPr>
+          <w:rFonts w:ascii="Times New Roman" w:hAnsi="Times New Roman" w:cs="Times New Roman"/>
+          <w:bCs/>
+          <w:sz w:val="28"/>
+          <w:szCs w:val="28"/>
+        </w:rPr>
+      </w:pPr>
+      <w:r>
+        <w:rPr>
+          <w:rFonts w:ascii="Times New Roman" w:hAnsi="Times New Roman" w:cs="Times New Roman"/>
+          <w:sz w:val="28"/>
+          <w:szCs w:val="28"/>
+        </w:rPr>
+        <w:t>Язык – это стихийно возникшая в человеческом обществе и развивающаяся система дискретных (членораздельных) звуковых знаков, служащая для целей коммуникации и способная выразить всю совокупность знаний и представлений человека о мире</w:t>
+      </w:r>
+      <w:r>
+        <w:rPr>
+          <w:rFonts w:ascii="Times New Roman" w:hAnsi="Times New Roman" w:cs="Times New Roman"/>
+          <w:sz w:val="28"/>
+          <w:szCs w:val="28"/>
+        </w:rPr>
+        <w:t xml:space="preserve">. </w:t>
+      </w:r>
+      <w:r>
+        <w:rPr>
+          <w:rFonts w:ascii="Times New Roman" w:hAnsi="Times New Roman" w:cs="Times New Roman"/>
+          <w:bCs/>
+          <w:sz w:val="28"/>
+          <w:szCs w:val="28"/>
+        </w:rPr>
+        <w:t>Язык – это правила, теория, а речь – применение этих правил на практике.</w:t>
+      </w:r>
+    </w:p>
+    <w:p>
+      <w:pPr>
+        <w:spacing w:after="0" w:line="360" w:lineRule="auto"/>
+        <w:ind w:firstLine="709"/>
+        <w:jc w:val="both"/>
+        <w:rPr>
+          <w:rFonts w:ascii="Times New Roman" w:hAnsi="Times New Roman" w:cs="Times New Roman"/>
+          <w:sz w:val="28"/>
+          <w:szCs w:val="28"/>
+        </w:rPr>
+      </w:pPr>
+      <w:r>
+        <w:rPr>
+          <w:rFonts w:ascii="Times New Roman" w:hAnsi="Times New Roman" w:cs="Times New Roman"/>
+          <w:sz w:val="28"/>
+          <w:szCs w:val="28"/>
+        </w:rPr>
+        <w:t>Культура речи — это прикладная (т. е. практически значимая) лингвистическая дисциплина, изучающая нормы речевого общения.</w:t>
+      </w:r>
+    </w:p>
+    <w:p>
+      <w:pPr>
+        <w:spacing w:after="0" w:line="360" w:lineRule="auto"/>
+        <w:ind w:firstLine="709"/>
+        <w:jc w:val="both"/>
+        <w:rPr>
+          <w:rFonts w:ascii="Times New Roman" w:hAnsi="Times New Roman" w:cs="Times New Roman"/>
+          <w:sz w:val="28"/>
+          <w:szCs w:val="28"/>
+        </w:rPr>
+      </w:pPr>
+      <w:r>
+        <w:rPr>
+          <w:rFonts w:ascii="Times New Roman" w:hAnsi="Times New Roman" w:cs="Times New Roman"/>
+          <w:sz w:val="28"/>
+          <w:szCs w:val="28"/>
+        </w:rPr>
+        <w:t>Чтобы служить надёжным средством коммуникации, речь должна удовлетворять следующим требованиям.</w:t>
+      </w:r>
+    </w:p>
+    <w:p>
+      <w:pPr>
+        <w:numPr>
+          <w:ilvl w:val="0"/>
+          <w:numId w:val="9"/>
+        </w:numPr>
+        <w:tabs>
+          <w:tab w:val="clear" w:pos="720"/>
+          <w:tab w:val="num" w:pos="851"/>
+        </w:tabs>
+        <w:spacing w:after="0" w:line="360" w:lineRule="auto"/>
+        <w:ind w:left="0" w:firstLine="709"/>
+        <w:jc w:val="both"/>
+        <w:rPr>
+          <w:rFonts w:ascii="Times New Roman" w:hAnsi="Times New Roman" w:cs="Times New Roman"/>
+          <w:sz w:val="28"/>
+          <w:szCs w:val="28"/>
+        </w:rPr>
+      </w:pPr>
+      <w:r>
+        <w:rPr>
+          <w:rFonts w:ascii="Times New Roman" w:hAnsi="Times New Roman" w:cs="Times New Roman"/>
+          <w:sz w:val="28"/>
+          <w:szCs w:val="28"/>
+        </w:rPr>
+        <w:t>1. </w:t>
+      </w:r>
+      <w:r>
+        <w:rPr>
+          <w:rFonts w:ascii="Times New Roman" w:hAnsi="Times New Roman" w:cs="Times New Roman"/>
+          <w:b/>
+          <w:iCs/>
+          <w:sz w:val="28"/>
+          <w:szCs w:val="28"/>
+        </w:rPr>
+        <w:t>Точность</w:t>
+      </w:r>
+      <w:r>
+        <w:rPr>
+          <w:rFonts w:ascii="Times New Roman" w:hAnsi="Times New Roman" w:cs="Times New Roman"/>
+          <w:iCs/>
+          <w:sz w:val="28"/>
+          <w:szCs w:val="28"/>
+        </w:rPr>
+        <w:t>,</w:t>
+      </w:r>
+      <w:r>
+        <w:rPr>
+          <w:rFonts w:ascii="Times New Roman" w:hAnsi="Times New Roman" w:cs="Times New Roman"/>
+          <w:sz w:val="28"/>
+          <w:szCs w:val="28"/>
+        </w:rPr>
+        <w:t xml:space="preserve"> не допускающая иного толкования, двусмысленности, ведущей к непониманию передаваемой информации. </w:t>
+      </w:r>
+    </w:p>
+    <w:p>
+      <w:pPr>
+        <w:numPr>
+          <w:ilvl w:val="0"/>
+          <w:numId w:val="9"/>
+        </w:numPr>
+        <w:tabs>
+          <w:tab w:val="clear" w:pos="720"/>
+          <w:tab w:val="num" w:pos="851"/>
+        </w:tabs>
+        <w:spacing w:after="0" w:line="360" w:lineRule="auto"/>
+        <w:ind w:left="0" w:firstLine="709"/>
+        <w:jc w:val="both"/>
+        <w:rPr>
+          <w:rFonts w:ascii="Times New Roman" w:hAnsi="Times New Roman" w:cs="Times New Roman"/>
+          <w:sz w:val="28"/>
+          <w:szCs w:val="28"/>
+        </w:rPr>
+      </w:pPr>
+      <w:r>
+        <w:rPr>
+          <w:rFonts w:ascii="Times New Roman" w:hAnsi="Times New Roman" w:cs="Times New Roman"/>
+          <w:sz w:val="28"/>
+          <w:szCs w:val="28"/>
+        </w:rPr>
+        <w:t>2. </w:t>
+      </w:r>
+      <w:r>
+        <w:rPr>
+          <w:rFonts w:ascii="Times New Roman" w:hAnsi="Times New Roman" w:cs="Times New Roman"/>
+          <w:b/>
+          <w:iCs/>
+          <w:sz w:val="28"/>
+          <w:szCs w:val="28"/>
+        </w:rPr>
+        <w:t>Сжатость</w:t>
+      </w:r>
+      <w:r>
+        <w:rPr>
+          <w:rFonts w:ascii="Times New Roman" w:hAnsi="Times New Roman" w:cs="Times New Roman"/>
+          <w:iCs/>
+          <w:sz w:val="28"/>
+          <w:szCs w:val="28"/>
+        </w:rPr>
+        <w:t>,</w:t>
+      </w:r>
+      <w:r>
+        <w:rPr>
+          <w:rFonts w:ascii="Times New Roman" w:hAnsi="Times New Roman" w:cs="Times New Roman"/>
+          <w:sz w:val="28"/>
+          <w:szCs w:val="28"/>
+        </w:rPr>
+        <w:t> т. е. отсутствие лишних слов, слов-паразитов. Нарушением данного требования являются и такие речевые ошибки, как тавтология (неоправданный повтор однокоренного слова: </w:t>
+      </w:r>
+      <w:r>
+        <w:rPr>
+          <w:rFonts w:ascii="Times New Roman" w:hAnsi="Times New Roman" w:cs="Times New Roman"/>
+          <w:iCs/>
+          <w:sz w:val="28"/>
+          <w:szCs w:val="28"/>
+        </w:rPr>
+        <w:t>это явление является предметом исследования), </w:t>
+      </w:r>
+      <w:r>
+        <w:rPr>
+          <w:rFonts w:ascii="Times New Roman" w:hAnsi="Times New Roman" w:cs="Times New Roman"/>
+          <w:sz w:val="28"/>
+          <w:szCs w:val="28"/>
+        </w:rPr>
+        <w:t>плеоназм (скрытый повтор: </w:t>
+      </w:r>
+      <w:r>
+        <w:rPr>
+          <w:rFonts w:ascii="Times New Roman" w:hAnsi="Times New Roman" w:cs="Times New Roman"/>
+          <w:iCs/>
+          <w:sz w:val="28"/>
+          <w:szCs w:val="28"/>
+        </w:rPr>
+        <w:t>народный фольклор, в декабре месяце, своё собственное мнение),</w:t>
+      </w:r>
+      <w:r>
+        <w:rPr>
+          <w:rFonts w:ascii="Times New Roman" w:hAnsi="Times New Roman" w:cs="Times New Roman"/>
+          <w:sz w:val="28"/>
+          <w:szCs w:val="28"/>
+        </w:rPr>
+        <w:t> расщепление сказуемого, т. е. замена однословного сказуемого двумя и более словами </w:t>
+      </w:r>
+      <w:r>
+        <w:rPr>
+          <w:rFonts w:ascii="Times New Roman" w:hAnsi="Times New Roman" w:cs="Times New Roman"/>
+          <w:iCs/>
+          <w:sz w:val="28"/>
+          <w:szCs w:val="28"/>
+        </w:rPr>
+        <w:t>(вчера я нёс дежурство в раздевалке).</w:t>
+      </w:r>
+    </w:p>
+    <w:p>
+      <w:pPr>
+        <w:numPr>
+          <w:ilvl w:val="0"/>
+          <w:numId w:val="9"/>
+        </w:numPr>
+        <w:tabs>
+          <w:tab w:val="clear" w:pos="720"/>
+          <w:tab w:val="num" w:pos="851"/>
+        </w:tabs>
+        <w:spacing w:after="0" w:line="360" w:lineRule="auto"/>
+        <w:ind w:left="0" w:firstLine="709"/>
+        <w:jc w:val="both"/>
+        <w:rPr>
+          <w:rFonts w:ascii="Times New Roman" w:hAnsi="Times New Roman" w:cs="Times New Roman"/>
+          <w:sz w:val="28"/>
+          <w:szCs w:val="28"/>
+        </w:rPr>
+      </w:pPr>
+      <w:r>
+        <w:rPr>
+          <w:rFonts w:ascii="Times New Roman" w:hAnsi="Times New Roman" w:cs="Times New Roman"/>
+          <w:sz w:val="28"/>
+          <w:szCs w:val="28"/>
+        </w:rPr>
+        <w:t>3. </w:t>
+      </w:r>
+      <w:r>
+        <w:rPr>
+          <w:rFonts w:ascii="Times New Roman" w:hAnsi="Times New Roman" w:cs="Times New Roman"/>
+          <w:b/>
+          <w:iCs/>
+          <w:sz w:val="28"/>
+          <w:szCs w:val="28"/>
+        </w:rPr>
+        <w:t>Логичность</w:t>
+      </w:r>
+      <w:r>
+        <w:rPr>
+          <w:rFonts w:ascii="Times New Roman" w:hAnsi="Times New Roman" w:cs="Times New Roman"/>
+          <w:iCs/>
+          <w:sz w:val="28"/>
+          <w:szCs w:val="28"/>
+        </w:rPr>
+        <w:t>,</w:t>
+      </w:r>
+      <w:r>
+        <w:rPr>
+          <w:rFonts w:ascii="Times New Roman" w:hAnsi="Times New Roman" w:cs="Times New Roman"/>
+          <w:sz w:val="28"/>
+          <w:szCs w:val="28"/>
+        </w:rPr>
+        <w:t> т. е. соответствие информации законам формальной логики</w:t>
+      </w:r>
+    </w:p>
+    <w:p>
+      <w:pPr>
+        <w:numPr>
+          <w:ilvl w:val="0"/>
+          <w:numId w:val="9"/>
+        </w:numPr>
+        <w:tabs>
+          <w:tab w:val="clear" w:pos="720"/>
+          <w:tab w:val="num" w:pos="851"/>
+        </w:tabs>
+        <w:spacing w:after="0" w:line="360" w:lineRule="auto"/>
+        <w:ind w:left="0" w:firstLine="709"/>
+        <w:jc w:val="both"/>
+        <w:rPr>
+          <w:rFonts w:ascii="Times New Roman" w:hAnsi="Times New Roman" w:cs="Times New Roman"/>
+          <w:sz w:val="28"/>
+          <w:szCs w:val="28"/>
+        </w:rPr>
+      </w:pPr>
+      <w:r>
+        <w:rPr>
+          <w:rFonts w:ascii="Times New Roman" w:hAnsi="Times New Roman" w:cs="Times New Roman"/>
+          <w:sz w:val="28"/>
+          <w:szCs w:val="28"/>
+        </w:rPr>
+        <w:t>4. </w:t>
+      </w:r>
+      <w:r>
+        <w:rPr>
+          <w:rFonts w:ascii="Times New Roman" w:hAnsi="Times New Roman" w:cs="Times New Roman"/>
+          <w:b/>
+          <w:iCs/>
+          <w:sz w:val="28"/>
+          <w:szCs w:val="28"/>
+        </w:rPr>
+        <w:t>Чистота</w:t>
+      </w:r>
+      <w:r>
+        <w:rPr>
+          <w:rFonts w:ascii="Times New Roman" w:hAnsi="Times New Roman" w:cs="Times New Roman"/>
+          <w:iCs/>
+          <w:sz w:val="28"/>
+          <w:szCs w:val="28"/>
+        </w:rPr>
+        <w:t>.</w:t>
+      </w:r>
+      <w:r>
+        <w:rPr>
+          <w:rFonts w:ascii="Times New Roman" w:hAnsi="Times New Roman" w:cs="Times New Roman"/>
+          <w:sz w:val="28"/>
+          <w:szCs w:val="28"/>
+        </w:rPr>
+        <w:t xml:space="preserve"> Грамотная речь не должна содержать элементов нелитературных подсистем языка — жаргонизмов, диалектизмов, просторечных слов. </w:t>
+      </w:r>
+    </w:p>
+    <w:p>
+      <w:pPr>
+        <w:numPr>
+          <w:ilvl w:val="0"/>
+          <w:numId w:val="9"/>
+        </w:numPr>
+        <w:tabs>
+          <w:tab w:val="clear" w:pos="720"/>
+          <w:tab w:val="num" w:pos="851"/>
+        </w:tabs>
+        <w:spacing w:after="0" w:line="360" w:lineRule="auto"/>
+        <w:ind w:left="0" w:firstLine="709"/>
+        <w:jc w:val="both"/>
+        <w:rPr>
+          <w:rFonts w:ascii="Times New Roman" w:hAnsi="Times New Roman" w:cs="Times New Roman"/>
+          <w:sz w:val="28"/>
+          <w:szCs w:val="28"/>
+        </w:rPr>
+      </w:pPr>
+      <w:r>
+        <w:rPr>
+          <w:rFonts w:ascii="Times New Roman" w:hAnsi="Times New Roman" w:cs="Times New Roman"/>
+          <w:sz w:val="28"/>
+          <w:szCs w:val="28"/>
+        </w:rPr>
+        <w:t>5. </w:t>
+      </w:r>
+      <w:r>
+        <w:rPr>
+          <w:rFonts w:ascii="Times New Roman" w:hAnsi="Times New Roman" w:cs="Times New Roman"/>
+          <w:b/>
+          <w:iCs/>
+          <w:sz w:val="28"/>
+          <w:szCs w:val="28"/>
+        </w:rPr>
+        <w:t>Правильность</w:t>
+      </w:r>
+      <w:r>
+        <w:rPr>
+          <w:rFonts w:ascii="Times New Roman" w:hAnsi="Times New Roman" w:cs="Times New Roman"/>
+          <w:iCs/>
+          <w:sz w:val="28"/>
+          <w:szCs w:val="28"/>
+        </w:rPr>
+        <w:t>.</w:t>
+      </w:r>
+      <w:r>
+        <w:rPr>
+          <w:rFonts w:ascii="Times New Roman" w:hAnsi="Times New Roman" w:cs="Times New Roman"/>
+          <w:sz w:val="28"/>
+          <w:szCs w:val="28"/>
+        </w:rPr>
+        <w:t xml:space="preserve"> Это требование предполагает соблюдение норм русского литературного языка. </w:t>
+      </w:r>
+    </w:p>
+    <w:p>
+      <w:pPr>
+        <w:numPr>
+          <w:ilvl w:val="0"/>
+          <w:numId w:val="9"/>
+        </w:numPr>
+        <w:tabs>
+          <w:tab w:val="clear" w:pos="720"/>
+          <w:tab w:val="num" w:pos="851"/>
+        </w:tabs>
+        <w:spacing w:after="0" w:line="360" w:lineRule="auto"/>
+        <w:ind w:left="0" w:firstLine="709"/>
+        <w:jc w:val="both"/>
+        <w:rPr>
+          <w:rFonts w:ascii="Times New Roman" w:hAnsi="Times New Roman" w:cs="Times New Roman"/>
+          <w:sz w:val="28"/>
+          <w:szCs w:val="28"/>
+        </w:rPr>
+      </w:pPr>
+      <w:r>
+        <w:rPr>
+          <w:rFonts w:ascii="Times New Roman" w:hAnsi="Times New Roman" w:cs="Times New Roman"/>
+          <w:sz w:val="28"/>
+          <w:szCs w:val="28"/>
+        </w:rPr>
+        <w:t>6. </w:t>
+      </w:r>
+      <w:r>
+        <w:rPr>
+          <w:rFonts w:ascii="Times New Roman" w:hAnsi="Times New Roman" w:cs="Times New Roman"/>
+          <w:b/>
+          <w:iCs/>
+          <w:sz w:val="28"/>
+          <w:szCs w:val="28"/>
+        </w:rPr>
+        <w:t>Ясность</w:t>
+      </w:r>
+      <w:r>
+        <w:rPr>
+          <w:rFonts w:ascii="Times New Roman" w:hAnsi="Times New Roman" w:cs="Times New Roman"/>
+          <w:sz w:val="28"/>
+          <w:szCs w:val="28"/>
+        </w:rPr>
+        <w:t> </w:t>
+      </w:r>
+      <w:r>
+        <w:rPr>
+          <w:rFonts w:ascii="Times New Roman" w:hAnsi="Times New Roman" w:cs="Times New Roman"/>
+          <w:iCs/>
+          <w:sz w:val="28"/>
+          <w:szCs w:val="28"/>
+        </w:rPr>
+        <w:t>(понятность).</w:t>
+      </w:r>
+      <w:r>
+        <w:rPr>
+          <w:rFonts w:ascii="Times New Roman" w:hAnsi="Times New Roman" w:cs="Times New Roman"/>
+          <w:sz w:val="28"/>
+          <w:szCs w:val="28"/>
+        </w:rPr>
+        <w:t> Речь должна быть понятна адресату. Затрудняет понимание обилие иноязычной лексики, узкоспециальных терминов</w:t>
+      </w:r>
+      <w:r>
+        <w:rPr>
+          <w:rFonts w:ascii="Times New Roman" w:hAnsi="Times New Roman" w:cs="Times New Roman"/>
+          <w:sz w:val="28"/>
+          <w:szCs w:val="28"/>
+        </w:rPr>
+        <w:t>.</w:t>
+      </w:r>
+    </w:p>
+    <w:p>
+      <w:pPr>
+        <w:numPr>
+          <w:ilvl w:val="0"/>
+          <w:numId w:val="9"/>
+        </w:numPr>
+        <w:tabs>
+          <w:tab w:val="clear" w:pos="720"/>
+          <w:tab w:val="num" w:pos="851"/>
+        </w:tabs>
+        <w:spacing w:after="0" w:line="360" w:lineRule="auto"/>
+        <w:ind w:left="0" w:firstLine="709"/>
+        <w:jc w:val="both"/>
+        <w:rPr>
+          <w:rFonts w:ascii="Times New Roman" w:hAnsi="Times New Roman" w:cs="Times New Roman"/>
+          <w:sz w:val="28"/>
+          <w:szCs w:val="28"/>
+        </w:rPr>
+      </w:pPr>
+      <w:r>
+        <w:rPr>
+          <w:rFonts w:ascii="Times New Roman" w:hAnsi="Times New Roman" w:cs="Times New Roman"/>
+          <w:sz w:val="28"/>
+          <w:szCs w:val="28"/>
+        </w:rPr>
+        <w:t>7. </w:t>
+      </w:r>
+      <w:r>
+        <w:rPr>
+          <w:rFonts w:ascii="Times New Roman" w:hAnsi="Times New Roman" w:cs="Times New Roman"/>
+          <w:b/>
+          <w:iCs/>
+          <w:sz w:val="28"/>
+          <w:szCs w:val="28"/>
+        </w:rPr>
+        <w:t>Выразительность</w:t>
+      </w:r>
+      <w:r>
+        <w:rPr>
+          <w:rFonts w:ascii="Times New Roman" w:hAnsi="Times New Roman" w:cs="Times New Roman"/>
+          <w:iCs/>
+          <w:sz w:val="28"/>
+          <w:szCs w:val="28"/>
+        </w:rPr>
+        <w:t>.</w:t>
+      </w:r>
+      <w:r>
+        <w:rPr>
+          <w:rFonts w:ascii="Times New Roman" w:hAnsi="Times New Roman" w:cs="Times New Roman"/>
+          <w:sz w:val="28"/>
+          <w:szCs w:val="28"/>
+        </w:rPr>
+        <w:t xml:space="preserve"> Это требование достигается за счёт использования в речи образных средств языка (фразеологизмы, пословицы, метафоры, сравнения и т. д.) и разнообразия грамматических конструкций. </w:t>
+      </w:r>
+    </w:p>
+    <w:p>
+      <w:pPr>
+        <w:numPr>
+          <w:ilvl w:val="0"/>
+          <w:numId w:val="9"/>
+        </w:numPr>
+        <w:tabs>
+          <w:tab w:val="clear" w:pos="720"/>
+          <w:tab w:val="num" w:pos="851"/>
+        </w:tabs>
+        <w:spacing w:after="0" w:line="360" w:lineRule="auto"/>
+        <w:ind w:left="0" w:firstLine="709"/>
+        <w:jc w:val="both"/>
+        <w:rPr>
+          <w:rFonts w:ascii="Times New Roman" w:hAnsi="Times New Roman" w:cs="Times New Roman"/>
+          <w:sz w:val="28"/>
+          <w:szCs w:val="28"/>
+        </w:rPr>
+      </w:pPr>
+      <w:r>
+        <w:rPr>
+          <w:rFonts w:ascii="Times New Roman" w:hAnsi="Times New Roman" w:cs="Times New Roman"/>
+          <w:sz w:val="28"/>
+          <w:szCs w:val="28"/>
+        </w:rPr>
+        <w:t>8. </w:t>
+      </w:r>
+      <w:r>
+        <w:rPr>
+          <w:rFonts w:ascii="Times New Roman" w:hAnsi="Times New Roman" w:cs="Times New Roman"/>
+          <w:b/>
+          <w:iCs/>
+          <w:sz w:val="28"/>
+          <w:szCs w:val="28"/>
+        </w:rPr>
+        <w:t>Благозвучность</w:t>
+      </w:r>
+      <w:r>
+        <w:rPr>
+          <w:rFonts w:ascii="Times New Roman" w:hAnsi="Times New Roman" w:cs="Times New Roman"/>
+          <w:iCs/>
+          <w:sz w:val="28"/>
+          <w:szCs w:val="28"/>
+        </w:rPr>
+        <w:t>.</w:t>
+      </w:r>
+      <w:r>
+        <w:rPr>
+          <w:rFonts w:ascii="Times New Roman" w:hAnsi="Times New Roman" w:cs="Times New Roman"/>
+          <w:sz w:val="28"/>
+          <w:szCs w:val="28"/>
+        </w:rPr>
+        <w:t> Это требование актуально для звучащей речи. Нарушение благозвучности вызывает такие явления, как скопление гласных или согласных в стоящих рядом словах, два одинаковых слога рядом: </w:t>
+      </w:r>
+      <w:r>
+        <w:rPr>
+          <w:rFonts w:ascii="Times New Roman" w:hAnsi="Times New Roman" w:cs="Times New Roman"/>
+          <w:sz w:val="28"/>
+          <w:szCs w:val="28"/>
+        </w:rPr>
+        <w:t xml:space="preserve"> </w:t>
+      </w:r>
+    </w:p>
+    <w:p>
+      <w:pPr>
+        <w:spacing w:after="0" w:line="360" w:lineRule="auto"/>
+        <w:ind w:firstLine="709"/>
+        <w:jc w:val="both"/>
+        <w:rPr>
+          <w:rFonts w:ascii="Times New Roman" w:hAnsi="Times New Roman" w:cs="Times New Roman"/>
+          <w:b/>
+          <w:sz w:val="28"/>
+          <w:szCs w:val="28"/>
+        </w:rPr>
+      </w:pPr>
+    </w:p>
+    <w:p>
+      <w:pPr>
+        <w:spacing w:after="0" w:line="360" w:lineRule="auto"/>
+        <w:ind w:firstLine="709"/>
+        <w:jc w:val="both"/>
+        <w:rPr>
+          <w:rFonts w:ascii="Times New Roman" w:hAnsi="Times New Roman" w:cs="Times New Roman"/>
+          <w:b/>
+          <w:sz w:val="28"/>
+          <w:szCs w:val="28"/>
+        </w:rPr>
+      </w:pPr>
+    </w:p>
+    <w:p>
+      <w:pPr>
+        <w:spacing w:after="0" w:line="360" w:lineRule="auto"/>
+        <w:ind w:firstLine="709"/>
+        <w:jc w:val="both"/>
+        <w:rPr>
+          <w:rFonts w:ascii="Times New Roman" w:hAnsi="Times New Roman" w:cs="Times New Roman"/>
+          <w:sz w:val="28"/>
+          <w:szCs w:val="28"/>
+        </w:rPr>
+      </w:pPr>
+      <w:r>
+        <w:rPr>
+          <w:rFonts w:ascii="Times New Roman" w:hAnsi="Times New Roman" w:cs="Times New Roman"/>
+          <w:b/>
+          <w:sz w:val="28"/>
+          <w:szCs w:val="28"/>
+        </w:rPr>
+        <w:lastRenderedPageBreak/>
         <w:t>Функции языка</w:t>
       </w:r>
       <w:r>
@@ -88,53 +722,833 @@
       <w:pPr>
         <w:pStyle w:val="a3"/>
         <w:numPr>
-          <w:ilvl w:val="0"/>
+          <w:ilvl w:val="1"/>
           <w:numId w:val="3"/>
         </w:numPr>
         <w:tabs>
-          <w:tab w:val="left" w:pos="993"/>
-        </w:tabs>
-        <w:spacing w:after="0" w:line="360" w:lineRule="auto"/>
-        <w:ind w:left="0" w:firstLine="709"/>
-        <w:jc w:val="both"/>
-        <w:rPr>
-          <w:rFonts w:ascii="Times New Roman" w:hAnsi="Times New Roman" w:cs="Times New Roman"/>
-          <w:sz w:val="28"/>
-          <w:szCs w:val="28"/>
-        </w:rPr>
-      </w:pPr>
-      <w:r>
-        <w:rPr>
-          <w:rFonts w:ascii="Times New Roman" w:hAnsi="Times New Roman" w:cs="Times New Roman"/>
-          <w:b/>
-          <w:sz w:val="28"/>
-          <w:szCs w:val="28"/>
-        </w:rPr>
-        <w:t>Когнитивная</w:t>
-      </w:r>
-      <w:r>
-        <w:rPr>
-          <w:rFonts w:ascii="Times New Roman" w:hAnsi="Times New Roman" w:cs="Times New Roman"/>
-          <w:sz w:val="28"/>
-          <w:szCs w:val="28"/>
-        </w:rPr>
-        <w:t xml:space="preserve"> функция</w:t>
-      </w:r>
-      <w:r>
-        <w:rPr>
-          <w:rFonts w:ascii="Times New Roman" w:hAnsi="Times New Roman" w:cs="Times New Roman"/>
-          <w:sz w:val="28"/>
-          <w:szCs w:val="28"/>
-        </w:rPr>
-        <w:t xml:space="preserve">. </w:t>
-      </w:r>
-      <w:r>
-        <w:rPr>
-          <w:rFonts w:ascii="Times New Roman" w:hAnsi="Times New Roman" w:cs="Times New Roman"/>
-          <w:sz w:val="28"/>
-          <w:szCs w:val="28"/>
-        </w:rPr>
-        <w:t>Общение людей предполагает определенные знания у них об окружающей действительности, а одним из универсальных и эффективных средств познания окружающего мира является язык.</w:t>
+          <w:tab w:val="left" w:pos="1701"/>
+        </w:tabs>
+        <w:spacing w:after="0" w:line="360" w:lineRule="auto"/>
+        <w:ind w:left="0" w:firstLine="1418"/>
+        <w:jc w:val="both"/>
+        <w:rPr>
+          <w:rFonts w:ascii="Times New Roman" w:hAnsi="Times New Roman" w:cs="Times New Roman"/>
+          <w:sz w:val="28"/>
+          <w:szCs w:val="28"/>
+        </w:rPr>
+      </w:pPr>
+      <w:r>
+        <w:rPr>
+          <w:rFonts w:ascii="Times New Roman" w:hAnsi="Times New Roman" w:cs="Times New Roman"/>
+          <w:b/>
+          <w:sz w:val="28"/>
+          <w:szCs w:val="28"/>
+        </w:rPr>
+        <w:t>Констатирующая</w:t>
+      </w:r>
+      <w:r>
+        <w:rPr>
+          <w:rFonts w:ascii="Times New Roman" w:hAnsi="Times New Roman" w:cs="Times New Roman"/>
+          <w:sz w:val="28"/>
+          <w:szCs w:val="28"/>
+        </w:rPr>
+        <w:t xml:space="preserve"> — </w:t>
+      </w:r>
+      <w:r>
+        <w:rPr>
+          <w:rFonts w:ascii="Times New Roman" w:hAnsi="Times New Roman" w:cs="Times New Roman"/>
+          <w:sz w:val="28"/>
+          <w:szCs w:val="28"/>
+        </w:rPr>
+        <w:t>служит для простого «нейтрального» сообщения о факте и выражена в п</w:t>
+      </w:r>
+      <w:r>
+        <w:rPr>
+          <w:rFonts w:ascii="Times New Roman" w:hAnsi="Times New Roman" w:cs="Times New Roman"/>
+          <w:sz w:val="28"/>
+          <w:szCs w:val="28"/>
+        </w:rPr>
+        <w:t xml:space="preserve">овествовательных предложениях. </w:t>
+      </w:r>
+    </w:p>
+    <w:p>
+      <w:pPr>
+        <w:pStyle w:val="a3"/>
+        <w:numPr>
+          <w:ilvl w:val="1"/>
+          <w:numId w:val="3"/>
+        </w:numPr>
+        <w:tabs>
+          <w:tab w:val="left" w:pos="1701"/>
+        </w:tabs>
+        <w:spacing w:line="360" w:lineRule="auto"/>
+        <w:ind w:left="0" w:firstLine="1418"/>
+        <w:jc w:val="both"/>
+        <w:rPr>
+          <w:rFonts w:ascii="Times New Roman" w:hAnsi="Times New Roman" w:cs="Times New Roman"/>
+          <w:sz w:val="28"/>
+          <w:szCs w:val="28"/>
+        </w:rPr>
+      </w:pPr>
+      <w:r>
+        <w:rPr>
+          <w:rFonts w:ascii="Times New Roman" w:hAnsi="Times New Roman" w:cs="Times New Roman"/>
+          <w:b/>
+          <w:sz w:val="28"/>
+          <w:szCs w:val="28"/>
+        </w:rPr>
+        <w:t>Регулятивная</w:t>
+      </w:r>
+      <w:r>
+        <w:rPr>
+          <w:rFonts w:ascii="Times New Roman" w:hAnsi="Times New Roman" w:cs="Times New Roman"/>
+          <w:sz w:val="28"/>
+          <w:szCs w:val="28"/>
+        </w:rPr>
+        <w:t xml:space="preserve"> — </w:t>
+      </w:r>
+      <w:r>
+        <w:rPr>
+          <w:rFonts w:ascii="Times New Roman" w:hAnsi="Times New Roman" w:cs="Times New Roman"/>
+          <w:sz w:val="28"/>
+          <w:szCs w:val="28"/>
+        </w:rPr>
+        <w:t xml:space="preserve">направлена на создание, поддержание и регулирование отношений в </w:t>
+      </w:r>
+      <w:proofErr w:type="spellStart"/>
+      <w:r>
+        <w:rPr>
+          <w:rFonts w:ascii="Times New Roman" w:hAnsi="Times New Roman" w:cs="Times New Roman"/>
+          <w:sz w:val="28"/>
+          <w:szCs w:val="28"/>
+        </w:rPr>
+        <w:t>микроколлективах</w:t>
+      </w:r>
+      <w:proofErr w:type="spellEnd"/>
+      <w:r>
+        <w:rPr>
+          <w:rFonts w:ascii="Times New Roman" w:hAnsi="Times New Roman" w:cs="Times New Roman"/>
+          <w:sz w:val="28"/>
+          <w:szCs w:val="28"/>
+        </w:rPr>
+        <w:t>. Её цель -  воздействовать на адресата сообщения: побу</w:t>
+      </w:r>
+      <w:r>
+        <w:rPr>
+          <w:rFonts w:ascii="Times New Roman" w:hAnsi="Times New Roman" w:cs="Times New Roman"/>
+          <w:sz w:val="28"/>
+          <w:szCs w:val="28"/>
+        </w:rPr>
+        <w:t>дить, запретить</w:t>
+      </w:r>
+      <w:r>
+        <w:rPr>
+          <w:rFonts w:ascii="Times New Roman" w:hAnsi="Times New Roman" w:cs="Times New Roman"/>
+          <w:sz w:val="28"/>
+          <w:szCs w:val="28"/>
+        </w:rPr>
+        <w:t>, предостеречь.</w:t>
+      </w:r>
+    </w:p>
+    <w:p>
+      <w:pPr>
+        <w:pStyle w:val="a3"/>
+        <w:numPr>
+          <w:ilvl w:val="2"/>
+          <w:numId w:val="3"/>
+        </w:numPr>
+        <w:tabs>
+          <w:tab w:val="left" w:pos="2410"/>
+        </w:tabs>
+        <w:spacing w:line="360" w:lineRule="auto"/>
+        <w:ind w:left="0" w:firstLine="2127"/>
+        <w:jc w:val="both"/>
+        <w:rPr>
+          <w:rFonts w:ascii="Times New Roman" w:hAnsi="Times New Roman" w:cs="Times New Roman"/>
+          <w:sz w:val="28"/>
+          <w:szCs w:val="28"/>
+        </w:rPr>
+      </w:pPr>
+      <w:r>
+        <w:rPr>
+          <w:rFonts w:ascii="Times New Roman" w:hAnsi="Times New Roman" w:cs="Times New Roman"/>
+          <w:b/>
+          <w:sz w:val="28"/>
+          <w:szCs w:val="28"/>
+        </w:rPr>
+        <w:t>Волеизъявительная</w:t>
+      </w:r>
+      <w:r>
+        <w:rPr>
+          <w:rFonts w:ascii="Times New Roman" w:hAnsi="Times New Roman" w:cs="Times New Roman"/>
+          <w:sz w:val="28"/>
+          <w:szCs w:val="28"/>
+        </w:rPr>
+        <w:t xml:space="preserve"> — </w:t>
+      </w:r>
+      <w:r>
+        <w:rPr>
+          <w:rFonts w:ascii="Times New Roman" w:hAnsi="Times New Roman" w:cs="Times New Roman"/>
+          <w:sz w:val="28"/>
+          <w:szCs w:val="28"/>
+        </w:rPr>
+        <w:t>выражается в просьбах и приказах;</w:t>
+      </w:r>
+    </w:p>
+    <w:p>
+      <w:pPr>
+        <w:pStyle w:val="a3"/>
+        <w:numPr>
+          <w:ilvl w:val="2"/>
+          <w:numId w:val="3"/>
+        </w:numPr>
+        <w:tabs>
+          <w:tab w:val="left" w:pos="2410"/>
+        </w:tabs>
+        <w:spacing w:line="360" w:lineRule="auto"/>
+        <w:ind w:left="0" w:firstLine="2127"/>
+        <w:jc w:val="both"/>
+        <w:rPr>
+          <w:rFonts w:ascii="Times New Roman" w:hAnsi="Times New Roman" w:cs="Times New Roman"/>
+          <w:b/>
+          <w:sz w:val="28"/>
+          <w:szCs w:val="28"/>
+        </w:rPr>
+      </w:pPr>
+      <w:r>
+        <w:rPr>
+          <w:rFonts w:ascii="Times New Roman" w:hAnsi="Times New Roman" w:cs="Times New Roman"/>
+          <w:b/>
+          <w:sz w:val="28"/>
+          <w:szCs w:val="28"/>
+        </w:rPr>
+        <w:t>Вопросительная</w:t>
+      </w:r>
+      <w:r>
+        <w:rPr>
+          <w:rFonts w:ascii="Times New Roman" w:hAnsi="Times New Roman" w:cs="Times New Roman"/>
+          <w:sz w:val="28"/>
+          <w:szCs w:val="28"/>
+        </w:rPr>
+        <w:t xml:space="preserve"> — </w:t>
+      </w:r>
+      <w:r>
+        <w:rPr>
+          <w:rFonts w:ascii="Times New Roman" w:hAnsi="Times New Roman" w:cs="Times New Roman"/>
+          <w:sz w:val="28"/>
+          <w:szCs w:val="28"/>
+        </w:rPr>
+        <w:t>выражается в просьбах и приказах;</w:t>
+      </w:r>
+    </w:p>
+    <w:p>
+      <w:pPr>
+        <w:pStyle w:val="a3"/>
+        <w:numPr>
+          <w:ilvl w:val="2"/>
+          <w:numId w:val="3"/>
+        </w:numPr>
+        <w:tabs>
+          <w:tab w:val="left" w:pos="2410"/>
+        </w:tabs>
+        <w:spacing w:line="360" w:lineRule="auto"/>
+        <w:ind w:left="0" w:firstLine="2127"/>
+        <w:jc w:val="both"/>
+        <w:rPr>
+          <w:rFonts w:ascii="Times New Roman" w:hAnsi="Times New Roman" w:cs="Times New Roman"/>
+          <w:b/>
+          <w:sz w:val="28"/>
+          <w:szCs w:val="28"/>
+        </w:rPr>
+      </w:pPr>
+      <w:proofErr w:type="spellStart"/>
+      <w:r>
+        <w:rPr>
+          <w:rFonts w:ascii="Times New Roman" w:hAnsi="Times New Roman" w:cs="Times New Roman"/>
+          <w:b/>
+          <w:sz w:val="28"/>
+          <w:szCs w:val="28"/>
+        </w:rPr>
+        <w:t>Апеллятивная</w:t>
+      </w:r>
+      <w:proofErr w:type="spellEnd"/>
+      <w:r>
+        <w:rPr>
+          <w:rFonts w:ascii="Times New Roman" w:hAnsi="Times New Roman" w:cs="Times New Roman"/>
+          <w:b/>
+          <w:sz w:val="28"/>
+          <w:szCs w:val="28"/>
+        </w:rPr>
+        <w:t xml:space="preserve"> (призывная) </w:t>
+      </w:r>
+      <w:r>
+        <w:rPr>
+          <w:rFonts w:ascii="Times New Roman" w:hAnsi="Times New Roman" w:cs="Times New Roman"/>
+          <w:sz w:val="28"/>
+          <w:szCs w:val="28"/>
+        </w:rPr>
+        <w:t xml:space="preserve">— </w:t>
+      </w:r>
+      <w:r>
+        <w:rPr>
+          <w:rFonts w:ascii="Times New Roman" w:hAnsi="Times New Roman" w:cs="Times New Roman"/>
+          <w:sz w:val="28"/>
+          <w:szCs w:val="28"/>
+        </w:rPr>
+        <w:t>направлена на побуждение к какому-либо действию или регуляцию действий.</w:t>
+      </w:r>
+    </w:p>
+    <w:p>
+      <w:pPr>
+        <w:pStyle w:val="a3"/>
+        <w:numPr>
+          <w:ilvl w:val="1"/>
+          <w:numId w:val="3"/>
+        </w:numPr>
+        <w:tabs>
+          <w:tab w:val="left" w:pos="1701"/>
+        </w:tabs>
+        <w:spacing w:after="0" w:line="360" w:lineRule="auto"/>
+        <w:ind w:left="0" w:firstLine="1418"/>
+        <w:jc w:val="both"/>
+        <w:rPr>
+          <w:rFonts w:ascii="Times New Roman" w:hAnsi="Times New Roman" w:cs="Times New Roman"/>
+          <w:sz w:val="28"/>
+          <w:szCs w:val="28"/>
+        </w:rPr>
+      </w:pPr>
+      <w:r>
+        <w:rPr>
+          <w:rFonts w:ascii="Times New Roman" w:hAnsi="Times New Roman" w:cs="Times New Roman"/>
+          <w:sz w:val="28"/>
+          <w:szCs w:val="28"/>
+        </w:rPr>
+        <w:t xml:space="preserve"> </w:t>
+      </w:r>
+      <w:proofErr w:type="spellStart"/>
+      <w:r>
+        <w:rPr>
+          <w:rFonts w:ascii="Times New Roman" w:hAnsi="Times New Roman" w:cs="Times New Roman"/>
+          <w:b/>
+          <w:sz w:val="28"/>
+          <w:szCs w:val="28"/>
+        </w:rPr>
+        <w:t>Фа</w:t>
+      </w:r>
+      <w:r>
+        <w:rPr>
+          <w:rFonts w:ascii="Times New Roman" w:hAnsi="Times New Roman" w:cs="Times New Roman"/>
+          <w:b/>
+          <w:sz w:val="28"/>
+          <w:szCs w:val="28"/>
+        </w:rPr>
+        <w:t>тическая</w:t>
+      </w:r>
+      <w:proofErr w:type="spellEnd"/>
+      <w:r>
+        <w:rPr>
+          <w:rFonts w:ascii="Times New Roman" w:hAnsi="Times New Roman" w:cs="Times New Roman"/>
+          <w:sz w:val="28"/>
+          <w:szCs w:val="28"/>
+        </w:rPr>
+        <w:t xml:space="preserve"> функция служит для </w:t>
+      </w:r>
+      <w:r>
+        <w:rPr>
+          <w:rFonts w:ascii="Times New Roman" w:hAnsi="Times New Roman" w:cs="Times New Roman"/>
+          <w:sz w:val="28"/>
+          <w:szCs w:val="28"/>
+        </w:rPr>
+        <w:t>установлени</w:t>
+      </w:r>
+      <w:r>
+        <w:rPr>
+          <w:rFonts w:ascii="Times New Roman" w:hAnsi="Times New Roman" w:cs="Times New Roman"/>
+          <w:sz w:val="28"/>
+          <w:szCs w:val="28"/>
+        </w:rPr>
+        <w:t xml:space="preserve">я </w:t>
+      </w:r>
+      <w:r>
+        <w:rPr>
+          <w:rFonts w:ascii="Times New Roman" w:hAnsi="Times New Roman" w:cs="Times New Roman"/>
+          <w:sz w:val="28"/>
+          <w:szCs w:val="28"/>
+        </w:rPr>
+        <w:t xml:space="preserve">и </w:t>
+      </w:r>
+      <w:r>
+        <w:rPr>
+          <w:rFonts w:ascii="Times New Roman" w:hAnsi="Times New Roman" w:cs="Times New Roman"/>
+          <w:sz w:val="28"/>
+          <w:szCs w:val="28"/>
+        </w:rPr>
+        <w:t>поддержани</w:t>
+      </w:r>
+      <w:r>
+        <w:rPr>
+          <w:rFonts w:ascii="Times New Roman" w:hAnsi="Times New Roman" w:cs="Times New Roman"/>
+          <w:sz w:val="28"/>
+          <w:szCs w:val="28"/>
+        </w:rPr>
+        <w:t xml:space="preserve">я </w:t>
+      </w:r>
+      <w:r>
+        <w:rPr>
+          <w:rFonts w:ascii="Times New Roman" w:hAnsi="Times New Roman" w:cs="Times New Roman"/>
+          <w:sz w:val="28"/>
+          <w:szCs w:val="28"/>
+        </w:rPr>
+        <w:t>к</w:t>
+      </w:r>
+      <w:r>
+        <w:rPr>
+          <w:rFonts w:ascii="Times New Roman" w:hAnsi="Times New Roman" w:cs="Times New Roman"/>
+          <w:sz w:val="28"/>
+          <w:szCs w:val="28"/>
+        </w:rPr>
+        <w:t>оммуникативного взаимодействия.</w:t>
+      </w:r>
+    </w:p>
+    <w:p>
+      <w:pPr>
+        <w:pStyle w:val="a3"/>
+        <w:numPr>
+          <w:ilvl w:val="1"/>
+          <w:numId w:val="3"/>
+        </w:numPr>
+        <w:tabs>
+          <w:tab w:val="left" w:pos="1701"/>
+        </w:tabs>
+        <w:spacing w:after="0" w:line="360" w:lineRule="auto"/>
+        <w:ind w:left="0" w:firstLine="1418"/>
+        <w:jc w:val="both"/>
+        <w:rPr>
+          <w:rFonts w:ascii="Times New Roman" w:hAnsi="Times New Roman" w:cs="Times New Roman"/>
+          <w:sz w:val="28"/>
+          <w:szCs w:val="28"/>
+        </w:rPr>
+      </w:pPr>
+      <w:r>
+        <w:rPr>
+          <w:rFonts w:ascii="Times New Roman" w:hAnsi="Times New Roman" w:cs="Times New Roman"/>
+          <w:b/>
+          <w:sz w:val="28"/>
+          <w:szCs w:val="28"/>
+        </w:rPr>
+        <w:t>Эмоционально-э</w:t>
+      </w:r>
+      <w:r>
+        <w:rPr>
+          <w:rFonts w:ascii="Times New Roman" w:hAnsi="Times New Roman" w:cs="Times New Roman"/>
+          <w:b/>
+          <w:sz w:val="28"/>
+          <w:szCs w:val="28"/>
+        </w:rPr>
+        <w:t>кспрессивная</w:t>
+      </w:r>
+      <w:r>
+        <w:rPr>
+          <w:rFonts w:ascii="Times New Roman" w:hAnsi="Times New Roman" w:cs="Times New Roman"/>
+          <w:sz w:val="28"/>
+          <w:szCs w:val="28"/>
+        </w:rPr>
+        <w:t xml:space="preserve"> функция отвечает за </w:t>
+      </w:r>
+      <w:r>
+        <w:rPr>
+          <w:rFonts w:ascii="Times New Roman" w:hAnsi="Times New Roman" w:cs="Times New Roman"/>
+          <w:sz w:val="28"/>
+          <w:szCs w:val="28"/>
+        </w:rPr>
+        <w:t>выражение своих эмоций, чувств, настроений, психологических установок, отношения к</w:t>
+      </w:r>
+      <w:r>
+        <w:rPr>
+          <w:rFonts w:ascii="Times New Roman" w:hAnsi="Times New Roman" w:cs="Times New Roman"/>
+          <w:sz w:val="28"/>
+          <w:szCs w:val="28"/>
+        </w:rPr>
+        <w:t xml:space="preserve"> </w:t>
+      </w:r>
+      <w:r>
+        <w:rPr>
+          <w:rFonts w:ascii="Times New Roman" w:hAnsi="Times New Roman" w:cs="Times New Roman"/>
+          <w:sz w:val="28"/>
+          <w:szCs w:val="28"/>
+        </w:rPr>
+        <w:t>партнёрам по</w:t>
+      </w:r>
+      <w:r>
+        <w:rPr>
+          <w:rFonts w:ascii="Times New Roman" w:hAnsi="Times New Roman" w:cs="Times New Roman"/>
+          <w:sz w:val="28"/>
+          <w:szCs w:val="28"/>
+        </w:rPr>
+        <w:t xml:space="preserve"> </w:t>
+      </w:r>
+      <w:r>
+        <w:rPr>
+          <w:rFonts w:ascii="Times New Roman" w:hAnsi="Times New Roman" w:cs="Times New Roman"/>
+          <w:sz w:val="28"/>
+          <w:szCs w:val="28"/>
+        </w:rPr>
+        <w:t>к</w:t>
+      </w:r>
+      <w:r>
+        <w:rPr>
+          <w:rFonts w:ascii="Times New Roman" w:hAnsi="Times New Roman" w:cs="Times New Roman"/>
+          <w:sz w:val="28"/>
+          <w:szCs w:val="28"/>
+        </w:rPr>
+        <w:t xml:space="preserve">оммуникации и </w:t>
+      </w:r>
+      <w:r>
+        <w:rPr>
+          <w:rFonts w:ascii="Times New Roman" w:hAnsi="Times New Roman" w:cs="Times New Roman"/>
+          <w:sz w:val="28"/>
+          <w:szCs w:val="28"/>
+        </w:rPr>
+        <w:t>предмету общения</w:t>
+      </w:r>
+      <w:r>
+        <w:rPr>
+          <w:rFonts w:ascii="Times New Roman" w:hAnsi="Times New Roman" w:cs="Times New Roman"/>
+          <w:sz w:val="28"/>
+          <w:szCs w:val="28"/>
+        </w:rPr>
+        <w:t>.</w:t>
+      </w:r>
+    </w:p>
+    <w:p>
+      <w:pPr>
+        <w:pStyle w:val="a3"/>
+        <w:numPr>
+          <w:ilvl w:val="1"/>
+          <w:numId w:val="3"/>
+        </w:numPr>
+        <w:tabs>
+          <w:tab w:val="left" w:pos="1701"/>
+        </w:tabs>
+        <w:spacing w:after="0" w:line="360" w:lineRule="auto"/>
+        <w:ind w:left="0" w:firstLine="1418"/>
+        <w:jc w:val="both"/>
+        <w:rPr>
+          <w:rFonts w:ascii="Times New Roman" w:hAnsi="Times New Roman" w:cs="Times New Roman"/>
+          <w:sz w:val="28"/>
+          <w:szCs w:val="28"/>
+        </w:rPr>
+      </w:pPr>
+      <w:r>
+        <w:rPr>
+          <w:rFonts w:ascii="Times New Roman" w:hAnsi="Times New Roman" w:cs="Times New Roman"/>
+          <w:b/>
+          <w:sz w:val="28"/>
+          <w:szCs w:val="28"/>
+        </w:rPr>
+        <w:t>М</w:t>
+      </w:r>
+      <w:r>
+        <w:rPr>
+          <w:rFonts w:ascii="Times New Roman" w:hAnsi="Times New Roman" w:cs="Times New Roman"/>
+          <w:b/>
+          <w:sz w:val="28"/>
+          <w:szCs w:val="28"/>
+        </w:rPr>
+        <w:t>етаязыковая</w:t>
+      </w:r>
+      <w:r>
+        <w:rPr>
+          <w:rFonts w:ascii="Times New Roman" w:hAnsi="Times New Roman" w:cs="Times New Roman"/>
+          <w:sz w:val="28"/>
+          <w:szCs w:val="28"/>
+        </w:rPr>
+        <w:t xml:space="preserve"> функция — </w:t>
+      </w:r>
+      <w:r>
+        <w:rPr>
+          <w:rFonts w:ascii="Times New Roman" w:hAnsi="Times New Roman" w:cs="Times New Roman"/>
+          <w:sz w:val="28"/>
+          <w:szCs w:val="28"/>
+        </w:rPr>
+        <w:t xml:space="preserve">передача сообщений о </w:t>
+      </w:r>
+      <w:r>
+        <w:rPr>
+          <w:rFonts w:ascii="Times New Roman" w:hAnsi="Times New Roman" w:cs="Times New Roman"/>
+          <w:sz w:val="28"/>
+          <w:szCs w:val="28"/>
+        </w:rPr>
+        <w:t>фактах само</w:t>
+      </w:r>
+      <w:r>
+        <w:rPr>
+          <w:rFonts w:ascii="Times New Roman" w:hAnsi="Times New Roman" w:cs="Times New Roman"/>
+          <w:sz w:val="28"/>
+          <w:szCs w:val="28"/>
+        </w:rPr>
+        <w:t>го языка и</w:t>
+      </w:r>
+      <w:r>
+        <w:rPr>
+          <w:rFonts w:ascii="Times New Roman" w:hAnsi="Times New Roman" w:cs="Times New Roman"/>
+          <w:sz w:val="28"/>
+          <w:szCs w:val="28"/>
+        </w:rPr>
+        <w:t xml:space="preserve"> </w:t>
+      </w:r>
+      <w:r>
+        <w:rPr>
+          <w:rFonts w:ascii="Times New Roman" w:hAnsi="Times New Roman" w:cs="Times New Roman"/>
+          <w:sz w:val="28"/>
+          <w:szCs w:val="28"/>
+        </w:rPr>
+        <w:t>речевых актах на</w:t>
+      </w:r>
+      <w:r>
+        <w:rPr>
+          <w:rFonts w:ascii="Times New Roman" w:hAnsi="Times New Roman" w:cs="Times New Roman"/>
+          <w:sz w:val="28"/>
+          <w:szCs w:val="28"/>
+        </w:rPr>
+        <w:t xml:space="preserve"> </w:t>
+      </w:r>
+      <w:r>
+        <w:rPr>
+          <w:rFonts w:ascii="Times New Roman" w:hAnsi="Times New Roman" w:cs="Times New Roman"/>
+          <w:sz w:val="28"/>
+          <w:szCs w:val="28"/>
+        </w:rPr>
+        <w:t>нём</w:t>
+      </w:r>
+      <w:r>
+        <w:rPr>
+          <w:rFonts w:ascii="Times New Roman" w:hAnsi="Times New Roman" w:cs="Times New Roman"/>
+          <w:sz w:val="28"/>
+          <w:szCs w:val="28"/>
+        </w:rPr>
+        <w:t>.</w:t>
+      </w:r>
+    </w:p>
+    <w:p>
+      <w:pPr>
+        <w:pStyle w:val="a3"/>
+        <w:numPr>
+          <w:ilvl w:val="1"/>
+          <w:numId w:val="3"/>
+        </w:numPr>
+        <w:tabs>
+          <w:tab w:val="left" w:pos="1701"/>
+        </w:tabs>
+        <w:spacing w:after="0" w:line="360" w:lineRule="auto"/>
+        <w:ind w:left="0" w:firstLine="1418"/>
+        <w:jc w:val="both"/>
+        <w:rPr>
+          <w:rFonts w:ascii="Times New Roman" w:hAnsi="Times New Roman" w:cs="Times New Roman"/>
+          <w:sz w:val="28"/>
+          <w:szCs w:val="28"/>
+        </w:rPr>
+      </w:pPr>
+      <w:r>
+        <w:rPr>
+          <w:rFonts w:ascii="Times New Roman" w:hAnsi="Times New Roman" w:cs="Times New Roman"/>
+          <w:b/>
+          <w:sz w:val="28"/>
+          <w:szCs w:val="28"/>
+        </w:rPr>
+        <w:t xml:space="preserve">Эстетическая </w:t>
+      </w:r>
+      <w:r>
+        <w:rPr>
+          <w:rFonts w:ascii="Times New Roman" w:hAnsi="Times New Roman" w:cs="Times New Roman"/>
+          <w:sz w:val="28"/>
+          <w:szCs w:val="28"/>
+        </w:rPr>
+        <w:t>функция</w:t>
+      </w:r>
+      <w:r>
+        <w:rPr>
+          <w:rFonts w:ascii="Times New Roman" w:hAnsi="Times New Roman" w:cs="Times New Roman"/>
+          <w:sz w:val="28"/>
+          <w:szCs w:val="28"/>
+        </w:rPr>
+        <w:t xml:space="preserve"> </w:t>
+      </w:r>
+      <w:r>
+        <w:rPr>
+          <w:rFonts w:ascii="Times New Roman" w:hAnsi="Times New Roman" w:cs="Times New Roman"/>
+          <w:sz w:val="28"/>
+          <w:szCs w:val="28"/>
+        </w:rPr>
+        <w:t xml:space="preserve">— </w:t>
+      </w:r>
+      <w:r>
+        <w:rPr>
+          <w:rFonts w:ascii="Times New Roman" w:hAnsi="Times New Roman" w:cs="Times New Roman"/>
+          <w:sz w:val="28"/>
+          <w:szCs w:val="28"/>
+        </w:rPr>
+        <w:t>создан</w:t>
+      </w:r>
+      <w:r>
+        <w:rPr>
+          <w:rFonts w:ascii="Times New Roman" w:hAnsi="Times New Roman" w:cs="Times New Roman"/>
+          <w:sz w:val="28"/>
+          <w:szCs w:val="28"/>
+        </w:rPr>
+        <w:t>ие художественных произведений</w:t>
+      </w:r>
+      <w:r>
+        <w:rPr>
+          <w:rFonts w:ascii="Times New Roman" w:hAnsi="Times New Roman" w:cs="Times New Roman"/>
+          <w:sz w:val="28"/>
+          <w:szCs w:val="28"/>
+        </w:rPr>
+        <w:t>.</w:t>
+      </w:r>
+    </w:p>
+    <w:p>
+      <w:pPr>
+        <w:pStyle w:val="a3"/>
+        <w:numPr>
+          <w:ilvl w:val="1"/>
+          <w:numId w:val="3"/>
+        </w:numPr>
+        <w:tabs>
+          <w:tab w:val="left" w:pos="1701"/>
+        </w:tabs>
+        <w:spacing w:after="0" w:line="360" w:lineRule="auto"/>
+        <w:ind w:left="0" w:firstLine="1418"/>
+        <w:jc w:val="both"/>
+        <w:rPr>
+          <w:rFonts w:ascii="Times New Roman" w:hAnsi="Times New Roman" w:cs="Times New Roman"/>
+          <w:sz w:val="28"/>
+          <w:szCs w:val="28"/>
+        </w:rPr>
+      </w:pPr>
+      <w:r>
+        <w:rPr>
+          <w:rFonts w:ascii="Times New Roman" w:hAnsi="Times New Roman" w:cs="Times New Roman"/>
+          <w:b/>
+          <w:sz w:val="28"/>
+          <w:szCs w:val="28"/>
+        </w:rPr>
+        <w:t>Этническая (</w:t>
+      </w:r>
+      <w:proofErr w:type="spellStart"/>
+      <w:r>
+        <w:rPr>
+          <w:rFonts w:ascii="Times New Roman" w:hAnsi="Times New Roman" w:cs="Times New Roman"/>
+          <w:b/>
+          <w:sz w:val="28"/>
+          <w:szCs w:val="28"/>
+        </w:rPr>
+        <w:t>группообразующая</w:t>
+      </w:r>
+      <w:proofErr w:type="spellEnd"/>
+      <w:r>
+        <w:rPr>
+          <w:rFonts w:ascii="Times New Roman" w:hAnsi="Times New Roman" w:cs="Times New Roman"/>
+          <w:b/>
+          <w:sz w:val="28"/>
+          <w:szCs w:val="28"/>
+        </w:rPr>
+        <w:t>)</w:t>
+      </w:r>
+      <w:r>
+        <w:rPr>
+          <w:rFonts w:ascii="Times New Roman" w:hAnsi="Times New Roman" w:cs="Times New Roman"/>
+          <w:sz w:val="28"/>
+          <w:szCs w:val="28"/>
+        </w:rPr>
+        <w:t xml:space="preserve"> — помогает сформироваться национальному самосознанию.</w:t>
+      </w:r>
+    </w:p>
+    <w:p>
+      <w:pPr>
+        <w:pStyle w:val="a3"/>
+        <w:numPr>
+          <w:ilvl w:val="1"/>
+          <w:numId w:val="3"/>
+        </w:numPr>
+        <w:tabs>
+          <w:tab w:val="left" w:pos="1701"/>
+        </w:tabs>
+        <w:spacing w:line="360" w:lineRule="auto"/>
+        <w:ind w:left="0" w:firstLine="1418"/>
+        <w:jc w:val="both"/>
+        <w:rPr>
+          <w:rFonts w:ascii="Times New Roman" w:hAnsi="Times New Roman" w:cs="Times New Roman"/>
+          <w:sz w:val="28"/>
+          <w:szCs w:val="28"/>
+        </w:rPr>
+      </w:pPr>
+      <w:r>
+        <w:rPr>
+          <w:rFonts w:ascii="Times New Roman" w:hAnsi="Times New Roman" w:cs="Times New Roman"/>
+          <w:b/>
+          <w:sz w:val="28"/>
+          <w:szCs w:val="28"/>
+        </w:rPr>
+        <w:t>Магическая функция</w:t>
+      </w:r>
+      <w:r>
+        <w:rPr>
+          <w:rFonts w:ascii="Times New Roman" w:hAnsi="Times New Roman" w:cs="Times New Roman"/>
+          <w:sz w:val="28"/>
+          <w:szCs w:val="28"/>
+        </w:rPr>
+        <w:t xml:space="preserve"> — </w:t>
+      </w:r>
+      <w:r>
+        <w:rPr>
+          <w:rFonts w:ascii="Times New Roman" w:hAnsi="Times New Roman" w:cs="Times New Roman"/>
+          <w:sz w:val="28"/>
+          <w:szCs w:val="28"/>
+        </w:rPr>
+        <w:t xml:space="preserve">реализуется в особых ситуациях, когда язык наделяется как бы </w:t>
+      </w:r>
+      <w:proofErr w:type="spellStart"/>
+      <w:r>
+        <w:rPr>
+          <w:rFonts w:ascii="Times New Roman" w:hAnsi="Times New Roman" w:cs="Times New Roman"/>
+          <w:sz w:val="28"/>
+          <w:szCs w:val="28"/>
+        </w:rPr>
+        <w:t>надчеловеческой</w:t>
+      </w:r>
+      <w:proofErr w:type="spellEnd"/>
+      <w:r>
+        <w:rPr>
+          <w:rFonts w:ascii="Times New Roman" w:hAnsi="Times New Roman" w:cs="Times New Roman"/>
+          <w:sz w:val="28"/>
+          <w:szCs w:val="28"/>
+        </w:rPr>
+        <w:t>, «потусторонней» силой.</w:t>
+      </w:r>
+      <w:r>
+        <w:rPr>
+          <w:rFonts w:ascii="Times New Roman" w:hAnsi="Times New Roman" w:cs="Times New Roman"/>
+          <w:sz w:val="28"/>
+          <w:szCs w:val="28"/>
+        </w:rPr>
+        <w:t xml:space="preserve"> </w:t>
+      </w:r>
+      <w:r>
+        <w:rPr>
+          <w:rFonts w:ascii="Times New Roman" w:hAnsi="Times New Roman" w:cs="Times New Roman"/>
+          <w:sz w:val="28"/>
+          <w:szCs w:val="28"/>
+        </w:rPr>
+        <w:t>Вера человека, что слово/язык способен повлиять на последующие события. Данная функция связана с религиозными и мистическими верованиями</w:t>
+      </w:r>
+      <w:r>
+        <w:rPr>
+          <w:rFonts w:ascii="Times New Roman" w:hAnsi="Times New Roman" w:cs="Times New Roman"/>
+          <w:sz w:val="28"/>
+          <w:szCs w:val="28"/>
+        </w:rPr>
+        <w:t>.</w:t>
       </w:r>
     </w:p>
     <w:p>
@@ -163,6 +1577,155 @@
           <w:sz w:val="28"/>
           <w:szCs w:val="28"/>
         </w:rPr>
+        <w:t>Когнитивная</w:t>
+      </w:r>
+      <w:r>
+        <w:rPr>
+          <w:rFonts w:ascii="Times New Roman" w:hAnsi="Times New Roman" w:cs="Times New Roman"/>
+          <w:sz w:val="28"/>
+          <w:szCs w:val="28"/>
+        </w:rPr>
+        <w:t xml:space="preserve"> функция</w:t>
+      </w:r>
+      <w:r>
+        <w:rPr>
+          <w:rFonts w:ascii="Times New Roman" w:hAnsi="Times New Roman" w:cs="Times New Roman"/>
+          <w:sz w:val="28"/>
+          <w:szCs w:val="28"/>
+        </w:rPr>
+        <w:t xml:space="preserve">. </w:t>
+      </w:r>
+      <w:r>
+        <w:rPr>
+          <w:rFonts w:ascii="Times New Roman" w:hAnsi="Times New Roman" w:cs="Times New Roman"/>
+          <w:sz w:val="28"/>
+          <w:szCs w:val="28"/>
+        </w:rPr>
+        <w:t>Общение людей предполагает определенные знания у</w:t>
+      </w:r>
+      <w:r>
+        <w:rPr>
+          <w:rFonts w:ascii="Times New Roman" w:hAnsi="Times New Roman" w:cs="Times New Roman"/>
+          <w:sz w:val="28"/>
+          <w:szCs w:val="28"/>
+        </w:rPr>
+        <w:t xml:space="preserve"> </w:t>
+      </w:r>
+      <w:r>
+        <w:rPr>
+          <w:rFonts w:ascii="Times New Roman" w:hAnsi="Times New Roman" w:cs="Times New Roman"/>
+          <w:sz w:val="28"/>
+          <w:szCs w:val="28"/>
+        </w:rPr>
+        <w:t>них</w:t>
+      </w:r>
+      <w:r>
+        <w:rPr>
+          <w:rFonts w:ascii="Times New Roman" w:hAnsi="Times New Roman" w:cs="Times New Roman"/>
+          <w:sz w:val="28"/>
+          <w:szCs w:val="28"/>
+        </w:rPr>
+        <w:t xml:space="preserve"> </w:t>
+      </w:r>
+      <w:r>
+        <w:rPr>
+          <w:rFonts w:ascii="Times New Roman" w:hAnsi="Times New Roman" w:cs="Times New Roman"/>
+          <w:sz w:val="28"/>
+          <w:szCs w:val="28"/>
+        </w:rPr>
+        <w:t>об</w:t>
+      </w:r>
+      <w:r>
+        <w:rPr>
+          <w:rFonts w:ascii="Times New Roman" w:hAnsi="Times New Roman" w:cs="Times New Roman"/>
+          <w:sz w:val="28"/>
+          <w:szCs w:val="28"/>
+        </w:rPr>
+        <w:t xml:space="preserve"> </w:t>
+      </w:r>
+      <w:r>
+        <w:rPr>
+          <w:rFonts w:ascii="Times New Roman" w:hAnsi="Times New Roman" w:cs="Times New Roman"/>
+          <w:sz w:val="28"/>
+          <w:szCs w:val="28"/>
+        </w:rPr>
+        <w:t>окружающей действительности, а</w:t>
+      </w:r>
+      <w:r>
+        <w:rPr>
+          <w:rFonts w:ascii="Times New Roman" w:hAnsi="Times New Roman" w:cs="Times New Roman"/>
+          <w:sz w:val="28"/>
+          <w:szCs w:val="28"/>
+        </w:rPr>
+        <w:t xml:space="preserve"> </w:t>
+      </w:r>
+      <w:r>
+        <w:rPr>
+          <w:rFonts w:ascii="Times New Roman" w:hAnsi="Times New Roman" w:cs="Times New Roman"/>
+          <w:sz w:val="28"/>
+          <w:szCs w:val="28"/>
+        </w:rPr>
+        <w:t>одним из</w:t>
+      </w:r>
+      <w:r>
+        <w:rPr>
+          <w:rFonts w:ascii="Times New Roman" w:hAnsi="Times New Roman" w:cs="Times New Roman"/>
+          <w:sz w:val="28"/>
+          <w:szCs w:val="28"/>
+        </w:rPr>
+        <w:t xml:space="preserve"> </w:t>
+      </w:r>
+      <w:r>
+        <w:rPr>
+          <w:rFonts w:ascii="Times New Roman" w:hAnsi="Times New Roman" w:cs="Times New Roman"/>
+          <w:sz w:val="28"/>
+          <w:szCs w:val="28"/>
+        </w:rPr>
+        <w:t>универсальных и</w:t>
+      </w:r>
+      <w:r>
+        <w:rPr>
+          <w:rFonts w:ascii="Times New Roman" w:hAnsi="Times New Roman" w:cs="Times New Roman"/>
+          <w:sz w:val="28"/>
+          <w:szCs w:val="28"/>
+        </w:rPr>
+        <w:t xml:space="preserve"> </w:t>
+      </w:r>
+      <w:r>
+        <w:rPr>
+          <w:rFonts w:ascii="Times New Roman" w:hAnsi="Times New Roman" w:cs="Times New Roman"/>
+          <w:sz w:val="28"/>
+          <w:szCs w:val="28"/>
+        </w:rPr>
+        <w:t>эффективных средств познания окружающего мира является язык.</w:t>
+      </w:r>
+    </w:p>
+    <w:p>
+      <w:pPr>
+        <w:pStyle w:val="a3"/>
+        <w:numPr>
+          <w:ilvl w:val="1"/>
+          <w:numId w:val="3"/>
+        </w:numPr>
+        <w:tabs>
+          <w:tab w:val="left" w:pos="1701"/>
+        </w:tabs>
+        <w:spacing w:after="0" w:line="360" w:lineRule="auto"/>
+        <w:ind w:left="0" w:firstLine="1418"/>
+        <w:jc w:val="both"/>
+        <w:rPr>
+          <w:rFonts w:ascii="Times New Roman" w:hAnsi="Times New Roman" w:cs="Times New Roman"/>
+          <w:sz w:val="28"/>
+          <w:szCs w:val="28"/>
+        </w:rPr>
+      </w:pPr>
+      <w:r>
+        <w:rPr>
+          <w:rFonts w:ascii="Times New Roman" w:hAnsi="Times New Roman" w:cs="Times New Roman"/>
+          <w:b/>
+          <w:sz w:val="28"/>
+          <w:szCs w:val="28"/>
+        </w:rPr>
         <w:t>Кумулятивная</w:t>
       </w:r>
       <w:r>
@@ -196,7 +1759,130 @@
           <w:sz w:val="28"/>
           <w:szCs w:val="28"/>
         </w:rPr>
-        <w:t>Язык в этой функции выступает связующим звеном между поколениями, служит «хранилищем» и средством передачи внеязыкового коллективного опыта.</w:t>
+        <w:t>Язык в</w:t>
+      </w:r>
+      <w:r>
+        <w:rPr>
+          <w:rFonts w:ascii="Times New Roman" w:hAnsi="Times New Roman" w:cs="Times New Roman"/>
+          <w:sz w:val="28"/>
+          <w:szCs w:val="28"/>
+        </w:rPr>
+        <w:t xml:space="preserve"> </w:t>
+      </w:r>
+      <w:r>
+        <w:rPr>
+          <w:rFonts w:ascii="Times New Roman" w:hAnsi="Times New Roman" w:cs="Times New Roman"/>
+          <w:sz w:val="28"/>
+          <w:szCs w:val="28"/>
+        </w:rPr>
+        <w:t>этой функции выступает связующим звеном между поколениями, служит «хранилищем» и</w:t>
+      </w:r>
+      <w:r>
+        <w:rPr>
+          <w:rFonts w:ascii="Times New Roman" w:hAnsi="Times New Roman" w:cs="Times New Roman"/>
+          <w:sz w:val="28"/>
+          <w:szCs w:val="28"/>
+        </w:rPr>
+        <w:t xml:space="preserve"> </w:t>
+      </w:r>
+      <w:r>
+        <w:rPr>
+          <w:rFonts w:ascii="Times New Roman" w:hAnsi="Times New Roman" w:cs="Times New Roman"/>
+          <w:sz w:val="28"/>
+          <w:szCs w:val="28"/>
+        </w:rPr>
+        <w:t>средством передачи внеязыкового коллективного опыта.</w:t>
+      </w:r>
+    </w:p>
+    <w:p>
+      <w:pPr>
+        <w:pStyle w:val="a3"/>
+        <w:numPr>
+          <w:ilvl w:val="1"/>
+          <w:numId w:val="3"/>
+        </w:numPr>
+        <w:tabs>
+          <w:tab w:val="left" w:pos="1701"/>
+        </w:tabs>
+        <w:spacing w:after="0" w:line="360" w:lineRule="auto"/>
+        <w:ind w:left="0" w:firstLine="1418"/>
+        <w:jc w:val="both"/>
+        <w:rPr>
+          <w:rFonts w:ascii="Times New Roman" w:hAnsi="Times New Roman" w:cs="Times New Roman"/>
+          <w:sz w:val="28"/>
+          <w:szCs w:val="28"/>
+        </w:rPr>
+      </w:pPr>
+      <w:r>
+        <w:rPr>
+          <w:rFonts w:ascii="Times New Roman" w:hAnsi="Times New Roman" w:cs="Times New Roman"/>
+          <w:b/>
+          <w:sz w:val="28"/>
+          <w:szCs w:val="28"/>
+        </w:rPr>
+        <w:lastRenderedPageBreak/>
+        <w:t>Номинативная (именующая)</w:t>
+      </w:r>
+      <w:r>
+        <w:rPr>
+          <w:rFonts w:ascii="Times New Roman" w:hAnsi="Times New Roman" w:cs="Times New Roman"/>
+          <w:sz w:val="28"/>
+          <w:szCs w:val="28"/>
+        </w:rPr>
+        <w:t xml:space="preserve"> — </w:t>
+      </w:r>
+      <w:r>
+        <w:rPr>
+          <w:rFonts w:ascii="Times New Roman" w:hAnsi="Times New Roman" w:cs="Times New Roman"/>
+          <w:sz w:val="28"/>
+          <w:szCs w:val="28"/>
+        </w:rPr>
+        <w:t>выражается в называниях объектов и явлений действительности: они составляют неотъемлемую часть познания.</w:t>
+      </w:r>
+    </w:p>
+    <w:p>
+      <w:pPr>
+        <w:spacing w:after="0" w:line="360" w:lineRule="auto"/>
+        <w:ind w:firstLine="709"/>
+        <w:jc w:val="both"/>
+        <w:rPr>
+          <w:rFonts w:ascii="Times New Roman" w:hAnsi="Times New Roman" w:cs="Times New Roman"/>
+          <w:sz w:val="28"/>
+          <w:szCs w:val="28"/>
+        </w:rPr>
+      </w:pPr>
+    </w:p>
+    <w:p>
+      <w:pPr>
+        <w:pStyle w:val="a3"/>
+        <w:tabs>
+          <w:tab w:val="left" w:pos="994"/>
+        </w:tabs>
+        <w:spacing w:after="0" w:line="360" w:lineRule="auto"/>
+        <w:ind w:left="0" w:firstLine="709"/>
+        <w:jc w:val="both"/>
+        <w:rPr>
+          <w:rFonts w:ascii="Times New Roman" w:hAnsi="Times New Roman" w:cs="Times New Roman"/>
+          <w:sz w:val="28"/>
+          <w:szCs w:val="28"/>
+        </w:rPr>
+      </w:pPr>
+      <w:r>
+        <w:rPr>
+          <w:rFonts w:ascii="Times New Roman" w:hAnsi="Times New Roman" w:cs="Times New Roman"/>
+          <w:b/>
+          <w:sz w:val="28"/>
+          <w:szCs w:val="28"/>
+        </w:rPr>
+        <w:t>Разновидности языка</w:t>
+      </w:r>
+      <w:r>
+        <w:rPr>
+          <w:rFonts w:ascii="Times New Roman" w:hAnsi="Times New Roman" w:cs="Times New Roman"/>
+          <w:sz w:val="28"/>
+          <w:szCs w:val="28"/>
+        </w:rPr>
+        <w:t>:</w:t>
       </w:r>
     </w:p>
     <w:p>
@@ -204,76 +1890,59 @@
         <w:pStyle w:val="a3"/>
         <w:numPr>
           <w:ilvl w:val="0"/>
-          <w:numId w:val="3"/>
+          <w:numId w:val="5"/>
         </w:numPr>
         <w:tabs>
-          <w:tab w:val="left" w:pos="993"/>
-        </w:tabs>
-        <w:spacing w:after="0" w:line="360" w:lineRule="auto"/>
-        <w:ind w:left="0" w:firstLine="709"/>
-        <w:jc w:val="both"/>
-        <w:rPr>
-          <w:rFonts w:ascii="Times New Roman" w:hAnsi="Times New Roman" w:cs="Times New Roman"/>
-          <w:sz w:val="28"/>
-          <w:szCs w:val="28"/>
-        </w:rPr>
-      </w:pPr>
-      <w:r>
-        <w:rPr>
-          <w:rFonts w:ascii="Times New Roman" w:hAnsi="Times New Roman" w:cs="Times New Roman"/>
-          <w:b/>
-          <w:sz w:val="28"/>
-          <w:szCs w:val="28"/>
-        </w:rPr>
-        <w:t>Интерпретирующая</w:t>
-      </w:r>
-      <w:r>
-        <w:rPr>
-          <w:rFonts w:ascii="Times New Roman" w:hAnsi="Times New Roman" w:cs="Times New Roman"/>
-          <w:sz w:val="28"/>
-          <w:szCs w:val="28"/>
-        </w:rPr>
-        <w:t xml:space="preserve"> функция. </w:t>
-      </w:r>
-      <w:r>
-        <w:rPr>
-          <w:rFonts w:ascii="Times New Roman" w:hAnsi="Times New Roman" w:cs="Times New Roman"/>
-          <w:sz w:val="28"/>
-          <w:szCs w:val="28"/>
-        </w:rPr>
-        <w:t xml:space="preserve">Состоит в </w:t>
-      </w:r>
-      <w:r>
-        <w:rPr>
-          <w:rFonts w:ascii="Times New Roman" w:hAnsi="Times New Roman" w:cs="Times New Roman"/>
-          <w:sz w:val="28"/>
-          <w:szCs w:val="28"/>
-        </w:rPr>
-        <w:t>раскрыти</w:t>
-      </w:r>
-      <w:r>
-        <w:rPr>
-          <w:rFonts w:ascii="Times New Roman" w:hAnsi="Times New Roman" w:cs="Times New Roman"/>
-          <w:sz w:val="28"/>
-          <w:szCs w:val="28"/>
-        </w:rPr>
-        <w:t>и</w:t>
-      </w:r>
-      <w:r>
-        <w:rPr>
-          <w:rFonts w:ascii="Times New Roman" w:hAnsi="Times New Roman" w:cs="Times New Roman"/>
-          <w:sz w:val="28"/>
-          <w:szCs w:val="28"/>
-        </w:rPr>
-        <w:t xml:space="preserve"> глубинного смысла воспринятых языковых высказываний</w:t>
-      </w:r>
-      <w:r>
-        <w:rPr>
-          <w:rFonts w:ascii="Times New Roman" w:hAnsi="Times New Roman" w:cs="Times New Roman"/>
-          <w:sz w:val="28"/>
-          <w:szCs w:val="28"/>
-        </w:rPr>
-        <w:t xml:space="preserve"> и текстов;</w:t>
+          <w:tab w:val="left" w:pos="994"/>
+        </w:tabs>
+        <w:spacing w:after="0" w:line="360" w:lineRule="auto"/>
+        <w:ind w:left="0" w:firstLine="709"/>
+        <w:jc w:val="both"/>
+        <w:rPr>
+          <w:rFonts w:ascii="Times New Roman" w:hAnsi="Times New Roman" w:cs="Times New Roman"/>
+          <w:sz w:val="28"/>
+          <w:szCs w:val="28"/>
+        </w:rPr>
+      </w:pPr>
+      <w:r>
+        <w:rPr>
+          <w:rFonts w:ascii="Times New Roman" w:hAnsi="Times New Roman" w:cs="Times New Roman"/>
+          <w:sz w:val="28"/>
+          <w:szCs w:val="28"/>
+        </w:rPr>
+        <w:t>Литературный язык</w:t>
+      </w:r>
+      <w:r>
+        <w:rPr>
+          <w:rFonts w:ascii="Times New Roman" w:hAnsi="Times New Roman" w:cs="Times New Roman"/>
+          <w:sz w:val="28"/>
+          <w:szCs w:val="28"/>
+        </w:rPr>
+        <w:t xml:space="preserve"> — </w:t>
+      </w:r>
+      <w:r>
+        <w:rPr>
+          <w:rFonts w:ascii="Times New Roman" w:hAnsi="Times New Roman" w:cs="Times New Roman"/>
+          <w:sz w:val="28"/>
+          <w:szCs w:val="28"/>
+        </w:rPr>
+        <w:t xml:space="preserve">обработанная форма общенародного языка, обладающая </w:t>
+      </w:r>
+      <w:r>
+        <w:rPr>
+          <w:rFonts w:ascii="Times New Roman" w:hAnsi="Times New Roman" w:cs="Times New Roman"/>
+          <w:sz w:val="28"/>
+          <w:szCs w:val="28"/>
+        </w:rPr>
+        <w:t>письменно закреплёнными нормами</w:t>
+      </w:r>
+      <w:r>
+        <w:rPr>
+          <w:rFonts w:ascii="Times New Roman" w:hAnsi="Times New Roman" w:cs="Times New Roman"/>
+          <w:sz w:val="28"/>
+          <w:szCs w:val="28"/>
+        </w:rPr>
+        <w:t>;</w:t>
       </w:r>
     </w:p>
     <w:p>
@@ -281,120 +1950,27 @@
         <w:pStyle w:val="a3"/>
         <w:numPr>
           <w:ilvl w:val="0"/>
-          <w:numId w:val="3"/>
+          <w:numId w:val="5"/>
         </w:numPr>
         <w:tabs>
-          <w:tab w:val="left" w:pos="993"/>
-        </w:tabs>
-        <w:spacing w:after="0" w:line="360" w:lineRule="auto"/>
-        <w:ind w:left="0" w:firstLine="709"/>
-        <w:jc w:val="both"/>
-        <w:rPr>
-          <w:rFonts w:ascii="Times New Roman" w:hAnsi="Times New Roman" w:cs="Times New Roman"/>
-          <w:sz w:val="28"/>
-          <w:szCs w:val="28"/>
-        </w:rPr>
-      </w:pPr>
-      <w:r>
-        <w:rPr>
-          <w:rFonts w:ascii="Times New Roman" w:hAnsi="Times New Roman" w:cs="Times New Roman"/>
-          <w:b/>
-          <w:sz w:val="28"/>
-          <w:szCs w:val="28"/>
-        </w:rPr>
-        <w:t>Регулятивная</w:t>
-      </w:r>
-      <w:r>
-        <w:rPr>
-          <w:rFonts w:ascii="Times New Roman" w:hAnsi="Times New Roman" w:cs="Times New Roman"/>
-          <w:sz w:val="28"/>
-          <w:szCs w:val="28"/>
-        </w:rPr>
-        <w:t xml:space="preserve"> </w:t>
-      </w:r>
-      <w:r>
-        <w:rPr>
-          <w:rFonts w:ascii="Times New Roman" w:hAnsi="Times New Roman" w:cs="Times New Roman"/>
-          <w:sz w:val="28"/>
-          <w:szCs w:val="28"/>
-        </w:rPr>
-        <w:t>функция</w:t>
-      </w:r>
-      <w:r>
-        <w:rPr>
-          <w:rFonts w:ascii="Times New Roman" w:hAnsi="Times New Roman" w:cs="Times New Roman"/>
-          <w:sz w:val="28"/>
-          <w:szCs w:val="28"/>
-        </w:rPr>
-        <w:t xml:space="preserve">. Отвечает за </w:t>
-      </w:r>
-      <w:r>
-        <w:rPr>
-          <w:rFonts w:ascii="Times New Roman" w:hAnsi="Times New Roman" w:cs="Times New Roman"/>
-          <w:sz w:val="28"/>
-          <w:szCs w:val="28"/>
-        </w:rPr>
-        <w:t xml:space="preserve">языковое взаимодействие </w:t>
-      </w:r>
-      <w:proofErr w:type="spellStart"/>
-      <w:r>
-        <w:rPr>
-          <w:rFonts w:ascii="Times New Roman" w:hAnsi="Times New Roman" w:cs="Times New Roman"/>
-          <w:sz w:val="28"/>
-          <w:szCs w:val="28"/>
-        </w:rPr>
-        <w:t>коммуникантов</w:t>
-      </w:r>
-      <w:proofErr w:type="spellEnd"/>
-      <w:r>
-        <w:rPr>
-          <w:rFonts w:ascii="Times New Roman" w:hAnsi="Times New Roman" w:cs="Times New Roman"/>
-          <w:sz w:val="28"/>
-          <w:szCs w:val="28"/>
-        </w:rPr>
-        <w:t>, имеющее целью обмен коммуникативными ролями,</w:t>
-      </w:r>
-      <w:r>
-        <w:rPr>
-          <w:rFonts w:ascii="Times New Roman" w:hAnsi="Times New Roman" w:cs="Times New Roman"/>
-          <w:sz w:val="28"/>
-          <w:szCs w:val="28"/>
-        </w:rPr>
-        <w:t xml:space="preserve"> </w:t>
-      </w:r>
-      <w:r>
-        <w:rPr>
-          <w:rFonts w:ascii="Times New Roman" w:hAnsi="Times New Roman" w:cs="Times New Roman"/>
-          <w:sz w:val="28"/>
-          <w:szCs w:val="28"/>
-        </w:rPr>
-        <w:t xml:space="preserve">утверждение своего </w:t>
-      </w:r>
-      <w:proofErr w:type="spellStart"/>
-      <w:r>
-        <w:rPr>
-          <w:rFonts w:ascii="Times New Roman" w:hAnsi="Times New Roman" w:cs="Times New Roman"/>
-          <w:sz w:val="28"/>
-          <w:szCs w:val="28"/>
-        </w:rPr>
-        <w:t>коммуниативного</w:t>
-      </w:r>
-      <w:proofErr w:type="spellEnd"/>
-      <w:r>
-        <w:rPr>
-          <w:rFonts w:ascii="Times New Roman" w:hAnsi="Times New Roman" w:cs="Times New Roman"/>
-          <w:sz w:val="28"/>
-          <w:szCs w:val="28"/>
-        </w:rPr>
-        <w:t xml:space="preserve"> лидерства, воздействие друг на друга</w:t>
-      </w:r>
-      <w:r>
-        <w:rPr>
-          <w:rFonts w:ascii="Times New Roman" w:hAnsi="Times New Roman" w:cs="Times New Roman"/>
-          <w:sz w:val="28"/>
-          <w:szCs w:val="28"/>
-        </w:rPr>
-        <w:t xml:space="preserve"> (побуждение);</w:t>
+          <w:tab w:val="left" w:pos="994"/>
+        </w:tabs>
+        <w:spacing w:after="0" w:line="360" w:lineRule="auto"/>
+        <w:ind w:left="0" w:firstLine="709"/>
+        <w:jc w:val="both"/>
+        <w:rPr>
+          <w:rFonts w:ascii="Times New Roman" w:hAnsi="Times New Roman" w:cs="Times New Roman"/>
+          <w:sz w:val="28"/>
+          <w:szCs w:val="28"/>
+        </w:rPr>
+      </w:pPr>
+      <w:r>
+        <w:rPr>
+          <w:rFonts w:ascii="Times New Roman" w:hAnsi="Times New Roman" w:cs="Times New Roman"/>
+          <w:sz w:val="28"/>
+          <w:szCs w:val="28"/>
+        </w:rPr>
+        <w:t>Жаргон — речь социальных и профессиональных групп людей, объединённых общностью занятий, интересов, социального положения и т. п.</w:t>
       </w:r>
     </w:p>
     <w:p>
@@ -402,94 +1978,59 @@
         <w:pStyle w:val="a3"/>
         <w:numPr>
           <w:ilvl w:val="0"/>
-          <w:numId w:val="3"/>
+          <w:numId w:val="5"/>
         </w:numPr>
         <w:tabs>
-          <w:tab w:val="left" w:pos="993"/>
-        </w:tabs>
-        <w:spacing w:after="0" w:line="360" w:lineRule="auto"/>
-        <w:ind w:left="0" w:firstLine="709"/>
-        <w:jc w:val="both"/>
-        <w:rPr>
-          <w:rFonts w:ascii="Times New Roman" w:hAnsi="Times New Roman" w:cs="Times New Roman"/>
-          <w:sz w:val="28"/>
-          <w:szCs w:val="28"/>
-        </w:rPr>
-      </w:pPr>
-      <w:proofErr w:type="spellStart"/>
-      <w:r>
-        <w:rPr>
-          <w:rFonts w:ascii="Times New Roman" w:hAnsi="Times New Roman" w:cs="Times New Roman"/>
-          <w:b/>
-          <w:sz w:val="28"/>
-          <w:szCs w:val="28"/>
-        </w:rPr>
-        <w:t>Фатическая</w:t>
-      </w:r>
-      <w:proofErr w:type="spellEnd"/>
-      <w:r>
-        <w:rPr>
-          <w:rFonts w:ascii="Times New Roman" w:hAnsi="Times New Roman" w:cs="Times New Roman"/>
-          <w:sz w:val="28"/>
-          <w:szCs w:val="28"/>
-        </w:rPr>
-        <w:t xml:space="preserve"> функция</w:t>
-      </w:r>
-      <w:r>
-        <w:rPr>
-          <w:rFonts w:ascii="Times New Roman" w:hAnsi="Times New Roman" w:cs="Times New Roman"/>
-          <w:sz w:val="28"/>
-          <w:szCs w:val="28"/>
-        </w:rPr>
-        <w:t xml:space="preserve"> служит для </w:t>
-      </w:r>
-      <w:r>
-        <w:rPr>
-          <w:rFonts w:ascii="Times New Roman" w:hAnsi="Times New Roman" w:cs="Times New Roman"/>
-          <w:sz w:val="28"/>
-          <w:szCs w:val="28"/>
-        </w:rPr>
-        <w:t>установлени</w:t>
-      </w:r>
-      <w:r>
-        <w:rPr>
-          <w:rFonts w:ascii="Times New Roman" w:hAnsi="Times New Roman" w:cs="Times New Roman"/>
-          <w:sz w:val="28"/>
-          <w:szCs w:val="28"/>
-        </w:rPr>
-        <w:t xml:space="preserve">я </w:t>
-      </w:r>
-      <w:r>
-        <w:rPr>
-          <w:rFonts w:ascii="Times New Roman" w:hAnsi="Times New Roman" w:cs="Times New Roman"/>
-          <w:sz w:val="28"/>
-          <w:szCs w:val="28"/>
-        </w:rPr>
-        <w:t>и поддержани</w:t>
-      </w:r>
-      <w:r>
-        <w:rPr>
-          <w:rFonts w:ascii="Times New Roman" w:hAnsi="Times New Roman" w:cs="Times New Roman"/>
-          <w:sz w:val="28"/>
-          <w:szCs w:val="28"/>
-        </w:rPr>
-        <w:t xml:space="preserve">я </w:t>
-      </w:r>
-      <w:r>
-        <w:rPr>
-          <w:rFonts w:ascii="Times New Roman" w:hAnsi="Times New Roman" w:cs="Times New Roman"/>
-          <w:sz w:val="28"/>
-          <w:szCs w:val="28"/>
-        </w:rPr>
-        <w:t>к</w:t>
-      </w:r>
-      <w:r>
-        <w:rPr>
-          <w:rFonts w:ascii="Times New Roman" w:hAnsi="Times New Roman" w:cs="Times New Roman"/>
-          <w:sz w:val="28"/>
-          <w:szCs w:val="28"/>
-        </w:rPr>
-        <w:t>оммуникативного взаимодействия;</w:t>
+          <w:tab w:val="left" w:pos="994"/>
+        </w:tabs>
+        <w:spacing w:after="0" w:line="360" w:lineRule="auto"/>
+        <w:ind w:left="0" w:firstLine="709"/>
+        <w:jc w:val="both"/>
+        <w:rPr>
+          <w:rFonts w:ascii="Times New Roman" w:hAnsi="Times New Roman" w:cs="Times New Roman"/>
+          <w:sz w:val="28"/>
+          <w:szCs w:val="28"/>
+        </w:rPr>
+      </w:pPr>
+      <w:r>
+        <w:rPr>
+          <w:rFonts w:ascii="Times New Roman" w:hAnsi="Times New Roman" w:cs="Times New Roman"/>
+          <w:sz w:val="28"/>
+          <w:szCs w:val="28"/>
+        </w:rPr>
+        <w:t xml:space="preserve">Просторечие — </w:t>
+      </w:r>
+      <w:r>
+        <w:rPr>
+          <w:rFonts w:ascii="Times New Roman" w:hAnsi="Times New Roman" w:cs="Times New Roman"/>
+          <w:sz w:val="28"/>
+          <w:szCs w:val="28"/>
+        </w:rPr>
+        <w:t xml:space="preserve">одна </w:t>
+      </w:r>
+      <w:r>
+        <w:rPr>
+          <w:rFonts w:ascii="Times New Roman" w:hAnsi="Times New Roman" w:cs="Times New Roman"/>
+          <w:sz w:val="28"/>
+          <w:szCs w:val="28"/>
+        </w:rPr>
+        <w:t xml:space="preserve">из форм национального русского </w:t>
+      </w:r>
+      <w:r>
+        <w:rPr>
+          <w:rFonts w:ascii="Times New Roman" w:hAnsi="Times New Roman" w:cs="Times New Roman"/>
+          <w:sz w:val="28"/>
+          <w:szCs w:val="28"/>
+        </w:rPr>
+        <w:t>языка, которая не имеет собственных признаков системной организации и характеризуется набором языковых форм, нарушающих нормы литературного языка.</w:t>
+      </w:r>
+      <w:r>
+        <w:rPr>
+          <w:rFonts w:ascii="Times New Roman" w:hAnsi="Times New Roman" w:cs="Times New Roman"/>
+          <w:sz w:val="28"/>
+          <w:szCs w:val="28"/>
+        </w:rPr>
+        <w:t xml:space="preserve"> Характерно для слабо образованных слоёв населения.</w:t>
       </w:r>
     </w:p>
     <w:p>
@@ -497,215 +2038,55 @@
         <w:pStyle w:val="a3"/>
         <w:numPr>
           <w:ilvl w:val="0"/>
-          <w:numId w:val="3"/>
+          <w:numId w:val="5"/>
         </w:numPr>
         <w:tabs>
-          <w:tab w:val="left" w:pos="993"/>
-        </w:tabs>
-        <w:spacing w:after="0" w:line="360" w:lineRule="auto"/>
-        <w:ind w:left="0" w:firstLine="709"/>
-        <w:jc w:val="both"/>
-        <w:rPr>
-          <w:rFonts w:ascii="Times New Roman" w:hAnsi="Times New Roman" w:cs="Times New Roman"/>
-          <w:sz w:val="28"/>
-          <w:szCs w:val="28"/>
-        </w:rPr>
-      </w:pPr>
-      <w:r>
-        <w:rPr>
-          <w:rFonts w:ascii="Times New Roman" w:hAnsi="Times New Roman" w:cs="Times New Roman"/>
-          <w:b/>
-          <w:sz w:val="28"/>
-          <w:szCs w:val="28"/>
-        </w:rPr>
-        <w:t>Э</w:t>
-      </w:r>
-      <w:r>
-        <w:rPr>
-          <w:rFonts w:ascii="Times New Roman" w:hAnsi="Times New Roman" w:cs="Times New Roman"/>
-          <w:b/>
-          <w:sz w:val="28"/>
-          <w:szCs w:val="28"/>
-        </w:rPr>
-        <w:t>кспрессивная</w:t>
-      </w:r>
-      <w:r>
-        <w:rPr>
-          <w:rFonts w:ascii="Times New Roman" w:hAnsi="Times New Roman" w:cs="Times New Roman"/>
-          <w:sz w:val="28"/>
-          <w:szCs w:val="28"/>
-        </w:rPr>
-        <w:t xml:space="preserve"> функция отвечает за </w:t>
-      </w:r>
-      <w:r>
-        <w:rPr>
-          <w:rFonts w:ascii="Times New Roman" w:hAnsi="Times New Roman" w:cs="Times New Roman"/>
-          <w:sz w:val="28"/>
-          <w:szCs w:val="28"/>
-        </w:rPr>
-        <w:t>выражение своих эмоций, чувств, настроений, психологических установок, отношения к партнёрам по к</w:t>
-      </w:r>
-      <w:r>
-        <w:rPr>
-          <w:rFonts w:ascii="Times New Roman" w:hAnsi="Times New Roman" w:cs="Times New Roman"/>
-          <w:sz w:val="28"/>
-          <w:szCs w:val="28"/>
-        </w:rPr>
-        <w:t>оммуникации и предмету общения;</w:t>
-      </w:r>
-    </w:p>
-    <w:p>
-      <w:pPr>
-        <w:pStyle w:val="a3"/>
-        <w:numPr>
-          <w:ilvl w:val="0"/>
-          <w:numId w:val="3"/>
-        </w:numPr>
-        <w:tabs>
-          <w:tab w:val="left" w:pos="993"/>
-        </w:tabs>
-        <w:spacing w:after="0" w:line="360" w:lineRule="auto"/>
-        <w:ind w:left="0" w:firstLine="709"/>
-        <w:jc w:val="both"/>
-        <w:rPr>
-          <w:rFonts w:ascii="Times New Roman" w:hAnsi="Times New Roman" w:cs="Times New Roman"/>
-          <w:sz w:val="28"/>
-          <w:szCs w:val="28"/>
-        </w:rPr>
-      </w:pPr>
-      <w:r>
-        <w:rPr>
-          <w:rFonts w:ascii="Times New Roman" w:hAnsi="Times New Roman" w:cs="Times New Roman"/>
-          <w:b/>
-          <w:sz w:val="28"/>
-          <w:szCs w:val="28"/>
-        </w:rPr>
-        <w:t>Э</w:t>
-      </w:r>
-      <w:r>
-        <w:rPr>
-          <w:rFonts w:ascii="Times New Roman" w:hAnsi="Times New Roman" w:cs="Times New Roman"/>
-          <w:b/>
-          <w:sz w:val="28"/>
-          <w:szCs w:val="28"/>
-        </w:rPr>
-        <w:t>стетическая</w:t>
-      </w:r>
-      <w:r>
-        <w:rPr>
-          <w:rFonts w:ascii="Times New Roman" w:hAnsi="Times New Roman" w:cs="Times New Roman"/>
-          <w:sz w:val="28"/>
-          <w:szCs w:val="28"/>
-        </w:rPr>
-        <w:t xml:space="preserve"> функция</w:t>
-      </w:r>
-      <w:r>
-        <w:rPr>
-          <w:rFonts w:ascii="Times New Roman" w:hAnsi="Times New Roman" w:cs="Times New Roman"/>
-          <w:sz w:val="28"/>
-          <w:szCs w:val="28"/>
-        </w:rPr>
-        <w:t xml:space="preserve"> </w:t>
-      </w:r>
-      <w:r>
-        <w:rPr>
-          <w:rFonts w:ascii="Times New Roman" w:hAnsi="Times New Roman" w:cs="Times New Roman"/>
-          <w:sz w:val="28"/>
-          <w:szCs w:val="28"/>
-        </w:rPr>
-        <w:t xml:space="preserve">— </w:t>
-      </w:r>
-      <w:r>
-        <w:rPr>
-          <w:rFonts w:ascii="Times New Roman" w:hAnsi="Times New Roman" w:cs="Times New Roman"/>
-          <w:sz w:val="28"/>
-          <w:szCs w:val="28"/>
-        </w:rPr>
-        <w:t>создан</w:t>
-      </w:r>
-      <w:r>
-        <w:rPr>
-          <w:rFonts w:ascii="Times New Roman" w:hAnsi="Times New Roman" w:cs="Times New Roman"/>
-          <w:sz w:val="28"/>
-          <w:szCs w:val="28"/>
-        </w:rPr>
-        <w:t>ие художественных произведений;</w:t>
-      </w:r>
-    </w:p>
-    <w:p>
-      <w:pPr>
-        <w:pStyle w:val="a3"/>
-        <w:numPr>
-          <w:ilvl w:val="0"/>
-          <w:numId w:val="3"/>
-        </w:numPr>
-        <w:tabs>
-          <w:tab w:val="left" w:pos="993"/>
-        </w:tabs>
-        <w:spacing w:after="0" w:line="360" w:lineRule="auto"/>
-        <w:ind w:left="0" w:firstLine="709"/>
-        <w:jc w:val="both"/>
-        <w:rPr>
-          <w:rFonts w:ascii="Times New Roman" w:hAnsi="Times New Roman" w:cs="Times New Roman"/>
-          <w:sz w:val="28"/>
-          <w:szCs w:val="28"/>
-        </w:rPr>
-      </w:pPr>
-      <w:r>
-        <w:rPr>
-          <w:rFonts w:ascii="Times New Roman" w:hAnsi="Times New Roman" w:cs="Times New Roman"/>
-          <w:b/>
-          <w:sz w:val="28"/>
-          <w:szCs w:val="28"/>
-        </w:rPr>
-        <w:t>М</w:t>
-      </w:r>
-      <w:r>
-        <w:rPr>
-          <w:rFonts w:ascii="Times New Roman" w:hAnsi="Times New Roman" w:cs="Times New Roman"/>
-          <w:b/>
-          <w:sz w:val="28"/>
-          <w:szCs w:val="28"/>
-        </w:rPr>
-        <w:t>етаязыковая</w:t>
-      </w:r>
-      <w:r>
-        <w:rPr>
-          <w:rFonts w:ascii="Times New Roman" w:hAnsi="Times New Roman" w:cs="Times New Roman"/>
-          <w:sz w:val="28"/>
-          <w:szCs w:val="28"/>
-        </w:rPr>
-        <w:t xml:space="preserve"> функция — </w:t>
-      </w:r>
-      <w:r>
-        <w:rPr>
-          <w:rFonts w:ascii="Times New Roman" w:hAnsi="Times New Roman" w:cs="Times New Roman"/>
-          <w:sz w:val="28"/>
-          <w:szCs w:val="28"/>
-        </w:rPr>
-        <w:t>передача сообщений о фактах само</w:t>
-      </w:r>
-      <w:r>
-        <w:rPr>
-          <w:rFonts w:ascii="Times New Roman" w:hAnsi="Times New Roman" w:cs="Times New Roman"/>
-          <w:sz w:val="28"/>
-          <w:szCs w:val="28"/>
-        </w:rPr>
-        <w:t>го языка и речевых актах на нём</w:t>
-      </w:r>
-      <w:r>
-        <w:rPr>
-          <w:rFonts w:ascii="Times New Roman" w:hAnsi="Times New Roman" w:cs="Times New Roman"/>
-          <w:sz w:val="28"/>
-          <w:szCs w:val="28"/>
-        </w:rPr>
-        <w:t>.</w:t>
+          <w:tab w:val="left" w:pos="994"/>
+        </w:tabs>
+        <w:spacing w:after="0" w:line="360" w:lineRule="auto"/>
+        <w:ind w:left="0" w:firstLine="709"/>
+        <w:jc w:val="both"/>
+        <w:rPr>
+          <w:rFonts w:ascii="Times New Roman" w:hAnsi="Times New Roman" w:cs="Times New Roman"/>
+          <w:sz w:val="28"/>
+          <w:szCs w:val="28"/>
+        </w:rPr>
+      </w:pPr>
+      <w:r>
+        <w:rPr>
+          <w:rFonts w:ascii="Times New Roman" w:hAnsi="Times New Roman" w:cs="Times New Roman"/>
+          <w:sz w:val="28"/>
+          <w:szCs w:val="28"/>
+        </w:rPr>
+        <w:t>Диалект.</w:t>
       </w:r>
     </w:p>
     <w:p>
       <w:pPr>
         <w:spacing w:after="0" w:line="360" w:lineRule="auto"/>
         <w:ind w:firstLine="709"/>
+        <w:jc w:val="center"/>
+        <w:rPr>
+          <w:rFonts w:ascii="Times New Roman" w:hAnsi="Times New Roman" w:cs="Times New Roman"/>
+          <w:b/>
+          <w:sz w:val="28"/>
+          <w:szCs w:val="28"/>
+        </w:rPr>
+      </w:pPr>
+      <w:r>
+        <w:rPr>
+          <w:rFonts w:ascii="Times New Roman" w:hAnsi="Times New Roman" w:cs="Times New Roman"/>
+          <w:b/>
+          <w:sz w:val="28"/>
+          <w:szCs w:val="28"/>
+        </w:rPr>
+        <w:t>Литературный язык, его признаки.</w:t>
+      </w:r>
+    </w:p>
+    <w:p>
+      <w:pPr>
+        <w:spacing w:after="0" w:line="360" w:lineRule="auto"/>
+        <w:ind w:firstLine="709"/>
         <w:jc w:val="both"/>
         <w:rPr>
           <w:rFonts w:ascii="Times New Roman" w:hAnsi="Times New Roman" w:cs="Times New Roman"/>
@@ -728,16 +2109,7 @@
           <w:sz w:val="28"/>
           <w:szCs w:val="28"/>
         </w:rPr>
-        <w:t>основны</w:t>
-      </w:r>
-      <w:r>
-        <w:rPr>
-          <w:rFonts w:ascii="Times New Roman" w:hAnsi="Times New Roman" w:cs="Times New Roman"/>
-          <w:b/>
-          <w:sz w:val="28"/>
-          <w:szCs w:val="28"/>
-        </w:rPr>
-        <w:t>е признаки литературного языка</w:t>
+        <w:t>основные признаки литературного языка</w:t>
       </w:r>
       <w:r>
         <w:rPr>
@@ -848,16 +2220,7 @@
           <w:sz w:val="28"/>
           <w:szCs w:val="28"/>
         </w:rPr>
-        <w:t>обязательно</w:t>
-      </w:r>
-      <w:r>
-        <w:rPr>
-          <w:rFonts w:ascii="Times New Roman" w:hAnsi="Times New Roman" w:cs="Times New Roman"/>
-          <w:b/>
-          <w:sz w:val="28"/>
-          <w:szCs w:val="28"/>
-        </w:rPr>
-        <w:t>сть</w:t>
+        <w:t>обязательность</w:t>
       </w:r>
       <w:r>
         <w:rPr>
@@ -904,16 +2267,7 @@
           <w:sz w:val="28"/>
           <w:szCs w:val="28"/>
         </w:rPr>
-        <w:t xml:space="preserve"> — употребление языковых средств, регулируемое единой общеобязательной нормой. Норма как совокупность правил словоупотребления </w:t>
-      </w:r>
-      <w:r>
-        <w:rPr>
-          <w:rFonts w:ascii="Times New Roman" w:hAnsi="Times New Roman" w:cs="Times New Roman"/>
-          <w:sz w:val="28"/>
-          <w:szCs w:val="28"/>
-        </w:rPr>
-        <w:lastRenderedPageBreak/>
-        <w:t>необходима для сохранения целостности и общепонятности национального языка, для передачи информации от одного поколения другому;</w:t>
+        <w:t xml:space="preserve"> — употребление языковых средств, регулируемое единой общеобязательной нормой. Норма как совокупность правил словоупотребления необходима для сохранения целостности и общепонятности национального языка, для передачи информации от одного поколения другому;</w:t>
       </w:r>
     </w:p>
     <w:p>
@@ -960,30 +2314,49 @@
           <w:tab w:val="left" w:pos="994"/>
         </w:tabs>
         <w:spacing w:after="0" w:line="360" w:lineRule="auto"/>
-        <w:ind w:left="0" w:firstLine="709"/>
-        <w:jc w:val="both"/>
-        <w:rPr>
-          <w:rFonts w:ascii="Times New Roman" w:hAnsi="Times New Roman" w:cs="Times New Roman"/>
-          <w:sz w:val="28"/>
-          <w:szCs w:val="28"/>
-        </w:rPr>
-      </w:pPr>
-      <w:r>
-        <w:rPr>
-          <w:rFonts w:ascii="Times New Roman" w:hAnsi="Times New Roman" w:cs="Times New Roman"/>
-          <w:b/>
-          <w:sz w:val="28"/>
-          <w:szCs w:val="28"/>
-        </w:rPr>
-        <w:t>Разновидности языка</w:t>
-      </w:r>
-      <w:r>
-        <w:rPr>
-          <w:rFonts w:ascii="Times New Roman" w:hAnsi="Times New Roman" w:cs="Times New Roman"/>
-          <w:sz w:val="28"/>
-          <w:szCs w:val="28"/>
-        </w:rPr>
-        <w:t>:</w:t>
+        <w:ind w:left="709"/>
+        <w:jc w:val="center"/>
+        <w:rPr>
+          <w:rFonts w:ascii="Times New Roman" w:hAnsi="Times New Roman" w:cs="Times New Roman"/>
+          <w:b/>
+          <w:sz w:val="28"/>
+          <w:szCs w:val="28"/>
+        </w:rPr>
+      </w:pPr>
+      <w:r>
+        <w:rPr>
+          <w:rFonts w:ascii="Times New Roman" w:hAnsi="Times New Roman" w:cs="Times New Roman"/>
+          <w:b/>
+          <w:sz w:val="28"/>
+          <w:szCs w:val="28"/>
+        </w:rPr>
+        <w:t>Понятие речевой культуры. Культура речи и культура речевого поведения</w:t>
+      </w:r>
+    </w:p>
+    <w:p>
+      <w:pPr>
+        <w:pStyle w:val="a3"/>
+        <w:tabs>
+          <w:tab w:val="left" w:pos="994"/>
+        </w:tabs>
+        <w:spacing w:after="0" w:line="360" w:lineRule="auto"/>
+        <w:ind w:left="709"/>
+        <w:jc w:val="both"/>
+        <w:rPr>
+          <w:rFonts w:ascii="Times New Roman" w:hAnsi="Times New Roman" w:cs="Times New Roman"/>
+          <w:b/>
+          <w:sz w:val="28"/>
+          <w:szCs w:val="28"/>
+        </w:rPr>
+      </w:pPr>
+      <w:r>
+        <w:rPr>
+          <w:rFonts w:ascii="Times New Roman" w:hAnsi="Times New Roman" w:cs="Times New Roman"/>
+          <w:b/>
+          <w:sz w:val="28"/>
+          <w:szCs w:val="28"/>
+        </w:rPr>
+        <w:t xml:space="preserve">Культура речи — это: </w:t>
       </w:r>
     </w:p>
     <w:p>
@@ -991,27 +2364,27 @@
         <w:pStyle w:val="a3"/>
         <w:numPr>
           <w:ilvl w:val="0"/>
-          <w:numId w:val="5"/>
+          <w:numId w:val="7"/>
         </w:numPr>
         <w:tabs>
-          <w:tab w:val="left" w:pos="994"/>
-        </w:tabs>
-        <w:spacing w:after="0" w:line="360" w:lineRule="auto"/>
-        <w:ind w:left="0" w:firstLine="709"/>
-        <w:jc w:val="both"/>
-        <w:rPr>
-          <w:rFonts w:ascii="Times New Roman" w:hAnsi="Times New Roman" w:cs="Times New Roman"/>
-          <w:sz w:val="28"/>
-          <w:szCs w:val="28"/>
-        </w:rPr>
-      </w:pPr>
-      <w:r>
-        <w:rPr>
-          <w:rFonts w:ascii="Times New Roman" w:hAnsi="Times New Roman" w:cs="Times New Roman"/>
-          <w:sz w:val="28"/>
-          <w:szCs w:val="28"/>
-        </w:rPr>
-        <w:t>Литературный язык;</w:t>
+          <w:tab w:val="left" w:pos="993"/>
+        </w:tabs>
+        <w:spacing w:after="0" w:line="360" w:lineRule="auto"/>
+        <w:ind w:left="0" w:firstLine="709"/>
+        <w:jc w:val="both"/>
+        <w:rPr>
+          <w:rFonts w:ascii="Times New Roman" w:hAnsi="Times New Roman" w:cs="Times New Roman"/>
+          <w:sz w:val="28"/>
+          <w:szCs w:val="28"/>
+        </w:rPr>
+      </w:pPr>
+      <w:r>
+        <w:rPr>
+          <w:rFonts w:ascii="Times New Roman" w:hAnsi="Times New Roman" w:cs="Times New Roman"/>
+          <w:sz w:val="28"/>
+          <w:szCs w:val="28"/>
+        </w:rPr>
+        <w:t xml:space="preserve">владение нормами литературного языка в его устной и письменной форме, а также умение использовать выразительные средства языка в соответствии с целями и содержанием речи. </w:t>
       </w:r>
     </w:p>
     <w:p>
@@ -1019,27 +2392,112 @@
         <w:pStyle w:val="a3"/>
         <w:numPr>
           <w:ilvl w:val="0"/>
-          <w:numId w:val="5"/>
+          <w:numId w:val="7"/>
         </w:numPr>
         <w:tabs>
-          <w:tab w:val="left" w:pos="994"/>
-        </w:tabs>
-        <w:spacing w:after="0" w:line="360" w:lineRule="auto"/>
-        <w:ind w:left="0" w:firstLine="709"/>
-        <w:jc w:val="both"/>
-        <w:rPr>
-          <w:rFonts w:ascii="Times New Roman" w:hAnsi="Times New Roman" w:cs="Times New Roman"/>
-          <w:sz w:val="28"/>
-          <w:szCs w:val="28"/>
-        </w:rPr>
-      </w:pPr>
-      <w:r>
-        <w:rPr>
-          <w:rFonts w:ascii="Times New Roman" w:hAnsi="Times New Roman" w:cs="Times New Roman"/>
-          <w:sz w:val="28"/>
-          <w:szCs w:val="28"/>
-        </w:rPr>
-        <w:t>Жаргон — речь социальных и профессиональных групп людей, объединённых общностью занятий, интересов, социального положения и т. п.</w:t>
+          <w:tab w:val="left" w:pos="993"/>
+        </w:tabs>
+        <w:spacing w:after="0" w:line="360" w:lineRule="auto"/>
+        <w:ind w:left="0" w:firstLine="709"/>
+        <w:jc w:val="both"/>
+        <w:rPr>
+          <w:rFonts w:ascii="Times New Roman" w:hAnsi="Times New Roman" w:cs="Times New Roman"/>
+          <w:sz w:val="28"/>
+          <w:szCs w:val="28"/>
+        </w:rPr>
+      </w:pPr>
+      <w:r>
+        <w:rPr>
+          <w:rFonts w:ascii="Times New Roman" w:hAnsi="Times New Roman" w:cs="Times New Roman"/>
+          <w:sz w:val="28"/>
+          <w:szCs w:val="28"/>
+        </w:rPr>
+        <w:lastRenderedPageBreak/>
+        <w:t>Область языкознания, занимающаяся проблемами нормализации речи и разрабатывающая рекомендации по использованию языка.</w:t>
+      </w:r>
+    </w:p>
+    <w:p>
+      <w:pPr>
+        <w:pStyle w:val="a3"/>
+        <w:tabs>
+          <w:tab w:val="left" w:pos="993"/>
+        </w:tabs>
+        <w:spacing w:after="0" w:line="360" w:lineRule="auto"/>
+        <w:ind w:left="0" w:firstLine="709"/>
+        <w:jc w:val="both"/>
+        <w:rPr>
+          <w:rFonts w:ascii="Times New Roman" w:hAnsi="Times New Roman" w:cs="Times New Roman"/>
+          <w:sz w:val="28"/>
+          <w:szCs w:val="28"/>
+        </w:rPr>
+      </w:pPr>
+      <w:r>
+        <w:rPr>
+          <w:rFonts w:ascii="Times New Roman" w:hAnsi="Times New Roman" w:cs="Times New Roman"/>
+          <w:b/>
+          <w:sz w:val="28"/>
+          <w:szCs w:val="28"/>
+        </w:rPr>
+        <w:t>Культура речевого поведения</w:t>
+      </w:r>
+      <w:r>
+        <w:rPr>
+          <w:rFonts w:ascii="Times New Roman" w:hAnsi="Times New Roman" w:cs="Times New Roman"/>
+          <w:sz w:val="28"/>
+          <w:szCs w:val="28"/>
+        </w:rPr>
+        <w:t xml:space="preserve"> — это </w:t>
+      </w:r>
+      <w:r>
+        <w:rPr>
+          <w:rFonts w:ascii="Times New Roman" w:hAnsi="Times New Roman" w:cs="Times New Roman"/>
+          <w:sz w:val="28"/>
+          <w:szCs w:val="28"/>
+        </w:rPr>
+        <w:t>п</w:t>
+      </w:r>
+      <w:r>
+        <w:rPr>
+          <w:rFonts w:ascii="Times New Roman" w:hAnsi="Times New Roman" w:cs="Times New Roman"/>
+          <w:sz w:val="28"/>
+          <w:szCs w:val="28"/>
+        </w:rPr>
+        <w:t>роявление поведенческой и общей культуры человека, соотносимой с его внутренней культурой, образованием, воспитанием.</w:t>
+      </w:r>
+      <w:r>
+        <w:rPr>
+          <w:rFonts w:ascii="Times New Roman" w:hAnsi="Times New Roman" w:cs="Times New Roman"/>
+          <w:sz w:val="28"/>
+          <w:szCs w:val="28"/>
+        </w:rPr>
+        <w:t xml:space="preserve"> </w:t>
+      </w:r>
+      <w:r>
+        <w:rPr>
+          <w:rFonts w:ascii="Times New Roman" w:hAnsi="Times New Roman" w:cs="Times New Roman"/>
+          <w:b/>
+          <w:sz w:val="28"/>
+          <w:szCs w:val="28"/>
+        </w:rPr>
+        <w:t>Культура речевого поведения включает</w:t>
+      </w:r>
+      <w:r>
+        <w:rPr>
+          <w:rFonts w:ascii="Times New Roman" w:hAnsi="Times New Roman" w:cs="Times New Roman"/>
+          <w:b/>
+          <w:sz w:val="28"/>
+          <w:szCs w:val="28"/>
+        </w:rPr>
+        <w:t xml:space="preserve"> компоненты</w:t>
+      </w:r>
+      <w:r>
+        <w:rPr>
+          <w:rFonts w:ascii="Times New Roman" w:hAnsi="Times New Roman" w:cs="Times New Roman"/>
+          <w:b/>
+          <w:sz w:val="28"/>
+          <w:szCs w:val="28"/>
+        </w:rPr>
+        <w:t>:</w:t>
       </w:r>
     </w:p>
     <w:p>
@@ -1047,91 +2505,27 @@
         <w:pStyle w:val="a3"/>
         <w:numPr>
           <w:ilvl w:val="0"/>
-          <w:numId w:val="5"/>
+          <w:numId w:val="8"/>
         </w:numPr>
         <w:tabs>
-          <w:tab w:val="left" w:pos="994"/>
-        </w:tabs>
-        <w:spacing w:after="0" w:line="360" w:lineRule="auto"/>
-        <w:ind w:left="0" w:firstLine="709"/>
-        <w:jc w:val="both"/>
-        <w:rPr>
-          <w:rFonts w:ascii="Times New Roman" w:hAnsi="Times New Roman" w:cs="Times New Roman"/>
-          <w:sz w:val="28"/>
-          <w:szCs w:val="28"/>
-        </w:rPr>
-      </w:pPr>
-      <w:r>
-        <w:rPr>
-          <w:rFonts w:ascii="Times New Roman" w:hAnsi="Times New Roman" w:cs="Times New Roman"/>
-          <w:sz w:val="28"/>
-          <w:szCs w:val="28"/>
-        </w:rPr>
-        <w:t xml:space="preserve">Просторечие — </w:t>
-      </w:r>
-      <w:r>
-        <w:rPr>
-          <w:rFonts w:ascii="Times New Roman" w:hAnsi="Times New Roman" w:cs="Times New Roman"/>
-          <w:sz w:val="28"/>
-          <w:szCs w:val="28"/>
-        </w:rPr>
-        <w:t xml:space="preserve">одна </w:t>
-      </w:r>
-      <w:r>
-        <w:rPr>
-          <w:rFonts w:ascii="Times New Roman" w:hAnsi="Times New Roman" w:cs="Times New Roman"/>
-          <w:sz w:val="28"/>
-          <w:szCs w:val="28"/>
-        </w:rPr>
-        <w:t xml:space="preserve">из форм национального русского </w:t>
-      </w:r>
-      <w:r>
-        <w:rPr>
-          <w:rFonts w:ascii="Times New Roman" w:hAnsi="Times New Roman" w:cs="Times New Roman"/>
-          <w:sz w:val="28"/>
-          <w:szCs w:val="28"/>
-        </w:rPr>
-        <w:t>языка, которая не имеет собстве</w:t>
-      </w:r>
-      <w:r>
-        <w:rPr>
-          <w:rFonts w:ascii="Times New Roman" w:hAnsi="Times New Roman" w:cs="Times New Roman"/>
-          <w:sz w:val="28"/>
-          <w:szCs w:val="28"/>
-        </w:rPr>
-        <w:t xml:space="preserve">нных признаков системной </w:t>
-      </w:r>
-      <w:r>
-        <w:rPr>
-          <w:rFonts w:ascii="Times New Roman" w:hAnsi="Times New Roman" w:cs="Times New Roman"/>
-          <w:sz w:val="28"/>
-          <w:szCs w:val="28"/>
-        </w:rPr>
-        <w:t>организации и характер</w:t>
-      </w:r>
-      <w:r>
-        <w:rPr>
-          <w:rFonts w:ascii="Times New Roman" w:hAnsi="Times New Roman" w:cs="Times New Roman"/>
-          <w:sz w:val="28"/>
-          <w:szCs w:val="28"/>
-        </w:rPr>
-        <w:t xml:space="preserve">изуется набором языковых форм, </w:t>
-      </w:r>
-      <w:r>
-        <w:rPr>
-          <w:rFonts w:ascii="Times New Roman" w:hAnsi="Times New Roman" w:cs="Times New Roman"/>
-          <w:sz w:val="28"/>
-          <w:szCs w:val="28"/>
-        </w:rPr>
-        <w:t>нарушающих нормы литературного языка.</w:t>
-      </w:r>
-      <w:r>
-        <w:rPr>
-          <w:rFonts w:ascii="Times New Roman" w:hAnsi="Times New Roman" w:cs="Times New Roman"/>
-          <w:sz w:val="28"/>
-          <w:szCs w:val="28"/>
-        </w:rPr>
-        <w:t xml:space="preserve"> Характерно для слабо образованных слоёв населения.</w:t>
+          <w:tab w:val="left" w:pos="993"/>
+        </w:tabs>
+        <w:spacing w:after="0" w:line="360" w:lineRule="auto"/>
+        <w:ind w:left="0" w:firstLine="709"/>
+        <w:jc w:val="both"/>
+        <w:rPr>
+          <w:rFonts w:ascii="Times New Roman" w:hAnsi="Times New Roman" w:cs="Times New Roman"/>
+          <w:sz w:val="28"/>
+          <w:szCs w:val="28"/>
+        </w:rPr>
+      </w:pPr>
+      <w:r>
+        <w:rPr>
+          <w:rFonts w:ascii="Times New Roman" w:hAnsi="Times New Roman" w:cs="Times New Roman"/>
+          <w:sz w:val="28"/>
+          <w:szCs w:val="28"/>
+        </w:rPr>
+        <w:t>культура речевого этикета — «микросистема национально специфических вербальных единиц, принятых и предписанных обществом для установления контакта собеседников, поддержания общения в избранной тональности...»;</w:t>
       </w:r>
     </w:p>
     <w:p>
@@ -1139,30 +2533,3560 @@
         <w:pStyle w:val="a3"/>
         <w:numPr>
           <w:ilvl w:val="0"/>
-          <w:numId w:val="5"/>
+          <w:numId w:val="8"/>
         </w:numPr>
         <w:tabs>
-          <w:tab w:val="left" w:pos="994"/>
-        </w:tabs>
-        <w:spacing w:after="0" w:line="360" w:lineRule="auto"/>
-        <w:ind w:left="0" w:firstLine="709"/>
-        <w:jc w:val="both"/>
-        <w:rPr>
-          <w:rFonts w:ascii="Times New Roman" w:hAnsi="Times New Roman" w:cs="Times New Roman"/>
-          <w:sz w:val="28"/>
-          <w:szCs w:val="28"/>
-        </w:rPr>
-      </w:pPr>
-      <w:r>
-        <w:rPr>
-          <w:rFonts w:ascii="Times New Roman" w:hAnsi="Times New Roman" w:cs="Times New Roman"/>
-          <w:sz w:val="28"/>
-          <w:szCs w:val="28"/>
-        </w:rPr>
-        <w:t xml:space="preserve">Диалект — </w:t>
-      </w:r>
+          <w:tab w:val="left" w:pos="993"/>
+        </w:tabs>
+        <w:spacing w:after="0" w:line="360" w:lineRule="auto"/>
+        <w:ind w:left="0" w:firstLine="709"/>
+        <w:jc w:val="both"/>
+        <w:rPr>
+          <w:rFonts w:ascii="Times New Roman" w:hAnsi="Times New Roman" w:cs="Times New Roman"/>
+          <w:sz w:val="28"/>
+          <w:szCs w:val="28"/>
+        </w:rPr>
+      </w:pPr>
+      <w:r>
+        <w:rPr>
+          <w:rFonts w:ascii="Times New Roman" w:hAnsi="Times New Roman" w:cs="Times New Roman"/>
+          <w:sz w:val="28"/>
+          <w:szCs w:val="28"/>
+        </w:rPr>
+        <w:t>культура мышления — процесса формирования и решения мыслительных, коммуникативных задач;</w:t>
+      </w:r>
+    </w:p>
+    <w:p>
+      <w:pPr>
+        <w:pStyle w:val="a3"/>
+        <w:numPr>
+          <w:ilvl w:val="0"/>
+          <w:numId w:val="8"/>
+        </w:numPr>
+        <w:tabs>
+          <w:tab w:val="left" w:pos="993"/>
+        </w:tabs>
+        <w:spacing w:after="0" w:line="360" w:lineRule="auto"/>
+        <w:ind w:left="0" w:firstLine="709"/>
+        <w:jc w:val="both"/>
+        <w:rPr>
+          <w:rFonts w:ascii="Times New Roman" w:hAnsi="Times New Roman" w:cs="Times New Roman"/>
+          <w:sz w:val="28"/>
+          <w:szCs w:val="28"/>
+        </w:rPr>
+      </w:pPr>
+      <w:r>
+        <w:rPr>
+          <w:rFonts w:ascii="Times New Roman" w:hAnsi="Times New Roman" w:cs="Times New Roman"/>
+          <w:sz w:val="28"/>
+          <w:szCs w:val="28"/>
+        </w:rPr>
+        <w:t>культура языка как упорядоченности в индивидуальном опыте системы фонетических, лексических и грамматических средств выражения мысли;</w:t>
+      </w:r>
+    </w:p>
+    <w:p>
+      <w:pPr>
+        <w:pStyle w:val="a3"/>
+        <w:numPr>
+          <w:ilvl w:val="0"/>
+          <w:numId w:val="8"/>
+        </w:numPr>
+        <w:tabs>
+          <w:tab w:val="left" w:pos="993"/>
+        </w:tabs>
+        <w:spacing w:after="0" w:line="360" w:lineRule="auto"/>
+        <w:ind w:left="0" w:firstLine="709"/>
+        <w:jc w:val="both"/>
+        <w:rPr>
+          <w:rFonts w:ascii="Times New Roman" w:hAnsi="Times New Roman" w:cs="Times New Roman"/>
+          <w:sz w:val="28"/>
+          <w:szCs w:val="28"/>
+        </w:rPr>
+      </w:pPr>
+      <w:r>
+        <w:rPr>
+          <w:rFonts w:ascii="Times New Roman" w:hAnsi="Times New Roman" w:cs="Times New Roman"/>
+          <w:sz w:val="28"/>
+          <w:szCs w:val="28"/>
+        </w:rPr>
+        <w:t>культура речи как способа формирования и формулирования мысли посредством</w:t>
+      </w:r>
+      <w:r>
+        <w:rPr>
+          <w:rFonts w:ascii="Times New Roman" w:hAnsi="Times New Roman" w:cs="Times New Roman"/>
+          <w:sz w:val="28"/>
+          <w:szCs w:val="28"/>
+        </w:rPr>
+        <w:t xml:space="preserve"> языка в процессе говорения;</w:t>
+      </w:r>
+      <w:r>
+        <w:rPr>
+          <w:rFonts w:ascii="Times New Roman" w:hAnsi="Times New Roman" w:cs="Times New Roman"/>
+          <w:sz w:val="28"/>
+          <w:szCs w:val="28"/>
+        </w:rPr>
+        <w:t xml:space="preserve"> </w:t>
+      </w:r>
+    </w:p>
+    <w:p>
+      <w:pPr>
+        <w:pStyle w:val="a3"/>
+        <w:numPr>
+          <w:ilvl w:val="0"/>
+          <w:numId w:val="8"/>
+        </w:numPr>
+        <w:tabs>
+          <w:tab w:val="left" w:pos="993"/>
+        </w:tabs>
+        <w:spacing w:after="0" w:line="360" w:lineRule="auto"/>
+        <w:ind w:left="0" w:firstLine="709"/>
+        <w:jc w:val="both"/>
+        <w:rPr>
+          <w:rFonts w:ascii="Times New Roman" w:hAnsi="Times New Roman" w:cs="Times New Roman"/>
+          <w:sz w:val="28"/>
+          <w:szCs w:val="28"/>
+        </w:rPr>
+      </w:pPr>
+      <w:r>
+        <w:rPr>
+          <w:rFonts w:ascii="Times New Roman" w:hAnsi="Times New Roman" w:cs="Times New Roman"/>
+          <w:sz w:val="28"/>
+          <w:szCs w:val="28"/>
+        </w:rPr>
+        <w:t>культура соматической (телесной) коммуникации как совокупности всех невербальных сре</w:t>
+      </w:r>
+      <w:r>
+        <w:rPr>
+          <w:rFonts w:ascii="Times New Roman" w:hAnsi="Times New Roman" w:cs="Times New Roman"/>
+          <w:sz w:val="28"/>
+          <w:szCs w:val="28"/>
+        </w:rPr>
+        <w:t>дств (жест, мимика, пантомима).</w:t>
+      </w:r>
+    </w:p>
+    <w:p>
+      <w:pPr>
+        <w:pStyle w:val="a3"/>
+        <w:tabs>
+          <w:tab w:val="left" w:pos="993"/>
+        </w:tabs>
+        <w:spacing w:after="0" w:line="360" w:lineRule="auto"/>
+        <w:ind w:left="709"/>
+        <w:jc w:val="center"/>
+        <w:rPr>
+          <w:rFonts w:ascii="Times New Roman" w:hAnsi="Times New Roman" w:cs="Times New Roman"/>
+          <w:b/>
+          <w:sz w:val="28"/>
+          <w:szCs w:val="28"/>
+        </w:rPr>
+      </w:pPr>
+      <w:r>
+        <w:rPr>
+          <w:rFonts w:ascii="Times New Roman" w:hAnsi="Times New Roman" w:cs="Times New Roman"/>
+          <w:b/>
+          <w:sz w:val="28"/>
+          <w:szCs w:val="28"/>
+        </w:rPr>
+        <w:t>Понятие речевой ситуации</w:t>
+      </w:r>
+      <w:r>
+        <w:rPr>
+          <w:rFonts w:ascii="Times New Roman" w:hAnsi="Times New Roman" w:cs="Times New Roman"/>
+          <w:b/>
+          <w:sz w:val="28"/>
+          <w:szCs w:val="28"/>
+        </w:rPr>
+        <w:t>.</w:t>
+      </w:r>
+    </w:p>
+    <w:p>
+      <w:pPr>
+        <w:pStyle w:val="a3"/>
+        <w:tabs>
+          <w:tab w:val="left" w:pos="993"/>
+        </w:tabs>
+        <w:spacing w:after="0" w:line="360" w:lineRule="auto"/>
+        <w:ind w:left="0" w:firstLine="709"/>
+        <w:jc w:val="both"/>
+        <w:rPr>
+          <w:rFonts w:ascii="Times New Roman" w:hAnsi="Times New Roman" w:cs="Times New Roman"/>
+          <w:sz w:val="28"/>
+          <w:szCs w:val="28"/>
+        </w:rPr>
+      </w:pPr>
+      <w:r>
+        <w:rPr>
+          <w:rFonts w:ascii="Times New Roman" w:hAnsi="Times New Roman" w:cs="Times New Roman"/>
+          <w:b/>
+          <w:sz w:val="28"/>
+          <w:szCs w:val="28"/>
+        </w:rPr>
+        <w:t>Речевая ситуация</w:t>
+      </w:r>
+      <w:r>
+        <w:rPr>
+          <w:rFonts w:ascii="Times New Roman" w:hAnsi="Times New Roman" w:cs="Times New Roman"/>
+          <w:sz w:val="28"/>
+          <w:szCs w:val="28"/>
+        </w:rPr>
+        <w:t xml:space="preserve"> — </w:t>
+      </w:r>
+      <w:r>
+        <w:rPr>
+          <w:rFonts w:ascii="Times New Roman" w:hAnsi="Times New Roman" w:cs="Times New Roman"/>
+          <w:sz w:val="28"/>
+          <w:szCs w:val="28"/>
+        </w:rPr>
+        <w:t>совокупность элементов речевого события, включающая его участников, отношения между ними и обстоятельства, в которых происходит общение</w:t>
+      </w:r>
+      <w:r>
+        <w:rPr>
+          <w:rFonts w:ascii="Times New Roman" w:hAnsi="Times New Roman" w:cs="Times New Roman"/>
+          <w:sz w:val="28"/>
+          <w:szCs w:val="28"/>
+        </w:rPr>
+        <w:t>.</w:t>
+      </w:r>
+    </w:p>
+    <w:p>
+      <w:pPr>
+        <w:pStyle w:val="a3"/>
+        <w:tabs>
+          <w:tab w:val="left" w:pos="993"/>
+        </w:tabs>
+        <w:spacing w:after="0" w:line="360" w:lineRule="auto"/>
+        <w:ind w:left="0" w:firstLine="709"/>
+        <w:jc w:val="both"/>
+        <w:rPr>
+          <w:rFonts w:ascii="Times New Roman" w:hAnsi="Times New Roman" w:cs="Times New Roman"/>
+          <w:sz w:val="28"/>
+          <w:szCs w:val="28"/>
+        </w:rPr>
+      </w:pPr>
+      <w:r>
+        <w:rPr>
+          <w:rFonts w:ascii="Times New Roman" w:hAnsi="Times New Roman" w:cs="Times New Roman"/>
+          <w:b/>
+          <w:sz w:val="28"/>
+          <w:szCs w:val="28"/>
+        </w:rPr>
+        <w:t>Коммуникативное намерение, коммуникативная установка</w:t>
+      </w:r>
+      <w:r>
+        <w:rPr>
+          <w:rFonts w:ascii="Times New Roman" w:hAnsi="Times New Roman" w:cs="Times New Roman"/>
+          <w:sz w:val="28"/>
+          <w:szCs w:val="28"/>
+        </w:rPr>
+        <w:t xml:space="preserve"> — цель говорящего, пишущего. При создании художественного произведения (в том числе и публицистического) коммуникативное намерение (коммуникативная установка) реализуется в замысле автора, замысел не имеет отношения к умыслу</w:t>
+      </w:r>
+      <w:r>
+        <w:rPr>
+          <w:rFonts w:ascii="Times New Roman" w:hAnsi="Times New Roman" w:cs="Times New Roman"/>
+          <w:sz w:val="28"/>
+          <w:szCs w:val="28"/>
+        </w:rPr>
+        <w:t>.</w:t>
+      </w:r>
+    </w:p>
+    <w:p>
+      <w:pPr>
+        <w:pStyle w:val="a3"/>
+        <w:tabs>
+          <w:tab w:val="left" w:pos="993"/>
+        </w:tabs>
+        <w:spacing w:after="0" w:line="360" w:lineRule="auto"/>
+        <w:ind w:left="0" w:firstLine="709"/>
+        <w:jc w:val="both"/>
+        <w:rPr>
+          <w:rFonts w:ascii="Times New Roman" w:hAnsi="Times New Roman" w:cs="Times New Roman"/>
+          <w:sz w:val="28"/>
+          <w:szCs w:val="28"/>
+        </w:rPr>
+      </w:pPr>
+      <w:r>
+        <w:rPr>
+          <w:rFonts w:ascii="Times New Roman" w:hAnsi="Times New Roman" w:cs="Times New Roman"/>
+          <w:b/>
+          <w:sz w:val="28"/>
+          <w:szCs w:val="28"/>
+        </w:rPr>
+        <w:t>Предмет речи</w:t>
+      </w:r>
+      <w:r>
+        <w:rPr>
+          <w:rFonts w:ascii="Times New Roman" w:hAnsi="Times New Roman" w:cs="Times New Roman"/>
+          <w:sz w:val="28"/>
+          <w:szCs w:val="28"/>
+        </w:rPr>
+        <w:t xml:space="preserve"> — это тот фрагмент действительности, с которым соотносится речь.</w:t>
+      </w:r>
+    </w:p>
+    <w:p>
+      <w:pPr>
+        <w:pStyle w:val="a3"/>
+        <w:tabs>
+          <w:tab w:val="left" w:pos="993"/>
+        </w:tabs>
+        <w:spacing w:after="0" w:line="360" w:lineRule="auto"/>
+        <w:ind w:left="0" w:firstLine="709"/>
+        <w:jc w:val="center"/>
+        <w:rPr>
+          <w:rFonts w:ascii="Times New Roman" w:hAnsi="Times New Roman" w:cs="Times New Roman"/>
+          <w:b/>
+          <w:sz w:val="28"/>
+          <w:szCs w:val="28"/>
+        </w:rPr>
+      </w:pPr>
+      <w:r>
+        <w:rPr>
+          <w:rFonts w:ascii="Times New Roman" w:hAnsi="Times New Roman" w:cs="Times New Roman"/>
+          <w:b/>
+          <w:sz w:val="28"/>
+          <w:szCs w:val="28"/>
+        </w:rPr>
+        <w:t>Роль культуры речи в профессиональной коммуникации.</w:t>
+      </w:r>
+    </w:p>
+    <w:p>
+      <w:pPr>
+        <w:pStyle w:val="a3"/>
+        <w:tabs>
+          <w:tab w:val="left" w:pos="993"/>
+        </w:tabs>
+        <w:spacing w:after="0" w:line="360" w:lineRule="auto"/>
+        <w:ind w:left="0" w:firstLine="709"/>
+        <w:jc w:val="both"/>
+        <w:rPr>
+          <w:rFonts w:ascii="Times New Roman" w:hAnsi="Times New Roman" w:cs="Times New Roman"/>
+          <w:sz w:val="28"/>
+          <w:szCs w:val="28"/>
+        </w:rPr>
+      </w:pPr>
+      <w:r>
+        <w:rPr>
+          <w:rFonts w:ascii="Times New Roman" w:hAnsi="Times New Roman" w:cs="Times New Roman"/>
+          <w:b/>
+          <w:sz w:val="28"/>
+          <w:szCs w:val="28"/>
+        </w:rPr>
+        <w:t xml:space="preserve">Культура </w:t>
+      </w:r>
+      <w:r>
+        <w:rPr>
+          <w:rFonts w:ascii="Times New Roman" w:hAnsi="Times New Roman" w:cs="Times New Roman"/>
+          <w:b/>
+          <w:sz w:val="28"/>
+          <w:szCs w:val="28"/>
+        </w:rPr>
+        <w:t>профессиональной речи включает:</w:t>
+      </w:r>
+    </w:p>
+    <w:p>
+      <w:pPr>
+        <w:pStyle w:val="a3"/>
+        <w:numPr>
+          <w:ilvl w:val="0"/>
+          <w:numId w:val="8"/>
+        </w:numPr>
+        <w:tabs>
+          <w:tab w:val="left" w:pos="993"/>
+        </w:tabs>
+        <w:spacing w:after="0" w:line="360" w:lineRule="auto"/>
+        <w:ind w:left="0" w:firstLine="709"/>
+        <w:jc w:val="both"/>
+        <w:rPr>
+          <w:rFonts w:ascii="Times New Roman" w:hAnsi="Times New Roman" w:cs="Times New Roman"/>
+          <w:sz w:val="28"/>
+          <w:szCs w:val="28"/>
+        </w:rPr>
+      </w:pPr>
+      <w:r>
+        <w:rPr>
+          <w:rFonts w:ascii="Times New Roman" w:hAnsi="Times New Roman" w:cs="Times New Roman"/>
+          <w:sz w:val="28"/>
+          <w:szCs w:val="28"/>
+        </w:rPr>
+        <w:t>владение терм</w:t>
+      </w:r>
+      <w:r>
+        <w:rPr>
+          <w:rFonts w:ascii="Times New Roman" w:hAnsi="Times New Roman" w:cs="Times New Roman"/>
+          <w:sz w:val="28"/>
+          <w:szCs w:val="28"/>
+        </w:rPr>
+        <w:t>инологией данной специальности;</w:t>
+      </w:r>
+    </w:p>
+    <w:p>
+      <w:pPr>
+        <w:pStyle w:val="a3"/>
+        <w:numPr>
+          <w:ilvl w:val="0"/>
+          <w:numId w:val="8"/>
+        </w:numPr>
+        <w:tabs>
+          <w:tab w:val="left" w:pos="993"/>
+        </w:tabs>
+        <w:spacing w:after="0" w:line="360" w:lineRule="auto"/>
+        <w:ind w:left="0" w:firstLine="709"/>
+        <w:jc w:val="both"/>
+        <w:rPr>
+          <w:rFonts w:ascii="Times New Roman" w:hAnsi="Times New Roman" w:cs="Times New Roman"/>
+          <w:sz w:val="28"/>
+          <w:szCs w:val="28"/>
+        </w:rPr>
+      </w:pPr>
+      <w:r>
+        <w:rPr>
+          <w:rFonts w:ascii="Times New Roman" w:hAnsi="Times New Roman" w:cs="Times New Roman"/>
+          <w:sz w:val="28"/>
+          <w:szCs w:val="28"/>
+        </w:rPr>
+        <w:t>умение строить выступ</w:t>
+      </w:r>
+      <w:r>
+        <w:rPr>
+          <w:rFonts w:ascii="Times New Roman" w:hAnsi="Times New Roman" w:cs="Times New Roman"/>
+          <w:sz w:val="28"/>
+          <w:szCs w:val="28"/>
+        </w:rPr>
+        <w:t>ление на профессиональную тему;</w:t>
+      </w:r>
+    </w:p>
+    <w:p>
+      <w:pPr>
+        <w:pStyle w:val="a3"/>
+        <w:numPr>
+          <w:ilvl w:val="0"/>
+          <w:numId w:val="8"/>
+        </w:numPr>
+        <w:tabs>
+          <w:tab w:val="left" w:pos="993"/>
+        </w:tabs>
+        <w:spacing w:after="0" w:line="360" w:lineRule="auto"/>
+        <w:ind w:left="0" w:firstLine="709"/>
+        <w:jc w:val="both"/>
+        <w:rPr>
+          <w:rFonts w:ascii="Times New Roman" w:hAnsi="Times New Roman" w:cs="Times New Roman"/>
+          <w:sz w:val="28"/>
+          <w:szCs w:val="28"/>
+        </w:rPr>
+      </w:pPr>
+      <w:r>
+        <w:rPr>
+          <w:rFonts w:ascii="Times New Roman" w:hAnsi="Times New Roman" w:cs="Times New Roman"/>
+          <w:sz w:val="28"/>
+          <w:szCs w:val="28"/>
+        </w:rPr>
+        <w:t>умение организовать профессиональный д</w:t>
+      </w:r>
+      <w:r>
+        <w:rPr>
+          <w:rFonts w:ascii="Times New Roman" w:hAnsi="Times New Roman" w:cs="Times New Roman"/>
+          <w:sz w:val="28"/>
+          <w:szCs w:val="28"/>
+        </w:rPr>
+        <w:t>иалог и управлять им;</w:t>
+      </w:r>
+    </w:p>
+    <w:p>
+      <w:pPr>
+        <w:pStyle w:val="a3"/>
+        <w:numPr>
+          <w:ilvl w:val="0"/>
+          <w:numId w:val="8"/>
+        </w:numPr>
+        <w:tabs>
+          <w:tab w:val="left" w:pos="993"/>
+        </w:tabs>
+        <w:spacing w:after="0" w:line="360" w:lineRule="auto"/>
+        <w:ind w:left="0" w:firstLine="709"/>
+        <w:jc w:val="both"/>
+        <w:rPr>
+          <w:rFonts w:ascii="Times New Roman" w:hAnsi="Times New Roman" w:cs="Times New Roman"/>
+          <w:sz w:val="28"/>
+          <w:szCs w:val="28"/>
+        </w:rPr>
+      </w:pPr>
+      <w:r>
+        <w:rPr>
+          <w:rFonts w:ascii="Times New Roman" w:hAnsi="Times New Roman" w:cs="Times New Roman"/>
+          <w:sz w:val="28"/>
+          <w:szCs w:val="28"/>
+        </w:rPr>
+        <w:t>умение общаться с неспециалистами по вопросам профессиональной деятельности.</w:t>
+      </w:r>
+    </w:p>
+    <w:p>
+      <w:pPr>
+        <w:pStyle w:val="a3"/>
+        <w:tabs>
+          <w:tab w:val="left" w:pos="993"/>
+        </w:tabs>
+        <w:spacing w:after="0" w:line="360" w:lineRule="auto"/>
+        <w:ind w:left="0" w:firstLine="709"/>
+        <w:jc w:val="center"/>
+        <w:rPr>
+          <w:rFonts w:ascii="Times New Roman" w:hAnsi="Times New Roman" w:cs="Times New Roman"/>
+          <w:b/>
+          <w:sz w:val="28"/>
+          <w:szCs w:val="28"/>
+        </w:rPr>
+      </w:pPr>
+      <w:r>
+        <w:rPr>
+          <w:rFonts w:ascii="Times New Roman" w:hAnsi="Times New Roman" w:cs="Times New Roman"/>
+          <w:b/>
+          <w:sz w:val="28"/>
+          <w:szCs w:val="28"/>
+        </w:rPr>
+        <w:t>Понятие речевого этикета.</w:t>
+      </w:r>
+    </w:p>
+    <w:p>
+      <w:pPr>
+        <w:pStyle w:val="a3"/>
+        <w:tabs>
+          <w:tab w:val="left" w:pos="993"/>
+        </w:tabs>
+        <w:spacing w:after="0" w:line="360" w:lineRule="auto"/>
+        <w:ind w:left="0" w:firstLine="709"/>
+        <w:jc w:val="both"/>
+        <w:rPr>
+          <w:rFonts w:ascii="Times New Roman" w:hAnsi="Times New Roman" w:cs="Times New Roman"/>
+          <w:sz w:val="28"/>
+          <w:szCs w:val="28"/>
+        </w:rPr>
+      </w:pPr>
+      <w:r>
+        <w:rPr>
+          <w:rFonts w:ascii="Times New Roman" w:hAnsi="Times New Roman" w:cs="Times New Roman"/>
+          <w:b/>
+          <w:sz w:val="28"/>
+          <w:szCs w:val="28"/>
+        </w:rPr>
+        <w:lastRenderedPageBreak/>
+        <w:t>Речевой этикет</w:t>
+      </w:r>
+      <w:r>
+        <w:rPr>
+          <w:rFonts w:ascii="Times New Roman" w:hAnsi="Times New Roman" w:cs="Times New Roman"/>
+          <w:sz w:val="28"/>
+          <w:szCs w:val="28"/>
+        </w:rPr>
+        <w:t xml:space="preserve"> — это правила и принципы, которые помогают людям эффективно общаться. </w:t>
+      </w:r>
+    </w:p>
+    <w:p>
+      <w:pPr>
+        <w:pStyle w:val="a3"/>
+        <w:tabs>
+          <w:tab w:val="left" w:pos="993"/>
+        </w:tabs>
+        <w:spacing w:after="0" w:line="360" w:lineRule="auto"/>
+        <w:ind w:left="0" w:firstLine="709"/>
+        <w:jc w:val="both"/>
+        <w:rPr>
+          <w:rFonts w:ascii="Times New Roman" w:hAnsi="Times New Roman" w:cs="Times New Roman"/>
+          <w:b/>
+          <w:sz w:val="28"/>
+          <w:szCs w:val="28"/>
+        </w:rPr>
+      </w:pPr>
+      <w:r>
+        <w:rPr>
+          <w:rFonts w:ascii="Times New Roman" w:hAnsi="Times New Roman" w:cs="Times New Roman"/>
+          <w:b/>
+          <w:sz w:val="28"/>
+          <w:szCs w:val="28"/>
+        </w:rPr>
+        <w:t>Этикетные ситуации и формулы речевого этикета.</w:t>
+      </w:r>
+    </w:p>
+    <w:p>
+      <w:pPr>
+        <w:pStyle w:val="a3"/>
+        <w:tabs>
+          <w:tab w:val="left" w:pos="993"/>
+        </w:tabs>
+        <w:spacing w:after="0" w:line="360" w:lineRule="auto"/>
+        <w:ind w:left="0" w:firstLine="709"/>
+        <w:jc w:val="both"/>
+        <w:rPr>
+          <w:rFonts w:ascii="Times New Roman" w:hAnsi="Times New Roman" w:cs="Times New Roman"/>
+          <w:sz w:val="28"/>
+          <w:szCs w:val="28"/>
+        </w:rPr>
+      </w:pPr>
+      <w:r>
+        <w:rPr>
+          <w:rFonts w:ascii="Times New Roman" w:hAnsi="Times New Roman" w:cs="Times New Roman"/>
+          <w:b/>
+          <w:sz w:val="28"/>
+          <w:szCs w:val="28"/>
+        </w:rPr>
+        <w:t>Этикетные ситуации</w:t>
+      </w:r>
+      <w:r>
+        <w:rPr>
+          <w:rFonts w:ascii="Times New Roman" w:hAnsi="Times New Roman" w:cs="Times New Roman"/>
+          <w:sz w:val="28"/>
+          <w:szCs w:val="28"/>
+        </w:rPr>
+        <w:t xml:space="preserve"> — это </w:t>
+      </w:r>
+      <w:r>
+        <w:rPr>
+          <w:rFonts w:ascii="Times New Roman" w:hAnsi="Times New Roman" w:cs="Times New Roman"/>
+          <w:sz w:val="28"/>
+          <w:szCs w:val="28"/>
+        </w:rPr>
+        <w:t>ситуации общения, предполагающие особые поведенческие стереотипы, маркирующие ситуацию.</w:t>
+      </w:r>
+      <w:r>
+        <w:t xml:space="preserve"> </w:t>
+      </w:r>
+      <w:proofErr w:type="spellStart"/>
+      <w:r>
+        <w:rPr>
+          <w:rFonts w:ascii="Times New Roman" w:hAnsi="Times New Roman" w:cs="Times New Roman"/>
+          <w:sz w:val="28"/>
+          <w:szCs w:val="28"/>
+        </w:rPr>
+        <w:t>Этикетность</w:t>
+      </w:r>
+      <w:proofErr w:type="spellEnd"/>
+      <w:r>
+        <w:rPr>
+          <w:rFonts w:ascii="Times New Roman" w:hAnsi="Times New Roman" w:cs="Times New Roman"/>
+          <w:sz w:val="28"/>
+          <w:szCs w:val="28"/>
+        </w:rPr>
+        <w:t xml:space="preserve"> ситуации зависит также от места и времени общения.</w:t>
+      </w:r>
+      <w:r>
+        <w:t xml:space="preserve"> </w:t>
+      </w:r>
+      <w:r>
+        <w:rPr>
+          <w:rFonts w:ascii="Times New Roman" w:hAnsi="Times New Roman" w:cs="Times New Roman"/>
+          <w:sz w:val="28"/>
+          <w:szCs w:val="28"/>
+        </w:rPr>
+        <w:t xml:space="preserve">Степень </w:t>
+      </w:r>
+      <w:proofErr w:type="spellStart"/>
+      <w:r>
+        <w:rPr>
+          <w:rFonts w:ascii="Times New Roman" w:hAnsi="Times New Roman" w:cs="Times New Roman"/>
+          <w:sz w:val="28"/>
+          <w:szCs w:val="28"/>
+        </w:rPr>
+        <w:t>этикетности</w:t>
+      </w:r>
+      <w:proofErr w:type="spellEnd"/>
+      <w:r>
+        <w:rPr>
+          <w:rFonts w:ascii="Times New Roman" w:hAnsi="Times New Roman" w:cs="Times New Roman"/>
+          <w:sz w:val="28"/>
+          <w:szCs w:val="28"/>
+        </w:rPr>
+        <w:t xml:space="preserve"> ситуации зависит от степени имеющихся различий между партнерами по общению. Чем больше различий (социальных, статусных, национальных, культурных, сексуальных, возрастных и т.д.), тем более этикетной является ситуация.</w:t>
+      </w:r>
+    </w:p>
+    <w:p>
+      <w:pPr>
+        <w:pStyle w:val="a3"/>
+        <w:tabs>
+          <w:tab w:val="left" w:pos="993"/>
+        </w:tabs>
+        <w:spacing w:after="0" w:line="360" w:lineRule="auto"/>
+        <w:ind w:left="0" w:firstLine="709"/>
+        <w:jc w:val="both"/>
+        <w:rPr>
+          <w:rFonts w:ascii="Times New Roman" w:hAnsi="Times New Roman" w:cs="Times New Roman"/>
+          <w:sz w:val="28"/>
+          <w:szCs w:val="28"/>
+        </w:rPr>
+      </w:pPr>
+      <w:r>
+        <w:rPr>
+          <w:rFonts w:ascii="Times New Roman" w:hAnsi="Times New Roman" w:cs="Times New Roman"/>
+          <w:b/>
+          <w:sz w:val="28"/>
+          <w:szCs w:val="28"/>
+        </w:rPr>
+        <w:t>Формулы речевого этикета</w:t>
+      </w:r>
+      <w:r>
+        <w:rPr>
+          <w:rFonts w:ascii="Times New Roman" w:hAnsi="Times New Roman" w:cs="Times New Roman"/>
+          <w:sz w:val="28"/>
+          <w:szCs w:val="28"/>
+        </w:rPr>
+        <w:t xml:space="preserve"> — это устойчивые фразы, реализующие установку </w:t>
+      </w:r>
+      <w:r>
+        <w:rPr>
+          <w:rFonts w:ascii="Times New Roman" w:hAnsi="Times New Roman" w:cs="Times New Roman"/>
+          <w:sz w:val="28"/>
+          <w:szCs w:val="28"/>
+        </w:rPr>
+        <w:t>н</w:t>
+      </w:r>
+      <w:r>
+        <w:rPr>
+          <w:rFonts w:ascii="Times New Roman" w:hAnsi="Times New Roman" w:cs="Times New Roman"/>
+          <w:sz w:val="28"/>
+          <w:szCs w:val="28"/>
+        </w:rPr>
+        <w:t>а вежливость в типичных ситуациях общения.</w:t>
+      </w:r>
+      <w:r>
+        <w:rPr>
+          <w:rFonts w:ascii="Times New Roman" w:hAnsi="Times New Roman" w:cs="Times New Roman"/>
+          <w:sz w:val="28"/>
+          <w:szCs w:val="28"/>
+        </w:rPr>
+        <w:t xml:space="preserve"> Есть следующие формулы:</w:t>
+      </w:r>
+    </w:p>
+    <w:p>
+      <w:pPr>
+        <w:pStyle w:val="a3"/>
+        <w:numPr>
+          <w:ilvl w:val="0"/>
+          <w:numId w:val="8"/>
+        </w:numPr>
+        <w:tabs>
+          <w:tab w:val="left" w:pos="993"/>
+        </w:tabs>
+        <w:spacing w:after="0" w:line="360" w:lineRule="auto"/>
+        <w:ind w:left="0" w:firstLine="709"/>
+        <w:jc w:val="both"/>
+        <w:rPr>
+          <w:rFonts w:ascii="Times New Roman" w:hAnsi="Times New Roman" w:cs="Times New Roman"/>
+          <w:sz w:val="28"/>
+          <w:szCs w:val="28"/>
+        </w:rPr>
+      </w:pPr>
+      <w:r>
+        <w:rPr>
+          <w:rFonts w:ascii="Times New Roman" w:hAnsi="Times New Roman" w:cs="Times New Roman"/>
+          <w:sz w:val="28"/>
+          <w:szCs w:val="28"/>
+        </w:rPr>
+        <w:t>приветствия;</w:t>
+      </w:r>
+    </w:p>
+    <w:p>
+      <w:pPr>
+        <w:pStyle w:val="a3"/>
+        <w:numPr>
+          <w:ilvl w:val="0"/>
+          <w:numId w:val="8"/>
+        </w:numPr>
+        <w:tabs>
+          <w:tab w:val="left" w:pos="993"/>
+        </w:tabs>
+        <w:spacing w:after="0" w:line="360" w:lineRule="auto"/>
+        <w:ind w:left="0" w:firstLine="709"/>
+        <w:jc w:val="both"/>
+        <w:rPr>
+          <w:rFonts w:ascii="Times New Roman" w:hAnsi="Times New Roman" w:cs="Times New Roman"/>
+          <w:sz w:val="28"/>
+          <w:szCs w:val="28"/>
+        </w:rPr>
+      </w:pPr>
+      <w:r>
+        <w:rPr>
+          <w:rFonts w:ascii="Times New Roman" w:hAnsi="Times New Roman" w:cs="Times New Roman"/>
+          <w:sz w:val="28"/>
+          <w:szCs w:val="28"/>
+        </w:rPr>
+        <w:t>знакомства;</w:t>
+      </w:r>
+    </w:p>
+    <w:p>
+      <w:pPr>
+        <w:pStyle w:val="a3"/>
+        <w:numPr>
+          <w:ilvl w:val="0"/>
+          <w:numId w:val="8"/>
+        </w:numPr>
+        <w:tabs>
+          <w:tab w:val="left" w:pos="993"/>
+        </w:tabs>
+        <w:spacing w:after="0" w:line="360" w:lineRule="auto"/>
+        <w:ind w:left="0" w:firstLine="709"/>
+        <w:jc w:val="both"/>
+        <w:rPr>
+          <w:rFonts w:ascii="Times New Roman" w:hAnsi="Times New Roman" w:cs="Times New Roman"/>
+          <w:sz w:val="28"/>
+          <w:szCs w:val="28"/>
+        </w:rPr>
+      </w:pPr>
+      <w:r>
+        <w:rPr>
+          <w:rFonts w:ascii="Times New Roman" w:hAnsi="Times New Roman" w:cs="Times New Roman"/>
+          <w:sz w:val="28"/>
+          <w:szCs w:val="28"/>
+        </w:rPr>
+        <w:t>извинения;</w:t>
+      </w:r>
+    </w:p>
+    <w:p>
+      <w:pPr>
+        <w:pStyle w:val="a3"/>
+        <w:numPr>
+          <w:ilvl w:val="0"/>
+          <w:numId w:val="8"/>
+        </w:numPr>
+        <w:tabs>
+          <w:tab w:val="left" w:pos="993"/>
+        </w:tabs>
+        <w:spacing w:after="0" w:line="360" w:lineRule="auto"/>
+        <w:ind w:left="0" w:firstLine="709"/>
+        <w:jc w:val="both"/>
+        <w:rPr>
+          <w:rFonts w:ascii="Times New Roman" w:hAnsi="Times New Roman" w:cs="Times New Roman"/>
+          <w:sz w:val="28"/>
+          <w:szCs w:val="28"/>
+        </w:rPr>
+      </w:pPr>
+      <w:r>
+        <w:rPr>
+          <w:rFonts w:ascii="Times New Roman" w:hAnsi="Times New Roman" w:cs="Times New Roman"/>
+          <w:sz w:val="28"/>
+          <w:szCs w:val="28"/>
+        </w:rPr>
+        <w:t>просьбы;</w:t>
+      </w:r>
+    </w:p>
+    <w:p>
+      <w:pPr>
+        <w:pStyle w:val="a3"/>
+        <w:numPr>
+          <w:ilvl w:val="0"/>
+          <w:numId w:val="8"/>
+        </w:numPr>
+        <w:tabs>
+          <w:tab w:val="left" w:pos="993"/>
+        </w:tabs>
+        <w:spacing w:after="0" w:line="360" w:lineRule="auto"/>
+        <w:ind w:left="0" w:firstLine="709"/>
+        <w:jc w:val="both"/>
+        <w:rPr>
+          <w:rFonts w:ascii="Times New Roman" w:hAnsi="Times New Roman" w:cs="Times New Roman"/>
+          <w:sz w:val="28"/>
+          <w:szCs w:val="28"/>
+        </w:rPr>
+      </w:pPr>
+      <w:r>
+        <w:rPr>
+          <w:rFonts w:ascii="Times New Roman" w:hAnsi="Times New Roman" w:cs="Times New Roman"/>
+          <w:sz w:val="28"/>
+          <w:szCs w:val="28"/>
+        </w:rPr>
+        <w:t>согласия и отказа;</w:t>
+      </w:r>
+    </w:p>
+    <w:p>
+      <w:pPr>
+        <w:pStyle w:val="a3"/>
+        <w:numPr>
+          <w:ilvl w:val="0"/>
+          <w:numId w:val="8"/>
+        </w:numPr>
+        <w:tabs>
+          <w:tab w:val="left" w:pos="993"/>
+        </w:tabs>
+        <w:spacing w:after="0" w:line="360" w:lineRule="auto"/>
+        <w:ind w:left="0" w:firstLine="709"/>
+        <w:jc w:val="both"/>
+        <w:rPr>
+          <w:rFonts w:ascii="Times New Roman" w:hAnsi="Times New Roman" w:cs="Times New Roman"/>
+          <w:sz w:val="28"/>
+          <w:szCs w:val="28"/>
+        </w:rPr>
+      </w:pPr>
+      <w:r>
+        <w:rPr>
+          <w:rFonts w:ascii="Times New Roman" w:hAnsi="Times New Roman" w:cs="Times New Roman"/>
+          <w:sz w:val="28"/>
+          <w:szCs w:val="28"/>
+        </w:rPr>
+        <w:t>одобрения;</w:t>
+      </w:r>
+    </w:p>
+    <w:p>
+      <w:pPr>
+        <w:pStyle w:val="a3"/>
+        <w:numPr>
+          <w:ilvl w:val="0"/>
+          <w:numId w:val="8"/>
+        </w:numPr>
+        <w:tabs>
+          <w:tab w:val="left" w:pos="993"/>
+        </w:tabs>
+        <w:spacing w:after="0" w:line="360" w:lineRule="auto"/>
+        <w:ind w:left="0" w:firstLine="709"/>
+        <w:jc w:val="both"/>
+        <w:rPr>
+          <w:rFonts w:ascii="Times New Roman" w:hAnsi="Times New Roman" w:cs="Times New Roman"/>
+          <w:sz w:val="28"/>
+          <w:szCs w:val="28"/>
+        </w:rPr>
+      </w:pPr>
+      <w:r>
+        <w:rPr>
+          <w:rFonts w:ascii="Times New Roman" w:hAnsi="Times New Roman" w:cs="Times New Roman"/>
+          <w:sz w:val="28"/>
+          <w:szCs w:val="28"/>
+        </w:rPr>
+        <w:t>благодарности;</w:t>
+      </w:r>
+    </w:p>
+    <w:p>
+      <w:pPr>
+        <w:pStyle w:val="a3"/>
+        <w:numPr>
+          <w:ilvl w:val="0"/>
+          <w:numId w:val="8"/>
+        </w:numPr>
+        <w:tabs>
+          <w:tab w:val="left" w:pos="993"/>
+        </w:tabs>
+        <w:spacing w:after="0" w:line="360" w:lineRule="auto"/>
+        <w:ind w:left="0" w:firstLine="709"/>
+        <w:jc w:val="both"/>
+        <w:rPr>
+          <w:rFonts w:ascii="Times New Roman" w:hAnsi="Times New Roman" w:cs="Times New Roman"/>
+          <w:sz w:val="28"/>
+          <w:szCs w:val="28"/>
+        </w:rPr>
+      </w:pPr>
+      <w:r>
+        <w:rPr>
+          <w:rFonts w:ascii="Times New Roman" w:hAnsi="Times New Roman" w:cs="Times New Roman"/>
+          <w:sz w:val="28"/>
+          <w:szCs w:val="28"/>
+        </w:rPr>
+        <w:t>прощания.</w:t>
+      </w:r>
+    </w:p>
+    <w:p>
+      <w:pPr>
+        <w:pStyle w:val="a3"/>
+        <w:tabs>
+          <w:tab w:val="left" w:pos="993"/>
+        </w:tabs>
+        <w:spacing w:after="0" w:line="360" w:lineRule="auto"/>
+        <w:ind w:left="0" w:firstLine="709"/>
+        <w:jc w:val="center"/>
+        <w:rPr>
+          <w:rFonts w:ascii="Times New Roman" w:hAnsi="Times New Roman" w:cs="Times New Roman"/>
+          <w:b/>
+          <w:sz w:val="28"/>
+          <w:szCs w:val="28"/>
+        </w:rPr>
+      </w:pPr>
+      <w:r>
+        <w:rPr>
+          <w:rFonts w:ascii="Times New Roman" w:hAnsi="Times New Roman" w:cs="Times New Roman"/>
+          <w:b/>
+          <w:sz w:val="28"/>
+          <w:szCs w:val="28"/>
+        </w:rPr>
+        <w:t>Речевой этикет в профессиональном общении.</w:t>
+      </w:r>
+    </w:p>
+    <w:p>
+      <w:pPr>
+        <w:pStyle w:val="a3"/>
+        <w:tabs>
+          <w:tab w:val="left" w:pos="993"/>
+        </w:tabs>
+        <w:spacing w:after="0" w:line="360" w:lineRule="auto"/>
+        <w:ind w:left="0" w:firstLine="709"/>
+        <w:jc w:val="both"/>
+        <w:rPr>
+          <w:rFonts w:ascii="Times New Roman" w:hAnsi="Times New Roman" w:cs="Times New Roman"/>
+          <w:b/>
+          <w:sz w:val="28"/>
+          <w:szCs w:val="28"/>
+        </w:rPr>
+      </w:pPr>
+      <w:r>
+        <w:rPr>
+          <w:rFonts w:ascii="Times New Roman" w:hAnsi="Times New Roman" w:cs="Times New Roman"/>
+          <w:b/>
+          <w:sz w:val="28"/>
+          <w:szCs w:val="28"/>
+        </w:rPr>
+        <w:t>Правила речевого этикета в профессиональном общении:</w:t>
+      </w:r>
+    </w:p>
+    <w:p>
+      <w:pPr>
+        <w:pStyle w:val="a3"/>
+        <w:numPr>
+          <w:ilvl w:val="0"/>
+          <w:numId w:val="8"/>
+        </w:numPr>
+        <w:tabs>
+          <w:tab w:val="left" w:pos="993"/>
+        </w:tabs>
+        <w:spacing w:after="0" w:line="360" w:lineRule="auto"/>
+        <w:ind w:left="0" w:firstLine="709"/>
+        <w:jc w:val="both"/>
+        <w:rPr>
+          <w:rFonts w:ascii="Times New Roman" w:hAnsi="Times New Roman" w:cs="Times New Roman"/>
+          <w:sz w:val="28"/>
+          <w:szCs w:val="28"/>
+        </w:rPr>
+      </w:pPr>
+      <w:r>
+        <w:rPr>
+          <w:rFonts w:ascii="Times New Roman" w:hAnsi="Times New Roman" w:cs="Times New Roman"/>
+          <w:sz w:val="28"/>
+          <w:szCs w:val="28"/>
+        </w:rPr>
+        <w:t xml:space="preserve">ровное, доброжелательное, вежливое отношение к собеседнику, отсутствие в речи ярко выраженных отрицательных или положительных эмоций и категоричных суждений; </w:t>
+      </w:r>
+    </w:p>
+    <w:p>
+      <w:pPr>
+        <w:pStyle w:val="a3"/>
+        <w:numPr>
+          <w:ilvl w:val="0"/>
+          <w:numId w:val="8"/>
+        </w:numPr>
+        <w:tabs>
+          <w:tab w:val="left" w:pos="993"/>
+        </w:tabs>
+        <w:spacing w:after="0" w:line="360" w:lineRule="auto"/>
+        <w:ind w:left="0" w:firstLine="709"/>
+        <w:jc w:val="both"/>
+        <w:rPr>
+          <w:rFonts w:ascii="Times New Roman" w:hAnsi="Times New Roman" w:cs="Times New Roman"/>
+          <w:sz w:val="28"/>
+          <w:szCs w:val="28"/>
+        </w:rPr>
+      </w:pPr>
+      <w:r>
+        <w:rPr>
+          <w:rFonts w:ascii="Times New Roman" w:hAnsi="Times New Roman" w:cs="Times New Roman"/>
+          <w:sz w:val="28"/>
+          <w:szCs w:val="28"/>
+        </w:rPr>
+        <w:t xml:space="preserve">минимальное использование местоимения «я»; </w:t>
+      </w:r>
+    </w:p>
+    <w:p>
+      <w:pPr>
+        <w:pStyle w:val="a3"/>
+        <w:numPr>
+          <w:ilvl w:val="0"/>
+          <w:numId w:val="8"/>
+        </w:numPr>
+        <w:tabs>
+          <w:tab w:val="left" w:pos="993"/>
+        </w:tabs>
+        <w:spacing w:after="0" w:line="360" w:lineRule="auto"/>
+        <w:ind w:left="0" w:firstLine="709"/>
+        <w:jc w:val="both"/>
+        <w:rPr>
+          <w:rFonts w:ascii="Times New Roman" w:hAnsi="Times New Roman" w:cs="Times New Roman"/>
+          <w:sz w:val="28"/>
+          <w:szCs w:val="28"/>
+        </w:rPr>
+      </w:pPr>
+      <w:r>
+        <w:rPr>
+          <w:rFonts w:ascii="Times New Roman" w:hAnsi="Times New Roman" w:cs="Times New Roman"/>
+          <w:sz w:val="28"/>
+          <w:szCs w:val="28"/>
+        </w:rPr>
+        <w:t xml:space="preserve">полный отказ от навязывания собственного мнения, неуместной настойчивости при уже полученном отрицательном решении; </w:t>
+      </w:r>
+    </w:p>
+    <w:p>
+      <w:pPr>
+        <w:pStyle w:val="a3"/>
+        <w:numPr>
+          <w:ilvl w:val="0"/>
+          <w:numId w:val="8"/>
+        </w:numPr>
+        <w:tabs>
+          <w:tab w:val="left" w:pos="993"/>
+        </w:tabs>
+        <w:spacing w:after="0" w:line="360" w:lineRule="auto"/>
+        <w:ind w:left="0" w:firstLine="709"/>
+        <w:jc w:val="both"/>
+        <w:rPr>
+          <w:rFonts w:ascii="Times New Roman" w:hAnsi="Times New Roman" w:cs="Times New Roman"/>
+          <w:sz w:val="28"/>
+          <w:szCs w:val="28"/>
+        </w:rPr>
+      </w:pPr>
+      <w:r>
+        <w:rPr>
+          <w:rFonts w:ascii="Times New Roman" w:hAnsi="Times New Roman" w:cs="Times New Roman"/>
+          <w:sz w:val="28"/>
+          <w:szCs w:val="28"/>
+        </w:rPr>
+        <w:t xml:space="preserve">выбор тем для общения уместных в данной конкретной ситуации и, желательно, с учетом того, насколько собеседник расположен к их обсуждению и понимает их; </w:t>
+      </w:r>
+    </w:p>
+    <w:p>
+      <w:pPr>
+        <w:pStyle w:val="a3"/>
+        <w:numPr>
+          <w:ilvl w:val="0"/>
+          <w:numId w:val="8"/>
+        </w:numPr>
+        <w:tabs>
+          <w:tab w:val="left" w:pos="993"/>
+        </w:tabs>
+        <w:spacing w:after="0" w:line="360" w:lineRule="auto"/>
+        <w:ind w:left="0" w:firstLine="709"/>
+        <w:jc w:val="both"/>
+        <w:rPr>
+          <w:rFonts w:ascii="Times New Roman" w:hAnsi="Times New Roman" w:cs="Times New Roman"/>
+          <w:sz w:val="28"/>
+          <w:szCs w:val="28"/>
+        </w:rPr>
+      </w:pPr>
+      <w:r>
+        <w:rPr>
+          <w:rFonts w:ascii="Times New Roman" w:hAnsi="Times New Roman" w:cs="Times New Roman"/>
+          <w:sz w:val="28"/>
+          <w:szCs w:val="28"/>
+        </w:rPr>
+        <w:t xml:space="preserve">демонстрация внимания, заинтересованности в предложенной собеседником теме, поддержание разговора краткими замечаниями по его теме; </w:t>
+      </w:r>
+    </w:p>
+    <w:p>
+      <w:pPr>
+        <w:pStyle w:val="a3"/>
+        <w:numPr>
+          <w:ilvl w:val="0"/>
+          <w:numId w:val="8"/>
+        </w:numPr>
+        <w:tabs>
+          <w:tab w:val="left" w:pos="993"/>
+        </w:tabs>
+        <w:spacing w:after="0" w:line="360" w:lineRule="auto"/>
+        <w:ind w:left="0" w:firstLine="709"/>
+        <w:jc w:val="both"/>
+        <w:rPr>
+          <w:rFonts w:ascii="Times New Roman" w:hAnsi="Times New Roman" w:cs="Times New Roman"/>
+          <w:sz w:val="28"/>
+          <w:szCs w:val="28"/>
+        </w:rPr>
+      </w:pPr>
+      <w:r>
+        <w:rPr>
+          <w:rFonts w:ascii="Times New Roman" w:hAnsi="Times New Roman" w:cs="Times New Roman"/>
+          <w:sz w:val="28"/>
+          <w:szCs w:val="28"/>
+        </w:rPr>
+        <w:lastRenderedPageBreak/>
+        <w:t xml:space="preserve">изложение сути кратко и логично, отслеживание соответствия сделанных выводов и изначальному посылу обсуждения, того, чтобы сохранялась причинно-следственная связь; </w:t>
+      </w:r>
+    </w:p>
+    <w:p>
+      <w:pPr>
+        <w:pStyle w:val="a3"/>
+        <w:numPr>
+          <w:ilvl w:val="0"/>
+          <w:numId w:val="8"/>
+        </w:numPr>
+        <w:tabs>
+          <w:tab w:val="left" w:pos="993"/>
+        </w:tabs>
+        <w:spacing w:after="0" w:line="360" w:lineRule="auto"/>
+        <w:ind w:left="0" w:firstLine="709"/>
+        <w:jc w:val="both"/>
+        <w:rPr>
+          <w:rFonts w:ascii="Times New Roman" w:hAnsi="Times New Roman" w:cs="Times New Roman"/>
+          <w:sz w:val="28"/>
+          <w:szCs w:val="28"/>
+        </w:rPr>
+      </w:pPr>
+      <w:r>
+        <w:rPr>
+          <w:rFonts w:ascii="Times New Roman" w:hAnsi="Times New Roman" w:cs="Times New Roman"/>
+          <w:sz w:val="28"/>
+          <w:szCs w:val="28"/>
+        </w:rPr>
+        <w:t xml:space="preserve">уважение ко времени и терпению собеседника, не нужно забывать о том, что период максимального смыслового восприятия и концентрации внимания у людей ограничен; </w:t>
+      </w:r>
+    </w:p>
+    <w:p>
+      <w:pPr>
+        <w:pStyle w:val="a3"/>
+        <w:numPr>
+          <w:ilvl w:val="0"/>
+          <w:numId w:val="8"/>
+        </w:numPr>
+        <w:tabs>
+          <w:tab w:val="left" w:pos="993"/>
+        </w:tabs>
+        <w:spacing w:after="0" w:line="360" w:lineRule="auto"/>
+        <w:ind w:left="0" w:firstLine="709"/>
+        <w:jc w:val="both"/>
+        <w:rPr>
+          <w:rFonts w:ascii="Times New Roman" w:hAnsi="Times New Roman" w:cs="Times New Roman"/>
+          <w:sz w:val="28"/>
+          <w:szCs w:val="28"/>
+        </w:rPr>
+      </w:pPr>
+      <w:r>
+        <w:rPr>
+          <w:rFonts w:ascii="Times New Roman" w:hAnsi="Times New Roman" w:cs="Times New Roman"/>
+          <w:sz w:val="28"/>
+          <w:szCs w:val="28"/>
+        </w:rPr>
+        <w:t xml:space="preserve">выбор языковых средств с учетом выбранной тональности произносимого и той ситуации, в которой происходит деловое общение; </w:t>
+      </w:r>
+    </w:p>
+    <w:p>
+      <w:pPr>
+        <w:pStyle w:val="a3"/>
+        <w:numPr>
+          <w:ilvl w:val="0"/>
+          <w:numId w:val="8"/>
+        </w:numPr>
+        <w:tabs>
+          <w:tab w:val="left" w:pos="993"/>
+        </w:tabs>
+        <w:spacing w:after="0" w:line="360" w:lineRule="auto"/>
+        <w:ind w:left="0" w:firstLine="709"/>
+        <w:jc w:val="both"/>
+        <w:rPr>
+          <w:rFonts w:ascii="Times New Roman" w:hAnsi="Times New Roman" w:cs="Times New Roman"/>
+          <w:sz w:val="28"/>
+          <w:szCs w:val="28"/>
+        </w:rPr>
+      </w:pPr>
+      <w:r>
+        <w:rPr>
+          <w:rFonts w:ascii="Times New Roman" w:hAnsi="Times New Roman" w:cs="Times New Roman"/>
+          <w:sz w:val="28"/>
+          <w:szCs w:val="28"/>
+        </w:rPr>
+        <w:t>контроль невербальных сигналов коммуникации — жестов, мимики, поз.</w:t>
+      </w:r>
+    </w:p>
+    <w:p>
+      <w:pPr>
+        <w:pStyle w:val="a3"/>
+        <w:tabs>
+          <w:tab w:val="left" w:pos="993"/>
+        </w:tabs>
+        <w:spacing w:after="0" w:line="360" w:lineRule="auto"/>
+        <w:ind w:left="0" w:firstLine="709"/>
+        <w:jc w:val="center"/>
+        <w:rPr>
+          <w:rFonts w:ascii="Times New Roman" w:hAnsi="Times New Roman" w:cs="Times New Roman"/>
+          <w:b/>
+          <w:sz w:val="28"/>
+          <w:szCs w:val="28"/>
+        </w:rPr>
+      </w:pPr>
+      <w:r>
+        <w:rPr>
+          <w:rFonts w:ascii="Times New Roman" w:hAnsi="Times New Roman" w:cs="Times New Roman"/>
+          <w:b/>
+          <w:sz w:val="28"/>
+          <w:szCs w:val="28"/>
+        </w:rPr>
+        <w:t>Речевая деятельность, ее виды и этапы.</w:t>
+      </w:r>
+    </w:p>
+    <w:p>
+      <w:pPr>
+        <w:pStyle w:val="a3"/>
+        <w:tabs>
+          <w:tab w:val="left" w:pos="993"/>
+        </w:tabs>
+        <w:spacing w:after="0" w:line="360" w:lineRule="auto"/>
+        <w:ind w:left="0" w:firstLine="709"/>
+        <w:jc w:val="both"/>
+        <w:rPr>
+          <w:rFonts w:ascii="Times New Roman" w:hAnsi="Times New Roman" w:cs="Times New Roman"/>
+          <w:sz w:val="28"/>
+          <w:szCs w:val="28"/>
+        </w:rPr>
+      </w:pPr>
+      <w:r>
+        <w:rPr>
+          <w:rFonts w:ascii="Times New Roman" w:hAnsi="Times New Roman" w:cs="Times New Roman"/>
+          <w:b/>
+          <w:sz w:val="28"/>
+          <w:szCs w:val="28"/>
+        </w:rPr>
+        <w:t>Речевая деятельность</w:t>
+      </w:r>
+      <w:r>
+        <w:rPr>
+          <w:rFonts w:ascii="Times New Roman" w:hAnsi="Times New Roman" w:cs="Times New Roman"/>
+          <w:sz w:val="28"/>
+          <w:szCs w:val="28"/>
+        </w:rPr>
+        <w:t xml:space="preserve"> это тип деятельности (наряду с познавательной, трудовой, игровой), которая осуществляется в процессе вербального, или словесного общения.</w:t>
+      </w:r>
+    </w:p>
+    <w:p>
+      <w:pPr>
+        <w:pStyle w:val="a3"/>
+        <w:tabs>
+          <w:tab w:val="left" w:pos="993"/>
+        </w:tabs>
+        <w:spacing w:after="0" w:line="360" w:lineRule="auto"/>
+        <w:ind w:left="0" w:firstLine="709"/>
+        <w:jc w:val="both"/>
+        <w:rPr>
+          <w:rFonts w:ascii="Times New Roman" w:hAnsi="Times New Roman" w:cs="Times New Roman"/>
+          <w:sz w:val="28"/>
+          <w:szCs w:val="28"/>
+        </w:rPr>
+      </w:pPr>
+      <w:r>
+        <w:rPr>
+          <w:rFonts w:ascii="Times New Roman" w:hAnsi="Times New Roman" w:cs="Times New Roman"/>
+          <w:sz w:val="28"/>
+          <w:szCs w:val="28"/>
+        </w:rPr>
+        <w:t>Речевая деятельность состоит из ряда этапов. Обычно выделяют:</w:t>
+      </w:r>
+    </w:p>
+    <w:p>
+      <w:pPr>
+        <w:pStyle w:val="a3"/>
+        <w:numPr>
+          <w:ilvl w:val="0"/>
+          <w:numId w:val="8"/>
+        </w:numPr>
+        <w:tabs>
+          <w:tab w:val="left" w:pos="993"/>
+        </w:tabs>
+        <w:spacing w:after="0" w:line="360" w:lineRule="auto"/>
+        <w:ind w:left="0" w:firstLine="709"/>
+        <w:jc w:val="both"/>
+        <w:rPr>
+          <w:rFonts w:ascii="Times New Roman" w:hAnsi="Times New Roman" w:cs="Times New Roman"/>
+          <w:sz w:val="28"/>
+          <w:szCs w:val="28"/>
+        </w:rPr>
+      </w:pPr>
+      <w:r>
+        <w:rPr>
+          <w:rFonts w:ascii="Times New Roman" w:hAnsi="Times New Roman" w:cs="Times New Roman"/>
+          <w:sz w:val="28"/>
+          <w:szCs w:val="28"/>
+        </w:rPr>
+        <w:t>I этап — ориентировка в ситуации общения. На этом этапе осознаю</w:t>
+      </w:r>
+      <w:r>
+        <w:rPr>
+          <w:rFonts w:ascii="Times New Roman" w:hAnsi="Times New Roman" w:cs="Times New Roman"/>
+          <w:sz w:val="28"/>
+          <w:szCs w:val="28"/>
+        </w:rPr>
+        <w:t>тся особенности ее компонентов;</w:t>
+      </w:r>
+    </w:p>
+    <w:p>
+      <w:pPr>
+        <w:pStyle w:val="a3"/>
+        <w:numPr>
+          <w:ilvl w:val="0"/>
+          <w:numId w:val="8"/>
+        </w:numPr>
+        <w:tabs>
+          <w:tab w:val="left" w:pos="993"/>
+        </w:tabs>
+        <w:spacing w:after="0" w:line="360" w:lineRule="auto"/>
+        <w:ind w:left="0" w:firstLine="709"/>
+        <w:jc w:val="both"/>
+        <w:rPr>
+          <w:rFonts w:ascii="Times New Roman" w:hAnsi="Times New Roman" w:cs="Times New Roman"/>
+          <w:sz w:val="28"/>
+          <w:szCs w:val="28"/>
+        </w:rPr>
+      </w:pPr>
+      <w:r>
+        <w:rPr>
+          <w:rFonts w:ascii="Times New Roman" w:hAnsi="Times New Roman" w:cs="Times New Roman"/>
+          <w:sz w:val="28"/>
+          <w:szCs w:val="28"/>
+        </w:rPr>
+        <w:t>II этап — планирование речевой деятельности. Намечаются общие требования к отбору содержания и языковых средств с учетом</w:t>
+      </w:r>
+      <w:r>
+        <w:rPr>
+          <w:rFonts w:ascii="Times New Roman" w:hAnsi="Times New Roman" w:cs="Times New Roman"/>
+          <w:sz w:val="28"/>
+          <w:szCs w:val="28"/>
+        </w:rPr>
+        <w:t xml:space="preserve"> особенностей речевой ситуации;</w:t>
+      </w:r>
+    </w:p>
+    <w:p>
+      <w:pPr>
+        <w:pStyle w:val="a3"/>
+        <w:numPr>
+          <w:ilvl w:val="0"/>
+          <w:numId w:val="8"/>
+        </w:numPr>
+        <w:tabs>
+          <w:tab w:val="left" w:pos="993"/>
+        </w:tabs>
+        <w:spacing w:after="0" w:line="360" w:lineRule="auto"/>
+        <w:ind w:left="0" w:firstLine="709"/>
+        <w:jc w:val="both"/>
+        <w:rPr>
+          <w:rFonts w:ascii="Times New Roman" w:hAnsi="Times New Roman" w:cs="Times New Roman"/>
+          <w:sz w:val="28"/>
+          <w:szCs w:val="28"/>
+        </w:rPr>
+      </w:pPr>
+      <w:r>
+        <w:rPr>
+          <w:rFonts w:ascii="Times New Roman" w:hAnsi="Times New Roman" w:cs="Times New Roman"/>
+          <w:sz w:val="28"/>
+          <w:szCs w:val="28"/>
+        </w:rPr>
+        <w:t>III этап — осуществление коммуникации. Собеседнику сообщается необходимое содержание и используются для его передачи языковые средства, адекватные речевой ситуации и соответствующ</w:t>
+      </w:r>
+      <w:r>
+        <w:rPr>
+          <w:rFonts w:ascii="Times New Roman" w:hAnsi="Times New Roman" w:cs="Times New Roman"/>
+          <w:sz w:val="28"/>
+          <w:szCs w:val="28"/>
+        </w:rPr>
+        <w:t>ие правилам речевого поведения;</w:t>
+      </w:r>
+    </w:p>
+    <w:p>
+      <w:pPr>
+        <w:pStyle w:val="a3"/>
+        <w:numPr>
+          <w:ilvl w:val="0"/>
+          <w:numId w:val="8"/>
+        </w:numPr>
+        <w:tabs>
+          <w:tab w:val="left" w:pos="993"/>
+        </w:tabs>
+        <w:spacing w:after="0" w:line="360" w:lineRule="auto"/>
+        <w:ind w:left="0" w:firstLine="709"/>
+        <w:jc w:val="both"/>
+        <w:rPr>
+          <w:rFonts w:ascii="Times New Roman" w:hAnsi="Times New Roman" w:cs="Times New Roman"/>
+          <w:sz w:val="28"/>
+          <w:szCs w:val="28"/>
+        </w:rPr>
+      </w:pPr>
+      <w:r>
+        <w:rPr>
+          <w:rFonts w:ascii="Times New Roman" w:hAnsi="Times New Roman" w:cs="Times New Roman"/>
+          <w:sz w:val="28"/>
+          <w:szCs w:val="28"/>
+        </w:rPr>
+        <w:t xml:space="preserve">IV этап — осуществление контроля за уровнем коммуникации. Оценивается соответствие содержания и формы общения речевой ситуации и </w:t>
+      </w:r>
+      <w:r>
+        <w:rPr>
+          <w:rFonts w:ascii="Times New Roman" w:hAnsi="Times New Roman" w:cs="Times New Roman"/>
+          <w:sz w:val="28"/>
+          <w:szCs w:val="28"/>
+        </w:rPr>
+        <w:t>требованиям речевого поведения.</w:t>
+      </w:r>
+    </w:p>
+    <w:p>
+      <w:pPr>
+        <w:pStyle w:val="a3"/>
+        <w:tabs>
+          <w:tab w:val="left" w:pos="993"/>
+        </w:tabs>
+        <w:spacing w:after="0" w:line="360" w:lineRule="auto"/>
+        <w:ind w:left="0" w:firstLine="709"/>
+        <w:jc w:val="both"/>
+        <w:rPr>
+          <w:rFonts w:ascii="Times New Roman" w:hAnsi="Times New Roman" w:cs="Times New Roman"/>
+          <w:sz w:val="28"/>
+          <w:szCs w:val="28"/>
+        </w:rPr>
+      </w:pPr>
+      <w:r>
+        <w:rPr>
+          <w:rFonts w:ascii="Times New Roman" w:hAnsi="Times New Roman" w:cs="Times New Roman"/>
+          <w:sz w:val="28"/>
+          <w:szCs w:val="28"/>
+        </w:rPr>
+        <w:t>Различают четыре вида речевой деятельности: говорение, чтение, письмо, слушание. Два из них — говорение и письмо — относятся к продуктивным видам речевой деятельности, они производят текст. Два других — чтение и слушание — называются рецептивными видами, они воспринимают текст.</w:t>
+      </w:r>
+    </w:p>
+    <w:p>
+      <w:pPr>
+        <w:pStyle w:val="a3"/>
+        <w:tabs>
+          <w:tab w:val="left" w:pos="993"/>
+        </w:tabs>
+        <w:spacing w:after="0" w:line="360" w:lineRule="auto"/>
+        <w:ind w:left="0" w:firstLine="709"/>
+        <w:jc w:val="center"/>
+        <w:rPr>
+          <w:rFonts w:ascii="Times New Roman" w:hAnsi="Times New Roman" w:cs="Times New Roman"/>
+          <w:b/>
+          <w:sz w:val="28"/>
+          <w:szCs w:val="28"/>
+        </w:rPr>
+      </w:pPr>
+      <w:r>
+        <w:rPr>
+          <w:rFonts w:ascii="Times New Roman" w:hAnsi="Times New Roman" w:cs="Times New Roman"/>
+          <w:b/>
+          <w:sz w:val="28"/>
+          <w:szCs w:val="28"/>
+        </w:rPr>
+        <w:t>Текст как результат речевой деятельности, его признаки.</w:t>
+      </w:r>
+    </w:p>
+    <w:p>
+      <w:pPr>
+        <w:pStyle w:val="a3"/>
+        <w:tabs>
+          <w:tab w:val="left" w:pos="993"/>
+        </w:tabs>
+        <w:spacing w:after="0" w:line="360" w:lineRule="auto"/>
+        <w:ind w:left="0" w:firstLine="709"/>
+        <w:jc w:val="both"/>
+        <w:rPr>
+          <w:rFonts w:ascii="Times New Roman" w:hAnsi="Times New Roman" w:cs="Times New Roman"/>
+          <w:sz w:val="28"/>
+          <w:szCs w:val="28"/>
+        </w:rPr>
+      </w:pPr>
+      <w:r>
+        <w:rPr>
+          <w:rFonts w:ascii="Times New Roman" w:hAnsi="Times New Roman" w:cs="Times New Roman"/>
+          <w:b/>
+          <w:sz w:val="28"/>
+          <w:szCs w:val="28"/>
+        </w:rPr>
+        <w:t>Текст</w:t>
+      </w:r>
+      <w:r>
+        <w:rPr>
+          <w:rFonts w:ascii="Times New Roman" w:hAnsi="Times New Roman" w:cs="Times New Roman"/>
+          <w:sz w:val="28"/>
+          <w:szCs w:val="28"/>
+        </w:rPr>
+        <w:t xml:space="preserve"> (от лат. </w:t>
+      </w:r>
+      <w:proofErr w:type="spellStart"/>
+      <w:r>
+        <w:rPr>
+          <w:rFonts w:ascii="Times New Roman" w:hAnsi="Times New Roman" w:cs="Times New Roman"/>
+          <w:sz w:val="28"/>
+          <w:szCs w:val="28"/>
+        </w:rPr>
+        <w:t>textus</w:t>
+      </w:r>
+      <w:proofErr w:type="spellEnd"/>
+      <w:r>
+        <w:rPr>
+          <w:rFonts w:ascii="Times New Roman" w:hAnsi="Times New Roman" w:cs="Times New Roman"/>
+          <w:sz w:val="28"/>
+          <w:szCs w:val="28"/>
+        </w:rPr>
+        <w:t xml:space="preserve"> - «ткань, сплетение, соединение») возникает и существует только в процессе общения; это речевая единица, воплощение коммуникативного акта; это последовательность вербальных знаков.</w:t>
+      </w:r>
+    </w:p>
+    <w:p>
+      <w:pPr>
+        <w:pStyle w:val="a3"/>
+        <w:tabs>
+          <w:tab w:val="left" w:pos="993"/>
+        </w:tabs>
+        <w:spacing w:after="0" w:line="360" w:lineRule="auto"/>
+        <w:ind w:left="0" w:firstLine="709"/>
+        <w:jc w:val="both"/>
+        <w:rPr>
+          <w:rFonts w:ascii="Times New Roman" w:hAnsi="Times New Roman" w:cs="Times New Roman"/>
+          <w:sz w:val="28"/>
+          <w:szCs w:val="28"/>
+        </w:rPr>
+      </w:pPr>
+      <w:r>
+        <w:rPr>
+          <w:rFonts w:ascii="Times New Roman" w:hAnsi="Times New Roman" w:cs="Times New Roman"/>
+          <w:b/>
+          <w:sz w:val="28"/>
+          <w:szCs w:val="28"/>
+        </w:rPr>
+        <w:t>Признаками текста</w:t>
+      </w:r>
+      <w:r>
+        <w:rPr>
+          <w:rFonts w:ascii="Times New Roman" w:hAnsi="Times New Roman" w:cs="Times New Roman"/>
+          <w:sz w:val="28"/>
+          <w:szCs w:val="28"/>
+        </w:rPr>
+        <w:t xml:space="preserve"> являются следующие:</w:t>
+      </w:r>
+    </w:p>
+    <w:p>
+      <w:pPr>
+        <w:pStyle w:val="a3"/>
+        <w:numPr>
+          <w:ilvl w:val="0"/>
+          <w:numId w:val="10"/>
+        </w:numPr>
+        <w:tabs>
+          <w:tab w:val="left" w:pos="993"/>
+        </w:tabs>
+        <w:spacing w:after="0" w:line="360" w:lineRule="auto"/>
+        <w:ind w:left="0" w:firstLine="709"/>
+        <w:jc w:val="both"/>
+        <w:rPr>
+          <w:rFonts w:ascii="Times New Roman" w:hAnsi="Times New Roman" w:cs="Times New Roman"/>
+          <w:sz w:val="28"/>
+          <w:szCs w:val="28"/>
+        </w:rPr>
+      </w:pPr>
+      <w:proofErr w:type="spellStart"/>
+      <w:r>
+        <w:rPr>
+          <w:rFonts w:ascii="Times New Roman" w:hAnsi="Times New Roman" w:cs="Times New Roman"/>
+          <w:b/>
+          <w:sz w:val="28"/>
+          <w:szCs w:val="28"/>
+        </w:rPr>
+        <w:lastRenderedPageBreak/>
+        <w:t>Членимость</w:t>
+      </w:r>
+      <w:proofErr w:type="spellEnd"/>
+      <w:r>
+        <w:rPr>
+          <w:rFonts w:ascii="Times New Roman" w:hAnsi="Times New Roman" w:cs="Times New Roman"/>
+          <w:sz w:val="28"/>
+          <w:szCs w:val="28"/>
+        </w:rPr>
+        <w:t>. Текст состоит из нескольких предложений, представляет собой коммуникативную единицу высшего ранга, по сравнению с предложением. Однако это положение является дискуссионным: одно распространенное завершенное высказывание, реплику в диалоге некоторые исследователи считают текстом.</w:t>
+      </w:r>
+    </w:p>
+    <w:p>
+      <w:pPr>
+        <w:pStyle w:val="a3"/>
+        <w:numPr>
+          <w:ilvl w:val="0"/>
+          <w:numId w:val="10"/>
+        </w:numPr>
+        <w:tabs>
+          <w:tab w:val="left" w:pos="993"/>
+        </w:tabs>
+        <w:spacing w:after="0" w:line="360" w:lineRule="auto"/>
+        <w:ind w:left="0" w:firstLine="709"/>
+        <w:jc w:val="both"/>
+        <w:rPr>
+          <w:rFonts w:ascii="Times New Roman" w:hAnsi="Times New Roman" w:cs="Times New Roman"/>
+          <w:sz w:val="28"/>
+          <w:szCs w:val="28"/>
+        </w:rPr>
+      </w:pPr>
+      <w:r>
+        <w:rPr>
+          <w:rFonts w:ascii="Times New Roman" w:hAnsi="Times New Roman" w:cs="Times New Roman"/>
+          <w:b/>
+          <w:sz w:val="28"/>
+          <w:szCs w:val="28"/>
+        </w:rPr>
+        <w:t>Смысловая цельность</w:t>
+      </w:r>
+      <w:r>
+        <w:rPr>
+          <w:rFonts w:ascii="Times New Roman" w:hAnsi="Times New Roman" w:cs="Times New Roman"/>
+          <w:sz w:val="28"/>
+          <w:szCs w:val="28"/>
+        </w:rPr>
+        <w:t xml:space="preserve"> достигается тогда, когда отбор материала подчиняется задаче передать основную мысль. Т. е. предложения текста должны объединяться темой и идеей.</w:t>
+      </w:r>
+    </w:p>
+    <w:p>
+      <w:pPr>
+        <w:pStyle w:val="a3"/>
+        <w:numPr>
+          <w:ilvl w:val="0"/>
+          <w:numId w:val="10"/>
+        </w:numPr>
+        <w:tabs>
+          <w:tab w:val="left" w:pos="993"/>
+        </w:tabs>
+        <w:spacing w:after="0" w:line="360" w:lineRule="auto"/>
+        <w:ind w:left="0" w:firstLine="709"/>
+        <w:jc w:val="both"/>
+        <w:rPr>
+          <w:rFonts w:ascii="Times New Roman" w:hAnsi="Times New Roman" w:cs="Times New Roman"/>
+          <w:sz w:val="28"/>
+          <w:szCs w:val="28"/>
+        </w:rPr>
+      </w:pPr>
+      <w:r>
+        <w:rPr>
+          <w:rFonts w:ascii="Times New Roman" w:hAnsi="Times New Roman" w:cs="Times New Roman"/>
+          <w:b/>
+          <w:sz w:val="28"/>
+          <w:szCs w:val="28"/>
+        </w:rPr>
+        <w:t>Связность</w:t>
+      </w:r>
+      <w:r>
+        <w:rPr>
+          <w:rFonts w:ascii="Times New Roman" w:hAnsi="Times New Roman" w:cs="Times New Roman"/>
+          <w:sz w:val="28"/>
+          <w:szCs w:val="28"/>
+        </w:rPr>
+        <w:t xml:space="preserve"> заключается в том, что текст состоит из предложений, связанных между собой по смыслу и формально - с помощью языковых средств: повторяющихся слов, личных и указательных местоимений, синонимов, антонимов, сочинительных союзов и т. п.</w:t>
+      </w:r>
+    </w:p>
+    <w:p>
+      <w:pPr>
+        <w:pStyle w:val="a3"/>
+        <w:tabs>
+          <w:tab w:val="left" w:pos="993"/>
+        </w:tabs>
+        <w:spacing w:after="0" w:line="360" w:lineRule="auto"/>
+        <w:ind w:left="0" w:firstLine="709"/>
+        <w:jc w:val="center"/>
+        <w:rPr>
+          <w:rFonts w:ascii="Times New Roman" w:hAnsi="Times New Roman" w:cs="Times New Roman"/>
+          <w:b/>
+          <w:sz w:val="28"/>
+          <w:szCs w:val="28"/>
+        </w:rPr>
+      </w:pPr>
+      <w:r>
+        <w:rPr>
+          <w:rFonts w:ascii="Times New Roman" w:hAnsi="Times New Roman" w:cs="Times New Roman"/>
+          <w:b/>
+          <w:sz w:val="28"/>
+          <w:szCs w:val="28"/>
+        </w:rPr>
+        <w:t>Понятие речевого жанра.</w:t>
+      </w:r>
+    </w:p>
+    <w:p>
+      <w:pPr>
+        <w:pStyle w:val="a3"/>
+        <w:tabs>
+          <w:tab w:val="left" w:pos="993"/>
+        </w:tabs>
+        <w:spacing w:after="0" w:line="360" w:lineRule="auto"/>
+        <w:ind w:left="0" w:firstLine="709"/>
+        <w:jc w:val="both"/>
+        <w:rPr>
+          <w:rFonts w:ascii="Arial" w:hAnsi="Arial" w:cs="Arial"/>
+          <w:color w:val="202122"/>
+          <w:sz w:val="21"/>
+          <w:szCs w:val="21"/>
+          <w:shd w:val="clear" w:color="auto" w:fill="FFFFFF"/>
+        </w:rPr>
+      </w:pPr>
+      <w:r>
+        <w:rPr>
+          <w:rFonts w:ascii="Times New Roman" w:hAnsi="Times New Roman" w:cs="Times New Roman"/>
+          <w:b/>
+          <w:bCs/>
+          <w:sz w:val="28"/>
+          <w:szCs w:val="28"/>
+        </w:rPr>
+        <w:t>Речевые жанры</w:t>
+      </w:r>
+      <w:r>
+        <w:rPr>
+          <w:rFonts w:ascii="Times New Roman" w:hAnsi="Times New Roman" w:cs="Times New Roman"/>
+          <w:sz w:val="28"/>
+          <w:szCs w:val="28"/>
+        </w:rPr>
+        <w:t xml:space="preserve"> </w:t>
+      </w:r>
+      <w:r>
+        <w:rPr>
+          <w:rFonts w:ascii="Times New Roman" w:hAnsi="Times New Roman" w:cs="Times New Roman"/>
+          <w:sz w:val="28"/>
+          <w:szCs w:val="28"/>
+        </w:rPr>
+        <w:t>— это типовые методы построения речи, связанные с определенными ситуациями и предназначенные для передачи конкретного содержания.</w:t>
+      </w:r>
+      <w:r>
+        <w:rPr>
+          <w:rFonts w:ascii="Arial" w:hAnsi="Arial" w:cs="Arial"/>
+          <w:color w:val="202122"/>
+          <w:sz w:val="21"/>
+          <w:szCs w:val="21"/>
+          <w:shd w:val="clear" w:color="auto" w:fill="FFFFFF"/>
+        </w:rPr>
+        <w:t xml:space="preserve"> </w:t>
+      </w:r>
+    </w:p>
+    <w:p>
+      <w:pPr>
+        <w:pStyle w:val="a3"/>
+        <w:tabs>
+          <w:tab w:val="left" w:pos="993"/>
+        </w:tabs>
+        <w:spacing w:after="0" w:line="360" w:lineRule="auto"/>
+        <w:ind w:left="0" w:firstLine="709"/>
+        <w:jc w:val="both"/>
+        <w:rPr>
+          <w:rFonts w:ascii="Times New Roman" w:hAnsi="Times New Roman" w:cs="Times New Roman"/>
+          <w:sz w:val="28"/>
+          <w:szCs w:val="28"/>
+        </w:rPr>
+      </w:pPr>
+      <w:r>
+        <w:rPr>
+          <w:rFonts w:ascii="Times New Roman" w:hAnsi="Times New Roman" w:cs="Times New Roman"/>
+          <w:sz w:val="28"/>
+          <w:szCs w:val="28"/>
+        </w:rPr>
+        <w:t>С помощью системы жанров упорядочивается производимый человеком текст в любой сфере и в любой его форме, тем самым упорядочивается общение. Жанр структурирует коммуникативный процесс, создавая «разделяемые» ожидания о форме и содержании общения и таким образом облегчая производство и воспроизводство коммуникации.</w:t>
+      </w:r>
+    </w:p>
+    <w:p>
+      <w:pPr>
+        <w:pStyle w:val="a3"/>
+        <w:tabs>
+          <w:tab w:val="left" w:pos="993"/>
+        </w:tabs>
+        <w:spacing w:after="0" w:line="360" w:lineRule="auto"/>
+        <w:ind w:left="0" w:firstLine="709"/>
+        <w:jc w:val="center"/>
+        <w:rPr>
+          <w:rFonts w:ascii="Times New Roman" w:hAnsi="Times New Roman" w:cs="Times New Roman"/>
+          <w:b/>
+          <w:sz w:val="28"/>
+          <w:szCs w:val="28"/>
+        </w:rPr>
+      </w:pPr>
+      <w:r>
+        <w:rPr>
+          <w:rFonts w:ascii="Times New Roman" w:hAnsi="Times New Roman" w:cs="Times New Roman"/>
+          <w:b/>
+          <w:sz w:val="28"/>
+          <w:szCs w:val="28"/>
+        </w:rPr>
+        <w:t>Формы и функционально-смысловые типы речи.</w:t>
+      </w:r>
+    </w:p>
+    <w:p>
+      <w:pPr>
+        <w:pStyle w:val="a3"/>
+        <w:tabs>
+          <w:tab w:val="left" w:pos="993"/>
+        </w:tabs>
+        <w:spacing w:after="0" w:line="360" w:lineRule="auto"/>
+        <w:ind w:left="0" w:firstLine="709"/>
+        <w:jc w:val="both"/>
+        <w:rPr>
+          <w:rFonts w:ascii="Times New Roman" w:hAnsi="Times New Roman" w:cs="Times New Roman"/>
+          <w:sz w:val="28"/>
+          <w:szCs w:val="28"/>
+        </w:rPr>
+      </w:pPr>
+      <w:r>
+        <w:rPr>
+          <w:rFonts w:ascii="Times New Roman" w:hAnsi="Times New Roman" w:cs="Times New Roman"/>
+          <w:sz w:val="28"/>
+          <w:szCs w:val="28"/>
+        </w:rPr>
+        <w:t>С</w:t>
+      </w:r>
+      <w:r>
+        <w:rPr>
+          <w:rFonts w:ascii="Times New Roman" w:hAnsi="Times New Roman" w:cs="Times New Roman"/>
+          <w:sz w:val="28"/>
+          <w:szCs w:val="28"/>
+        </w:rPr>
+        <w:t xml:space="preserve">уществуют две основные </w:t>
+      </w:r>
+      <w:r>
+        <w:rPr>
+          <w:rFonts w:ascii="Times New Roman" w:hAnsi="Times New Roman" w:cs="Times New Roman"/>
+          <w:b/>
+          <w:sz w:val="28"/>
+          <w:szCs w:val="28"/>
+        </w:rPr>
+        <w:t>формы речи – устная и письменная</w:t>
+      </w:r>
+      <w:r>
+        <w:rPr>
+          <w:rFonts w:ascii="Times New Roman" w:hAnsi="Times New Roman" w:cs="Times New Roman"/>
+          <w:sz w:val="28"/>
+          <w:szCs w:val="28"/>
+        </w:rPr>
+        <w:t>, которые различаются и внешними особенностями, т.е. способом реализации и восприятия, и особенностями внутренними, собственно языковыми.</w:t>
+      </w:r>
+    </w:p>
+    <w:p>
+      <w:pPr>
+        <w:pStyle w:val="a3"/>
+        <w:tabs>
+          <w:tab w:val="left" w:pos="993"/>
+        </w:tabs>
+        <w:spacing w:after="0" w:line="360" w:lineRule="auto"/>
+        <w:ind w:left="0" w:firstLine="709"/>
+        <w:jc w:val="both"/>
+        <w:rPr>
+          <w:rFonts w:ascii="Times New Roman" w:hAnsi="Times New Roman" w:cs="Times New Roman"/>
+          <w:sz w:val="28"/>
+          <w:szCs w:val="28"/>
+        </w:rPr>
+      </w:pPr>
+      <w:r>
+        <w:rPr>
+          <w:rFonts w:ascii="Times New Roman" w:hAnsi="Times New Roman" w:cs="Times New Roman"/>
+          <w:b/>
+          <w:bCs/>
+          <w:sz w:val="28"/>
+          <w:szCs w:val="28"/>
+        </w:rPr>
+        <w:t>Устная форма речи</w:t>
+      </w:r>
+      <w:r>
+        <w:rPr>
+          <w:rFonts w:ascii="Times New Roman" w:hAnsi="Times New Roman" w:cs="Times New Roman"/>
+          <w:sz w:val="28"/>
+          <w:szCs w:val="28"/>
+        </w:rPr>
+        <w:t> – это звучащая, произносимая речь, воспринимаемая на слух. Она является первичной по возникновению и обязательной для каждого языка, а для бесписьменных языков – единственно возможной.</w:t>
+      </w:r>
+    </w:p>
+    <w:p>
+      <w:pPr>
+        <w:pStyle w:val="a3"/>
+        <w:tabs>
+          <w:tab w:val="left" w:pos="993"/>
+        </w:tabs>
+        <w:spacing w:after="0" w:line="360" w:lineRule="auto"/>
+        <w:ind w:left="0" w:firstLine="709"/>
+        <w:jc w:val="both"/>
+        <w:rPr>
+          <w:rFonts w:ascii="Times New Roman" w:hAnsi="Times New Roman" w:cs="Times New Roman"/>
+          <w:sz w:val="28"/>
+          <w:szCs w:val="28"/>
+        </w:rPr>
+      </w:pPr>
+      <w:r>
+        <w:rPr>
+          <w:rFonts w:ascii="Times New Roman" w:hAnsi="Times New Roman" w:cs="Times New Roman"/>
+          <w:b/>
+          <w:bCs/>
+          <w:sz w:val="28"/>
+          <w:szCs w:val="28"/>
+        </w:rPr>
+        <w:t>Письменной</w:t>
+      </w:r>
+      <w:r>
+        <w:rPr>
+          <w:rFonts w:ascii="Times New Roman" w:hAnsi="Times New Roman" w:cs="Times New Roman"/>
+          <w:sz w:val="28"/>
+          <w:szCs w:val="28"/>
+        </w:rPr>
+        <w:t> называется форма речи, реализуемая с помощью специальных знаков письменности, изображаемых на бумаге, пергаменте, бересте, полотне, на стенах зданий, на поверхности камней и других конкретных предметов, и воспринимаемая зрительно или осязанием. Эта форма речи является вторичной, более поздней по времени возникновения, по сравнению с устной формой речи; она формируется на основе устной формы речи, сохраняя основные языковые особенности последней. </w:t>
+      </w:r>
+    </w:p>
+    <w:p>
+      <w:pPr>
+        <w:pStyle w:val="a3"/>
+        <w:tabs>
+          <w:tab w:val="left" w:pos="993"/>
+        </w:tabs>
+        <w:spacing w:after="0" w:line="360" w:lineRule="auto"/>
+        <w:ind w:left="0" w:firstLine="709"/>
+        <w:jc w:val="both"/>
+        <w:rPr>
+          <w:rFonts w:ascii="Times New Roman" w:hAnsi="Times New Roman" w:cs="Times New Roman"/>
+          <w:sz w:val="28"/>
+          <w:szCs w:val="28"/>
+        </w:rPr>
+      </w:pPr>
+      <w:r>
+        <w:rPr>
+          <w:rFonts w:ascii="Times New Roman" w:hAnsi="Times New Roman" w:cs="Times New Roman"/>
+          <w:sz w:val="28"/>
+          <w:szCs w:val="28"/>
+        </w:rPr>
+        <w:lastRenderedPageBreak/>
+        <w:t>Наиболее общими функционально-смысловыми типами речи являются</w:t>
+      </w:r>
+      <w:r>
+        <w:rPr>
+          <w:rFonts w:ascii="Times New Roman" w:hAnsi="Times New Roman" w:cs="Times New Roman"/>
+          <w:sz w:val="28"/>
+          <w:szCs w:val="28"/>
+        </w:rPr>
+        <w:t xml:space="preserve"> </w:t>
+      </w:r>
+      <w:r>
+        <w:rPr>
+          <w:rFonts w:ascii="Times New Roman" w:hAnsi="Times New Roman" w:cs="Times New Roman"/>
+          <w:b/>
+          <w:sz w:val="28"/>
+          <w:szCs w:val="28"/>
+        </w:rPr>
+        <w:t>описание, повествование и рассуждение.</w:t>
+      </w:r>
+      <w:r>
+        <w:rPr>
+          <w:rFonts w:ascii="Times New Roman" w:hAnsi="Times New Roman" w:cs="Times New Roman"/>
+          <w:sz w:val="28"/>
+          <w:szCs w:val="28"/>
+        </w:rPr>
+        <w:t xml:space="preserve"> Каждый из указанных типов выделяется в соответствии с целью и содержанием речи. Это определяет и некоторые наиболее типичные грамматические средства оформления текста.</w:t>
+      </w:r>
+    </w:p>
+    <w:tbl>
+      <w:tblPr>
+        <w:tblW w:w="0" w:type="auto"/>
+        <w:tblBorders>
+          <w:top w:val="single" w:sz="12" w:space="0" w:color="CC0033"/>
+          <w:left w:val="single" w:sz="12" w:space="0" w:color="CC0033"/>
+          <w:bottom w:val="single" w:sz="12" w:space="0" w:color="CC0033"/>
+          <w:right w:val="single" w:sz="12" w:space="0" w:color="CC0033"/>
+        </w:tblBorders>
+        <w:tblCellMar>
+          <w:top w:w="90" w:type="dxa"/>
+          <w:left w:w="90" w:type="dxa"/>
+          <w:bottom w:w="90" w:type="dxa"/>
+          <w:right w:w="90" w:type="dxa"/>
+        </w:tblCellMar>
+        <w:tblLook w:val="04A0" w:firstRow="1" w:lastRow="0" w:firstColumn="1" w:lastColumn="0" w:noHBand="0" w:noVBand="1"/>
+      </w:tblPr>
+      <w:tblGrid>
+        <w:gridCol w:w="3418"/>
+        <w:gridCol w:w="4137"/>
+        <w:gridCol w:w="3201"/>
+      </w:tblGrid>
+      <w:tr>
+        <w:trPr>
+          <w:tblHeader/>
+        </w:trPr>
+        <w:tc>
+          <w:tcPr>
+            <w:tcW w:w="0" w:type="auto"/>
+            <w:tcBorders>
+              <w:top w:val="single" w:sz="6" w:space="0" w:color="CC0033"/>
+              <w:left w:val="single" w:sz="6" w:space="0" w:color="CC0033"/>
+              <w:bottom w:val="single" w:sz="6" w:space="0" w:color="CC0033"/>
+              <w:right w:val="single" w:sz="6" w:space="0" w:color="CC0033"/>
+            </w:tcBorders>
+            <w:vAlign w:val="center"/>
+            <w:hideMark/>
+          </w:tcPr>
+          <w:p>
+            <w:pPr>
+              <w:spacing w:after="0" w:line="240" w:lineRule="auto"/>
+              <w:jc w:val="center"/>
+              <w:rPr>
+                <w:rFonts w:ascii="inherit" w:eastAsia="Times New Roman" w:hAnsi="inherit" w:cs="Times New Roman"/>
+                <w:b/>
+                <w:bCs/>
+                <w:color w:val="333366"/>
+                <w:lang w:eastAsia="ru-RU"/>
+              </w:rPr>
+            </w:pPr>
+            <w:r>
+              <w:rPr>
+                <w:rFonts w:ascii="inherit" w:eastAsia="Times New Roman" w:hAnsi="inherit" w:cs="Times New Roman"/>
+                <w:b/>
+                <w:bCs/>
+                <w:color w:val="333366"/>
+                <w:lang w:eastAsia="ru-RU"/>
+              </w:rPr>
+              <w:t>Цель создания текста</w:t>
+            </w:r>
+          </w:p>
+        </w:tc>
+        <w:tc>
+          <w:tcPr>
+            <w:tcW w:w="0" w:type="auto"/>
+            <w:tcBorders>
+              <w:top w:val="single" w:sz="6" w:space="0" w:color="CC0033"/>
+              <w:left w:val="single" w:sz="6" w:space="0" w:color="CC0033"/>
+              <w:bottom w:val="single" w:sz="6" w:space="0" w:color="CC0033"/>
+              <w:right w:val="single" w:sz="6" w:space="0" w:color="CC0033"/>
+            </w:tcBorders>
+            <w:vAlign w:val="center"/>
+            <w:hideMark/>
+          </w:tcPr>
+          <w:p>
+            <w:pPr>
+              <w:spacing w:after="0" w:line="240" w:lineRule="auto"/>
+              <w:jc w:val="center"/>
+              <w:rPr>
+                <w:rFonts w:ascii="inherit" w:eastAsia="Times New Roman" w:hAnsi="inherit" w:cs="Times New Roman"/>
+                <w:b/>
+                <w:bCs/>
+                <w:color w:val="333366"/>
+                <w:lang w:eastAsia="ru-RU"/>
+              </w:rPr>
+            </w:pPr>
+            <w:r>
+              <w:rPr>
+                <w:rFonts w:ascii="inherit" w:eastAsia="Times New Roman" w:hAnsi="inherit" w:cs="Times New Roman"/>
+                <w:b/>
+                <w:bCs/>
+                <w:color w:val="333366"/>
+                <w:lang w:eastAsia="ru-RU"/>
+              </w:rPr>
+              <w:t>Содержание и форма текста</w:t>
+            </w:r>
+          </w:p>
+        </w:tc>
+        <w:tc>
+          <w:tcPr>
+            <w:tcW w:w="0" w:type="auto"/>
+            <w:tcBorders>
+              <w:top w:val="single" w:sz="6" w:space="0" w:color="CC0033"/>
+              <w:left w:val="single" w:sz="6" w:space="0" w:color="CC0033"/>
+              <w:bottom w:val="single" w:sz="6" w:space="0" w:color="CC0033"/>
+              <w:right w:val="single" w:sz="6" w:space="0" w:color="CC0033"/>
+            </w:tcBorders>
+            <w:vAlign w:val="center"/>
+            <w:hideMark/>
+          </w:tcPr>
+          <w:p>
+            <w:pPr>
+              <w:spacing w:after="0" w:line="240" w:lineRule="auto"/>
+              <w:jc w:val="center"/>
+              <w:rPr>
+                <w:rFonts w:ascii="inherit" w:eastAsia="Times New Roman" w:hAnsi="inherit" w:cs="Times New Roman"/>
+                <w:b/>
+                <w:bCs/>
+                <w:color w:val="333366"/>
+                <w:lang w:eastAsia="ru-RU"/>
+              </w:rPr>
+            </w:pPr>
+            <w:r>
+              <w:rPr>
+                <w:rFonts w:ascii="inherit" w:eastAsia="Times New Roman" w:hAnsi="inherit" w:cs="Times New Roman"/>
+                <w:b/>
+                <w:bCs/>
+                <w:color w:val="333366"/>
+                <w:lang w:eastAsia="ru-RU"/>
+              </w:rPr>
+              <w:t>Типичные грамматические средства оформления</w:t>
+            </w:r>
+          </w:p>
+        </w:tc>
+      </w:tr>
+      <w:tr>
+        <w:tc>
+          <w:tcPr>
+            <w:tcW w:w="0" w:type="auto"/>
+            <w:gridSpan w:val="3"/>
+            <w:tcBorders>
+              <w:top w:val="single" w:sz="6" w:space="0" w:color="CC0033"/>
+              <w:left w:val="single" w:sz="6" w:space="0" w:color="CC0033"/>
+              <w:bottom w:val="single" w:sz="6" w:space="0" w:color="CC0033"/>
+              <w:right w:val="single" w:sz="6" w:space="0" w:color="CC0033"/>
+            </w:tcBorders>
+            <w:vAlign w:val="center"/>
+            <w:hideMark/>
+          </w:tcPr>
+          <w:p>
+            <w:pPr>
+              <w:spacing w:after="0" w:line="240" w:lineRule="auto"/>
+              <w:jc w:val="center"/>
+              <w:rPr>
+                <w:rFonts w:ascii="inherit" w:eastAsia="Times New Roman" w:hAnsi="inherit" w:cs="Times New Roman"/>
+                <w:b/>
+                <w:bCs/>
+                <w:color w:val="000000"/>
+                <w:lang w:eastAsia="ru-RU"/>
+              </w:rPr>
+            </w:pPr>
+            <w:r>
+              <w:rPr>
+                <w:rFonts w:ascii="inherit" w:eastAsia="Times New Roman" w:hAnsi="inherit" w:cs="Times New Roman"/>
+                <w:b/>
+                <w:bCs/>
+                <w:color w:val="000000"/>
+                <w:lang w:eastAsia="ru-RU"/>
+              </w:rPr>
+              <w:t>Тип текста: Описание</w:t>
+            </w:r>
+          </w:p>
+        </w:tc>
+      </w:tr>
+      <w:tr>
+        <w:tc>
+          <w:tcPr>
+            <w:tcW w:w="0" w:type="auto"/>
+            <w:tcBorders>
+              <w:top w:val="single" w:sz="6" w:space="0" w:color="CC0033"/>
+              <w:left w:val="single" w:sz="6" w:space="0" w:color="CC0033"/>
+              <w:bottom w:val="single" w:sz="6" w:space="0" w:color="CC0033"/>
+              <w:right w:val="single" w:sz="6" w:space="0" w:color="CC0033"/>
+            </w:tcBorders>
+            <w:vAlign w:val="center"/>
+            <w:hideMark/>
+          </w:tcPr>
+          <w:p>
+            <w:pPr>
+              <w:spacing w:after="0" w:line="240" w:lineRule="auto"/>
+              <w:rPr>
+                <w:rFonts w:ascii="inherit" w:eastAsia="Times New Roman" w:hAnsi="inherit" w:cs="Times New Roman"/>
+                <w:color w:val="000000"/>
+                <w:lang w:eastAsia="ru-RU"/>
+              </w:rPr>
+            </w:pPr>
+            <w:r>
+              <w:rPr>
+                <w:rFonts w:ascii="inherit" w:eastAsia="Times New Roman" w:hAnsi="inherit" w:cs="Times New Roman"/>
+                <w:color w:val="000000"/>
+                <w:lang w:eastAsia="ru-RU"/>
+              </w:rPr>
+              <w:t>1) Перечисление признаков, свойств, элементов предмета речи.</w:t>
+            </w:r>
+            <w:r>
+              <w:rPr>
+                <w:rFonts w:ascii="inherit" w:eastAsia="Times New Roman" w:hAnsi="inherit" w:cs="Times New Roman"/>
+                <w:color w:val="000000"/>
+                <w:lang w:eastAsia="ru-RU"/>
+              </w:rPr>
+              <w:br/>
+              <w:t>2) Указание на его принадлежность к классу предметов.</w:t>
+            </w:r>
+            <w:r>
+              <w:rPr>
+                <w:rFonts w:ascii="inherit" w:eastAsia="Times New Roman" w:hAnsi="inherit" w:cs="Times New Roman"/>
+                <w:color w:val="000000"/>
+                <w:lang w:eastAsia="ru-RU"/>
+              </w:rPr>
+              <w:br/>
+              <w:t>3) Указание на назначение предмета, способы и области его функционирования.</w:t>
+            </w:r>
+          </w:p>
+        </w:tc>
+        <w:tc>
+          <w:tcPr>
+            <w:tcW w:w="0" w:type="auto"/>
+            <w:tcBorders>
+              <w:top w:val="single" w:sz="6" w:space="0" w:color="CC0033"/>
+              <w:left w:val="single" w:sz="6" w:space="0" w:color="CC0033"/>
+              <w:bottom w:val="single" w:sz="6" w:space="0" w:color="CC0033"/>
+              <w:right w:val="single" w:sz="6" w:space="0" w:color="CC0033"/>
+            </w:tcBorders>
+            <w:vAlign w:val="center"/>
+            <w:hideMark/>
+          </w:tcPr>
+          <w:p>
+            <w:pPr>
+              <w:spacing w:after="0" w:line="240" w:lineRule="auto"/>
+              <w:rPr>
+                <w:rFonts w:ascii="inherit" w:eastAsia="Times New Roman" w:hAnsi="inherit" w:cs="Times New Roman"/>
+                <w:color w:val="000000"/>
+                <w:lang w:eastAsia="ru-RU"/>
+              </w:rPr>
+            </w:pPr>
+            <w:r>
+              <w:rPr>
+                <w:rFonts w:ascii="inherit" w:eastAsia="Times New Roman" w:hAnsi="inherit" w:cs="Times New Roman"/>
+                <w:color w:val="000000"/>
+                <w:lang w:eastAsia="ru-RU"/>
+              </w:rPr>
+              <w:t>1) Представление о предмете в целом даётся в начале или в конце.</w:t>
+            </w:r>
+            <w:r>
+              <w:rPr>
+                <w:rFonts w:ascii="inherit" w:eastAsia="Times New Roman" w:hAnsi="inherit" w:cs="Times New Roman"/>
+                <w:color w:val="000000"/>
+                <w:lang w:eastAsia="ru-RU"/>
+              </w:rPr>
+              <w:br/>
+              <w:t>2) Детализация главного проводится с учётом смысловой значимости деталей.</w:t>
+            </w:r>
+            <w:r>
+              <w:rPr>
+                <w:rFonts w:ascii="inherit" w:eastAsia="Times New Roman" w:hAnsi="inherit" w:cs="Times New Roman"/>
+                <w:color w:val="000000"/>
+                <w:lang w:eastAsia="ru-RU"/>
+              </w:rPr>
+              <w:br/>
+              <w:t>3) Структура отдельных частей текста (элементов описания) аналогична структуре текста в целом.</w:t>
+            </w:r>
+            <w:r>
+              <w:rPr>
+                <w:rFonts w:ascii="inherit" w:eastAsia="Times New Roman" w:hAnsi="inherit" w:cs="Times New Roman"/>
+                <w:color w:val="000000"/>
+                <w:lang w:eastAsia="ru-RU"/>
+              </w:rPr>
+              <w:br/>
+              <w:t>4) Используются приёмы сравнения, аналогии, противопоставления.</w:t>
+            </w:r>
+            <w:r>
+              <w:rPr>
+                <w:rFonts w:ascii="inherit" w:eastAsia="Times New Roman" w:hAnsi="inherit" w:cs="Times New Roman"/>
+                <w:color w:val="000000"/>
+                <w:lang w:eastAsia="ru-RU"/>
+              </w:rPr>
+              <w:br/>
+              <w:t>5) Текст легко свёртывается.</w:t>
+            </w:r>
+          </w:p>
+        </w:tc>
+        <w:tc>
+          <w:tcPr>
+            <w:tcW w:w="0" w:type="auto"/>
+            <w:tcBorders>
+              <w:top w:val="single" w:sz="6" w:space="0" w:color="CC0033"/>
+              <w:left w:val="single" w:sz="6" w:space="0" w:color="CC0033"/>
+              <w:bottom w:val="single" w:sz="6" w:space="0" w:color="CC0033"/>
+              <w:right w:val="single" w:sz="6" w:space="0" w:color="CC0033"/>
+            </w:tcBorders>
+            <w:vAlign w:val="center"/>
+            <w:hideMark/>
+          </w:tcPr>
+          <w:p>
+            <w:pPr>
+              <w:spacing w:after="0" w:line="240" w:lineRule="auto"/>
+              <w:rPr>
+                <w:rFonts w:ascii="inherit" w:eastAsia="Times New Roman" w:hAnsi="inherit" w:cs="Times New Roman"/>
+                <w:color w:val="000000"/>
+                <w:lang w:eastAsia="ru-RU"/>
+              </w:rPr>
+            </w:pPr>
+            <w:r>
+              <w:rPr>
+                <w:rFonts w:ascii="inherit" w:eastAsia="Times New Roman" w:hAnsi="inherit" w:cs="Times New Roman"/>
+                <w:color w:val="000000"/>
+                <w:lang w:eastAsia="ru-RU"/>
+              </w:rPr>
+              <w:t>Простые и сложные предложения:</w:t>
+            </w:r>
+            <w:r>
+              <w:rPr>
+                <w:rFonts w:ascii="inherit" w:eastAsia="Times New Roman" w:hAnsi="inherit" w:cs="Times New Roman"/>
+                <w:color w:val="000000"/>
+                <w:lang w:eastAsia="ru-RU"/>
+              </w:rPr>
+              <w:br/>
+              <w:t>а) с прямым порядком слов;</w:t>
+            </w:r>
+            <w:r>
+              <w:rPr>
+                <w:rFonts w:ascii="inherit" w:eastAsia="Times New Roman" w:hAnsi="inherit" w:cs="Times New Roman"/>
+                <w:color w:val="000000"/>
+                <w:lang w:eastAsia="ru-RU"/>
+              </w:rPr>
+              <w:br/>
+              <w:t>б) составным именным сказуемым;</w:t>
+            </w:r>
+            <w:r>
+              <w:rPr>
+                <w:rFonts w:ascii="inherit" w:eastAsia="Times New Roman" w:hAnsi="inherit" w:cs="Times New Roman"/>
+                <w:color w:val="000000"/>
+                <w:lang w:eastAsia="ru-RU"/>
+              </w:rPr>
+              <w:br/>
+              <w:t>в) с глагольными формами одновременного действия;</w:t>
+            </w:r>
+            <w:r>
+              <w:rPr>
+                <w:rFonts w:ascii="inherit" w:eastAsia="Times New Roman" w:hAnsi="inherit" w:cs="Times New Roman"/>
+                <w:color w:val="000000"/>
+                <w:lang w:eastAsia="ru-RU"/>
+              </w:rPr>
+              <w:br/>
+              <w:t>г) с глаголами настоящего времени во вневременном значении;</w:t>
+            </w:r>
+            <w:r>
+              <w:rPr>
+                <w:rFonts w:ascii="inherit" w:eastAsia="Times New Roman" w:hAnsi="inherit" w:cs="Times New Roman"/>
+                <w:color w:val="000000"/>
+                <w:lang w:eastAsia="ru-RU"/>
+              </w:rPr>
+              <w:br/>
+              <w:t>д) с определительными характеристиками.</w:t>
+            </w:r>
+          </w:p>
+        </w:tc>
+      </w:tr>
+      <w:tr>
+        <w:tc>
+          <w:tcPr>
+            <w:tcW w:w="0" w:type="auto"/>
+            <w:gridSpan w:val="3"/>
+            <w:tcBorders>
+              <w:top w:val="single" w:sz="6" w:space="0" w:color="CC0033"/>
+              <w:left w:val="single" w:sz="6" w:space="0" w:color="CC0033"/>
+              <w:bottom w:val="single" w:sz="6" w:space="0" w:color="CC0033"/>
+              <w:right w:val="single" w:sz="6" w:space="0" w:color="CC0033"/>
+            </w:tcBorders>
+            <w:vAlign w:val="center"/>
+            <w:hideMark/>
+          </w:tcPr>
+          <w:p>
+            <w:pPr>
+              <w:spacing w:after="0" w:line="240" w:lineRule="auto"/>
+              <w:jc w:val="center"/>
+              <w:rPr>
+                <w:rFonts w:ascii="inherit" w:eastAsia="Times New Roman" w:hAnsi="inherit" w:cs="Times New Roman"/>
+                <w:b/>
+                <w:bCs/>
+                <w:color w:val="000000"/>
+                <w:lang w:eastAsia="ru-RU"/>
+              </w:rPr>
+            </w:pPr>
+            <w:r>
+              <w:rPr>
+                <w:rFonts w:ascii="inherit" w:eastAsia="Times New Roman" w:hAnsi="inherit" w:cs="Times New Roman"/>
+                <w:b/>
+                <w:bCs/>
+                <w:color w:val="000000"/>
+                <w:lang w:eastAsia="ru-RU"/>
+              </w:rPr>
+              <w:t>Тип текста: Повествование</w:t>
+            </w:r>
+          </w:p>
+        </w:tc>
+      </w:tr>
+      <w:tr>
+        <w:tc>
+          <w:tcPr>
+            <w:tcW w:w="0" w:type="auto"/>
+            <w:tcBorders>
+              <w:top w:val="single" w:sz="6" w:space="0" w:color="CC0033"/>
+              <w:left w:val="single" w:sz="6" w:space="0" w:color="CC0033"/>
+              <w:bottom w:val="single" w:sz="6" w:space="0" w:color="CC0033"/>
+              <w:right w:val="single" w:sz="6" w:space="0" w:color="CC0033"/>
+            </w:tcBorders>
+            <w:vAlign w:val="center"/>
+            <w:hideMark/>
+          </w:tcPr>
+          <w:p>
+            <w:pPr>
+              <w:spacing w:after="0" w:line="240" w:lineRule="auto"/>
+              <w:rPr>
+                <w:rFonts w:ascii="inherit" w:eastAsia="Times New Roman" w:hAnsi="inherit" w:cs="Times New Roman"/>
+                <w:color w:val="000000"/>
+                <w:lang w:eastAsia="ru-RU"/>
+              </w:rPr>
+            </w:pPr>
+            <w:r>
+              <w:rPr>
+                <w:rFonts w:ascii="inherit" w:eastAsia="Times New Roman" w:hAnsi="inherit" w:cs="Times New Roman"/>
+                <w:color w:val="000000"/>
+                <w:lang w:eastAsia="ru-RU"/>
+              </w:rPr>
+              <w:t>Рассказ о событии с показом его хода в развитии, с выделением основных (узловых) фактов и показом их взаимосвязи.</w:t>
+            </w:r>
+          </w:p>
+        </w:tc>
+        <w:tc>
+          <w:tcPr>
+            <w:tcW w:w="0" w:type="auto"/>
+            <w:tcBorders>
+              <w:top w:val="single" w:sz="6" w:space="0" w:color="CC0033"/>
+              <w:left w:val="single" w:sz="6" w:space="0" w:color="CC0033"/>
+              <w:bottom w:val="single" w:sz="6" w:space="0" w:color="CC0033"/>
+              <w:right w:val="single" w:sz="6" w:space="0" w:color="CC0033"/>
+            </w:tcBorders>
+            <w:vAlign w:val="center"/>
+            <w:hideMark/>
+          </w:tcPr>
+          <w:p>
+            <w:pPr>
+              <w:spacing w:after="0" w:line="240" w:lineRule="auto"/>
+              <w:rPr>
+                <w:rFonts w:ascii="inherit" w:eastAsia="Times New Roman" w:hAnsi="inherit" w:cs="Times New Roman"/>
+                <w:color w:val="000000"/>
+                <w:lang w:eastAsia="ru-RU"/>
+              </w:rPr>
+            </w:pPr>
+            <w:r>
+              <w:rPr>
+                <w:rFonts w:ascii="inherit" w:eastAsia="Times New Roman" w:hAnsi="inherit" w:cs="Times New Roman"/>
+                <w:color w:val="000000"/>
+                <w:lang w:eastAsia="ru-RU"/>
+              </w:rPr>
+              <w:t>1) Соблюдается логическая последовательность.</w:t>
+            </w:r>
+            <w:r>
+              <w:rPr>
+                <w:rFonts w:ascii="inherit" w:eastAsia="Times New Roman" w:hAnsi="inherit" w:cs="Times New Roman"/>
+                <w:color w:val="000000"/>
+                <w:lang w:eastAsia="ru-RU"/>
+              </w:rPr>
+              <w:br/>
+              <w:t>2) Подчёркивается динамизм, смена событий.</w:t>
+            </w:r>
+            <w:r>
+              <w:rPr>
+                <w:rFonts w:ascii="inherit" w:eastAsia="Times New Roman" w:hAnsi="inherit" w:cs="Times New Roman"/>
+                <w:color w:val="000000"/>
+                <w:lang w:eastAsia="ru-RU"/>
+              </w:rPr>
+              <w:br/>
+              <w:t xml:space="preserve">3) Композиция </w:t>
+            </w:r>
+            <w:proofErr w:type="spellStart"/>
+            <w:r>
+              <w:rPr>
+                <w:rFonts w:ascii="inherit" w:eastAsia="Times New Roman" w:hAnsi="inherit" w:cs="Times New Roman"/>
+                <w:color w:val="000000"/>
+                <w:lang w:eastAsia="ru-RU"/>
+              </w:rPr>
+              <w:t>хронологизирована</w:t>
+            </w:r>
+            <w:proofErr w:type="spellEnd"/>
+            <w:r>
+              <w:rPr>
+                <w:rFonts w:ascii="inherit" w:eastAsia="Times New Roman" w:hAnsi="inherit" w:cs="Times New Roman"/>
+                <w:color w:val="000000"/>
+                <w:lang w:eastAsia="ru-RU"/>
+              </w:rPr>
+              <w:t>.</w:t>
+            </w:r>
+          </w:p>
+        </w:tc>
+        <w:tc>
+          <w:tcPr>
+            <w:tcW w:w="0" w:type="auto"/>
+            <w:tcBorders>
+              <w:top w:val="single" w:sz="6" w:space="0" w:color="CC0033"/>
+              <w:left w:val="single" w:sz="6" w:space="0" w:color="CC0033"/>
+              <w:bottom w:val="single" w:sz="6" w:space="0" w:color="CC0033"/>
+              <w:right w:val="single" w:sz="6" w:space="0" w:color="CC0033"/>
+            </w:tcBorders>
+            <w:vAlign w:val="center"/>
+            <w:hideMark/>
+          </w:tcPr>
+          <w:p>
+            <w:pPr>
+              <w:spacing w:after="0" w:line="240" w:lineRule="auto"/>
+              <w:rPr>
+                <w:rFonts w:ascii="inherit" w:eastAsia="Times New Roman" w:hAnsi="inherit" w:cs="Times New Roman"/>
+                <w:color w:val="000000"/>
+                <w:lang w:eastAsia="ru-RU"/>
+              </w:rPr>
+            </w:pPr>
+            <w:r>
+              <w:rPr>
+                <w:rFonts w:ascii="inherit" w:eastAsia="Times New Roman" w:hAnsi="inherit" w:cs="Times New Roman"/>
+                <w:color w:val="000000"/>
+                <w:lang w:eastAsia="ru-RU"/>
+              </w:rPr>
+              <w:t>Простые и сложные предложения:</w:t>
+            </w:r>
+            <w:r>
+              <w:rPr>
+                <w:rFonts w:ascii="inherit" w:eastAsia="Times New Roman" w:hAnsi="inherit" w:cs="Times New Roman"/>
+                <w:color w:val="000000"/>
+                <w:lang w:eastAsia="ru-RU"/>
+              </w:rPr>
+              <w:br/>
+              <w:t>а) с глагольным сказуемым совершенного вида;</w:t>
+            </w:r>
+            <w:r>
+              <w:rPr>
+                <w:rFonts w:ascii="inherit" w:eastAsia="Times New Roman" w:hAnsi="inherit" w:cs="Times New Roman"/>
+                <w:color w:val="000000"/>
+                <w:lang w:eastAsia="ru-RU"/>
+              </w:rPr>
+              <w:br/>
+              <w:t xml:space="preserve">б) с </w:t>
+            </w:r>
+            <w:proofErr w:type="spellStart"/>
+            <w:r>
+              <w:rPr>
+                <w:rFonts w:ascii="inherit" w:eastAsia="Times New Roman" w:hAnsi="inherit" w:cs="Times New Roman"/>
+                <w:color w:val="000000"/>
+                <w:lang w:eastAsia="ru-RU"/>
+              </w:rPr>
+              <w:t>видо</w:t>
+            </w:r>
+            <w:proofErr w:type="spellEnd"/>
+            <w:r>
+              <w:rPr>
+                <w:rFonts w:ascii="inherit" w:eastAsia="Times New Roman" w:hAnsi="inherit" w:cs="Times New Roman"/>
+                <w:color w:val="000000"/>
+                <w:lang w:eastAsia="ru-RU"/>
+              </w:rPr>
+              <w:t>-временными формами, подчёркивающими характер и смену событий;</w:t>
+            </w:r>
+            <w:r>
+              <w:rPr>
+                <w:rFonts w:ascii="inherit" w:eastAsia="Times New Roman" w:hAnsi="inherit" w:cs="Times New Roman"/>
+                <w:color w:val="000000"/>
+                <w:lang w:eastAsia="ru-RU"/>
+              </w:rPr>
+              <w:br/>
+              <w:t>в) с выражением причинно-следственной и временной обусловленности.</w:t>
+            </w:r>
+          </w:p>
+        </w:tc>
+      </w:tr>
+      <w:tr>
+        <w:tc>
+          <w:tcPr>
+            <w:tcW w:w="0" w:type="auto"/>
+            <w:gridSpan w:val="3"/>
+            <w:tcBorders>
+              <w:top w:val="single" w:sz="6" w:space="0" w:color="CC0033"/>
+              <w:left w:val="single" w:sz="6" w:space="0" w:color="CC0033"/>
+              <w:bottom w:val="single" w:sz="6" w:space="0" w:color="CC0033"/>
+              <w:right w:val="single" w:sz="6" w:space="0" w:color="CC0033"/>
+            </w:tcBorders>
+            <w:vAlign w:val="center"/>
+            <w:hideMark/>
+          </w:tcPr>
+          <w:p>
+            <w:pPr>
+              <w:spacing w:after="0" w:line="240" w:lineRule="auto"/>
+              <w:jc w:val="center"/>
+              <w:rPr>
+                <w:rFonts w:ascii="inherit" w:eastAsia="Times New Roman" w:hAnsi="inherit" w:cs="Times New Roman"/>
+                <w:b/>
+                <w:bCs/>
+                <w:color w:val="000000"/>
+                <w:lang w:eastAsia="ru-RU"/>
+              </w:rPr>
+            </w:pPr>
+            <w:r>
+              <w:rPr>
+                <w:rFonts w:ascii="inherit" w:eastAsia="Times New Roman" w:hAnsi="inherit" w:cs="Times New Roman"/>
+                <w:b/>
+                <w:bCs/>
+                <w:color w:val="000000"/>
+                <w:lang w:eastAsia="ru-RU"/>
+              </w:rPr>
+              <w:t>Тип текста: Рассуждение</w:t>
+            </w:r>
+          </w:p>
+        </w:tc>
+      </w:tr>
+      <w:tr>
+        <w:tc>
+          <w:tcPr>
+            <w:tcW w:w="0" w:type="auto"/>
+            <w:tcBorders>
+              <w:top w:val="single" w:sz="6" w:space="0" w:color="CC0033"/>
+              <w:left w:val="single" w:sz="6" w:space="0" w:color="CC0033"/>
+              <w:bottom w:val="single" w:sz="6" w:space="0" w:color="CC0033"/>
+              <w:right w:val="single" w:sz="6" w:space="0" w:color="CC0033"/>
+            </w:tcBorders>
+            <w:vAlign w:val="center"/>
+            <w:hideMark/>
+          </w:tcPr>
+          <w:p>
+            <w:pPr>
+              <w:spacing w:after="0" w:line="240" w:lineRule="auto"/>
+              <w:rPr>
+                <w:rFonts w:ascii="inherit" w:eastAsia="Times New Roman" w:hAnsi="inherit" w:cs="Times New Roman"/>
+                <w:color w:val="000000"/>
+                <w:lang w:eastAsia="ru-RU"/>
+              </w:rPr>
+            </w:pPr>
+            <w:r>
+              <w:rPr>
+                <w:rFonts w:ascii="inherit" w:eastAsia="Times New Roman" w:hAnsi="inherit" w:cs="Times New Roman"/>
+                <w:color w:val="000000"/>
+                <w:lang w:eastAsia="ru-RU"/>
+              </w:rPr>
+              <w:t>Исследование сущностных свойств предметов и явлений, обоснование их взаимосвязи.</w:t>
+            </w:r>
+          </w:p>
+        </w:tc>
+        <w:tc>
+          <w:tcPr>
+            <w:tcW w:w="0" w:type="auto"/>
+            <w:tcBorders>
+              <w:top w:val="single" w:sz="6" w:space="0" w:color="CC0033"/>
+              <w:left w:val="single" w:sz="6" w:space="0" w:color="CC0033"/>
+              <w:bottom w:val="single" w:sz="6" w:space="0" w:color="CC0033"/>
+              <w:right w:val="single" w:sz="6" w:space="0" w:color="CC0033"/>
+            </w:tcBorders>
+            <w:vAlign w:val="center"/>
+            <w:hideMark/>
+          </w:tcPr>
+          <w:p>
+            <w:pPr>
+              <w:spacing w:after="0" w:line="240" w:lineRule="auto"/>
+              <w:rPr>
+                <w:rFonts w:ascii="inherit" w:eastAsia="Times New Roman" w:hAnsi="inherit" w:cs="Times New Roman"/>
+                <w:color w:val="000000"/>
+                <w:lang w:eastAsia="ru-RU"/>
+              </w:rPr>
+            </w:pPr>
+            <w:r>
+              <w:rPr>
+                <w:rFonts w:ascii="inherit" w:eastAsia="Times New Roman" w:hAnsi="inherit" w:cs="Times New Roman"/>
+                <w:color w:val="000000"/>
+                <w:lang w:eastAsia="ru-RU"/>
+              </w:rPr>
+              <w:t>1) Имеются тезис (положение, которое доказывается), аргументы (суждения, которые обосновывают правильность тезиса) и демонстрация (способ доказательства).</w:t>
+            </w:r>
+            <w:r>
+              <w:rPr>
+                <w:rFonts w:ascii="inherit" w:eastAsia="Times New Roman" w:hAnsi="inherit" w:cs="Times New Roman"/>
+                <w:color w:val="000000"/>
+                <w:lang w:eastAsia="ru-RU"/>
+              </w:rPr>
+              <w:br/>
+              <w:t>2) Используются размышления, умозаключения, пояснения.</w:t>
+            </w:r>
+            <w:r>
+              <w:rPr>
+                <w:rFonts w:ascii="inherit" w:eastAsia="Times New Roman" w:hAnsi="inherit" w:cs="Times New Roman"/>
+                <w:color w:val="000000"/>
+                <w:lang w:eastAsia="ru-RU"/>
+              </w:rPr>
+              <w:br/>
+              <w:t>3) Смысловые части высказывания приводятся в логической последовательности.</w:t>
+            </w:r>
+            <w:r>
+              <w:rPr>
+                <w:rFonts w:ascii="inherit" w:eastAsia="Times New Roman" w:hAnsi="inherit" w:cs="Times New Roman"/>
+                <w:color w:val="000000"/>
+                <w:lang w:eastAsia="ru-RU"/>
+              </w:rPr>
+              <w:br/>
+              <w:t>4) Всё, не относящееся к доказательству, опускается.</w:t>
+            </w:r>
+          </w:p>
+        </w:tc>
+        <w:tc>
+          <w:tcPr>
+            <w:tcW w:w="0" w:type="auto"/>
+            <w:tcBorders>
+              <w:top w:val="single" w:sz="6" w:space="0" w:color="CC0033"/>
+              <w:left w:val="single" w:sz="6" w:space="0" w:color="CC0033"/>
+              <w:bottom w:val="single" w:sz="6" w:space="0" w:color="CC0033"/>
+              <w:right w:val="single" w:sz="6" w:space="0" w:color="CC0033"/>
+            </w:tcBorders>
+            <w:vAlign w:val="center"/>
+            <w:hideMark/>
+          </w:tcPr>
+          <w:p>
+            <w:pPr>
+              <w:spacing w:after="0" w:line="240" w:lineRule="auto"/>
+              <w:rPr>
+                <w:rFonts w:ascii="inherit" w:eastAsia="Times New Roman" w:hAnsi="inherit" w:cs="Times New Roman"/>
+                <w:color w:val="000000"/>
+                <w:lang w:eastAsia="ru-RU"/>
+              </w:rPr>
+            </w:pPr>
+            <w:r>
+              <w:rPr>
+                <w:rFonts w:ascii="inherit" w:eastAsia="Times New Roman" w:hAnsi="inherit" w:cs="Times New Roman"/>
+                <w:color w:val="000000"/>
+                <w:lang w:eastAsia="ru-RU"/>
+              </w:rPr>
+              <w:t>Простые широко распространённые и сложные предложения:</w:t>
+            </w:r>
+            <w:r>
+              <w:rPr>
+                <w:rFonts w:ascii="inherit" w:eastAsia="Times New Roman" w:hAnsi="inherit" w:cs="Times New Roman"/>
+                <w:color w:val="000000"/>
+                <w:lang w:eastAsia="ru-RU"/>
+              </w:rPr>
+              <w:br/>
+              <w:t>а) с причастными и деепричастными оборотами;</w:t>
+            </w:r>
+            <w:r>
+              <w:rPr>
+                <w:rFonts w:ascii="inherit" w:eastAsia="Times New Roman" w:hAnsi="inherit" w:cs="Times New Roman"/>
+                <w:color w:val="000000"/>
+                <w:lang w:eastAsia="ru-RU"/>
+              </w:rPr>
+              <w:br/>
+              <w:t>б) с обстоятельствами или обстоятельственными придаточными причины, следствия, цели;</w:t>
+            </w:r>
+            <w:r>
+              <w:rPr>
+                <w:rFonts w:ascii="inherit" w:eastAsia="Times New Roman" w:hAnsi="inherit" w:cs="Times New Roman"/>
+                <w:color w:val="000000"/>
+                <w:lang w:eastAsia="ru-RU"/>
+              </w:rPr>
+              <w:br/>
+              <w:t>в) с глаголами разных видовых форм.</w:t>
+            </w:r>
+          </w:p>
+        </w:tc>
+      </w:tr>
+    </w:tbl>
+    <w:p>
+      <w:pPr>
+        <w:pStyle w:val="a3"/>
+        <w:tabs>
+          <w:tab w:val="left" w:pos="993"/>
+        </w:tabs>
+        <w:spacing w:after="0" w:line="360" w:lineRule="auto"/>
+        <w:ind w:left="0" w:firstLine="709"/>
+        <w:jc w:val="center"/>
+        <w:rPr>
+          <w:rFonts w:ascii="Times New Roman" w:hAnsi="Times New Roman" w:cs="Times New Roman"/>
+          <w:b/>
+          <w:sz w:val="28"/>
+          <w:szCs w:val="28"/>
+        </w:rPr>
+      </w:pPr>
+    </w:p>
+    <w:p>
+      <w:pPr>
+        <w:pStyle w:val="a3"/>
+        <w:tabs>
+          <w:tab w:val="left" w:pos="993"/>
+        </w:tabs>
+        <w:spacing w:after="0" w:line="360" w:lineRule="auto"/>
+        <w:ind w:left="0" w:firstLine="709"/>
+        <w:jc w:val="center"/>
+        <w:rPr>
+          <w:rFonts w:ascii="Times New Roman" w:hAnsi="Times New Roman" w:cs="Times New Roman"/>
+          <w:b/>
+          <w:sz w:val="28"/>
+          <w:szCs w:val="28"/>
+        </w:rPr>
+      </w:pPr>
+      <w:r>
+        <w:rPr>
+          <w:rFonts w:ascii="Times New Roman" w:hAnsi="Times New Roman" w:cs="Times New Roman"/>
+          <w:b/>
+          <w:sz w:val="28"/>
+          <w:szCs w:val="28"/>
+        </w:rPr>
+        <w:t>Особенности монолога и диалога.</w:t>
+      </w:r>
+    </w:p>
+    <w:p>
+      <w:pPr>
+        <w:pStyle w:val="a3"/>
+        <w:tabs>
+          <w:tab w:val="left" w:pos="993"/>
+        </w:tabs>
+        <w:spacing w:after="0" w:line="360" w:lineRule="auto"/>
+        <w:ind w:left="0" w:firstLine="709"/>
+        <w:jc w:val="both"/>
+        <w:rPr>
+          <w:rFonts w:ascii="Times New Roman" w:hAnsi="Times New Roman" w:cs="Times New Roman"/>
+          <w:bCs/>
+          <w:sz w:val="28"/>
+          <w:szCs w:val="28"/>
+        </w:rPr>
+      </w:pPr>
+      <w:r>
+        <w:rPr>
+          <w:rFonts w:ascii="Times New Roman" w:hAnsi="Times New Roman" w:cs="Times New Roman"/>
+          <w:b/>
+          <w:bCs/>
+          <w:sz w:val="28"/>
+          <w:szCs w:val="28"/>
+        </w:rPr>
+        <w:t>Диалог</w:t>
+      </w:r>
+      <w:r>
+        <w:rPr>
+          <w:rFonts w:ascii="Times New Roman" w:hAnsi="Times New Roman" w:cs="Times New Roman"/>
+          <w:bCs/>
+          <w:sz w:val="28"/>
+          <w:szCs w:val="28"/>
+        </w:rPr>
+        <w:t xml:space="preserve"> - это разговор двух или нескольких лиц. Основной единицей диалога является диалогическое единство - тематическое объединение нескольких реплик, представляющее собой обмен мнениями, каждое последующее из которых зависит от </w:t>
+      </w:r>
+      <w:r>
+        <w:rPr>
+          <w:rFonts w:ascii="Times New Roman" w:hAnsi="Times New Roman" w:cs="Times New Roman"/>
+          <w:bCs/>
+          <w:sz w:val="28"/>
+          <w:szCs w:val="28"/>
+        </w:rPr>
+        <w:lastRenderedPageBreak/>
+        <w:t xml:space="preserve">предыдущего. На характер реплик оказывает влияние так называемый кодекс взаимоотношений </w:t>
+      </w:r>
+      <w:proofErr w:type="spellStart"/>
+      <w:r>
+        <w:rPr>
+          <w:rFonts w:ascii="Times New Roman" w:hAnsi="Times New Roman" w:cs="Times New Roman"/>
+          <w:bCs/>
+          <w:sz w:val="28"/>
+          <w:szCs w:val="28"/>
+        </w:rPr>
+        <w:t>коммуникантов</w:t>
+      </w:r>
+      <w:proofErr w:type="spellEnd"/>
+      <w:r>
+        <w:rPr>
+          <w:rFonts w:ascii="Times New Roman" w:hAnsi="Times New Roman" w:cs="Times New Roman"/>
+          <w:bCs/>
+          <w:sz w:val="28"/>
+          <w:szCs w:val="28"/>
+        </w:rPr>
+        <w:t xml:space="preserve">. </w:t>
+      </w:r>
+    </w:p>
+    <w:p>
+      <w:pPr>
+        <w:pStyle w:val="a3"/>
+        <w:tabs>
+          <w:tab w:val="left" w:pos="993"/>
+        </w:tabs>
+        <w:spacing w:after="0" w:line="360" w:lineRule="auto"/>
+        <w:ind w:left="0" w:firstLine="709"/>
+        <w:jc w:val="both"/>
+        <w:rPr>
+          <w:rFonts w:ascii="Times New Roman" w:hAnsi="Times New Roman" w:cs="Times New Roman"/>
+          <w:bCs/>
+          <w:sz w:val="28"/>
+          <w:szCs w:val="28"/>
+        </w:rPr>
+      </w:pPr>
+      <w:r>
+        <w:rPr>
+          <w:rFonts w:ascii="Times New Roman" w:hAnsi="Times New Roman" w:cs="Times New Roman"/>
+          <w:bCs/>
+          <w:sz w:val="28"/>
+          <w:szCs w:val="28"/>
+        </w:rPr>
+        <w:t>Выделяют три основные типа взаимодействия участников диалога: зависимость, сотрудничество и равенство.</w:t>
+      </w:r>
+      <w:r>
+        <w:rPr>
+          <w:rFonts w:ascii="Times New Roman" w:eastAsia="Times New Roman" w:hAnsi="Times New Roman" w:cs="Times New Roman"/>
+          <w:color w:val="000000"/>
+          <w:sz w:val="27"/>
+          <w:szCs w:val="27"/>
+          <w:lang w:eastAsia="ru-RU"/>
+        </w:rPr>
+        <w:t xml:space="preserve"> </w:t>
+      </w:r>
+      <w:r>
+        <w:rPr>
+          <w:rFonts w:ascii="Times New Roman" w:hAnsi="Times New Roman" w:cs="Times New Roman"/>
+          <w:bCs/>
+          <w:sz w:val="28"/>
+          <w:szCs w:val="28"/>
+        </w:rPr>
+        <w:t xml:space="preserve">Любой диалог имеет свою структуру: зачин - основная часть - концовка. </w:t>
+      </w:r>
+    </w:p>
+    <w:p>
+      <w:pPr>
+        <w:pStyle w:val="a3"/>
+        <w:tabs>
+          <w:tab w:val="left" w:pos="993"/>
+        </w:tabs>
+        <w:spacing w:after="0" w:line="360" w:lineRule="auto"/>
+        <w:ind w:left="0" w:firstLine="709"/>
+        <w:jc w:val="both"/>
+        <w:rPr>
+          <w:rFonts w:ascii="Times New Roman" w:hAnsi="Times New Roman" w:cs="Times New Roman"/>
+          <w:bCs/>
+          <w:sz w:val="28"/>
+          <w:szCs w:val="28"/>
+        </w:rPr>
+      </w:pPr>
+      <w:r>
+        <w:rPr>
+          <w:rFonts w:ascii="Times New Roman" w:hAnsi="Times New Roman" w:cs="Times New Roman"/>
+          <w:bCs/>
+          <w:sz w:val="28"/>
+          <w:szCs w:val="28"/>
+        </w:rPr>
+        <w:t>Размеры диалога теоретически безграничны, поскольку его нижняя граница может быть открытой. На практике же любой диалог имеет свою концовку.</w:t>
+      </w:r>
+    </w:p>
+    <w:p>
+      <w:pPr>
+        <w:pStyle w:val="a3"/>
+        <w:tabs>
+          <w:tab w:val="left" w:pos="993"/>
+        </w:tabs>
+        <w:spacing w:after="0" w:line="360" w:lineRule="auto"/>
+        <w:ind w:left="0" w:firstLine="709"/>
+        <w:jc w:val="both"/>
+        <w:rPr>
+          <w:rFonts w:ascii="Times New Roman" w:hAnsi="Times New Roman" w:cs="Times New Roman"/>
+          <w:bCs/>
+          <w:sz w:val="28"/>
+          <w:szCs w:val="28"/>
+        </w:rPr>
+      </w:pPr>
+      <w:r>
+        <w:rPr>
+          <w:rFonts w:ascii="Times New Roman" w:hAnsi="Times New Roman" w:cs="Times New Roman"/>
+          <w:bCs/>
+          <w:sz w:val="28"/>
+          <w:szCs w:val="28"/>
+        </w:rPr>
+        <w:t>Диалог рассматривается как первичная форма речевой коммуникации, поэтому он получил своё наибольшее распространение в сфере разговорной речи, однако диалог представлен и в научной, и в публицистической, и в официально-деловой речи.</w:t>
+      </w:r>
+    </w:p>
+    <w:p>
+      <w:pPr>
+        <w:pStyle w:val="a3"/>
+        <w:tabs>
+          <w:tab w:val="left" w:pos="993"/>
+        </w:tabs>
+        <w:spacing w:after="0" w:line="360" w:lineRule="auto"/>
+        <w:ind w:left="0" w:firstLine="709"/>
+        <w:jc w:val="both"/>
+        <w:rPr>
+          <w:rFonts w:ascii="Times New Roman" w:hAnsi="Times New Roman" w:cs="Times New Roman"/>
+          <w:bCs/>
+          <w:sz w:val="28"/>
+          <w:szCs w:val="28"/>
+        </w:rPr>
+      </w:pPr>
+      <w:r>
+        <w:rPr>
+          <w:rFonts w:ascii="Times New Roman" w:hAnsi="Times New Roman" w:cs="Times New Roman"/>
+          <w:bCs/>
+          <w:sz w:val="28"/>
+          <w:szCs w:val="28"/>
+        </w:rPr>
+        <w:t xml:space="preserve">Будучи первичной формой коммуникации, диалог представляет собой неподготовленный, спонтанный тип речи. </w:t>
+      </w:r>
+    </w:p>
+    <w:p>
+      <w:pPr>
+        <w:pStyle w:val="a3"/>
+        <w:tabs>
+          <w:tab w:val="left" w:pos="993"/>
+        </w:tabs>
+        <w:spacing w:after="0" w:line="360" w:lineRule="auto"/>
+        <w:ind w:left="0" w:firstLine="709"/>
+        <w:jc w:val="both"/>
+        <w:rPr>
+          <w:rFonts w:ascii="Times New Roman" w:hAnsi="Times New Roman" w:cs="Times New Roman"/>
+          <w:bCs/>
+          <w:sz w:val="28"/>
+          <w:szCs w:val="28"/>
+        </w:rPr>
+      </w:pPr>
+      <w:r>
+        <w:rPr>
+          <w:rFonts w:ascii="Times New Roman" w:hAnsi="Times New Roman" w:cs="Times New Roman"/>
+          <w:bCs/>
+          <w:sz w:val="28"/>
+          <w:szCs w:val="28"/>
+        </w:rPr>
+        <w:t xml:space="preserve">Для существования диалога, с одной стороны, необходима общая информационная база его участников, а с другой - исходный минимальный разрыв в знаниях участников диалога. </w:t>
+      </w:r>
+      <w:proofErr w:type="spellStart"/>
+      <w:r>
+        <w:rPr>
+          <w:rFonts w:ascii="Times New Roman" w:hAnsi="Times New Roman" w:cs="Times New Roman"/>
+          <w:bCs/>
+          <w:sz w:val="28"/>
+          <w:szCs w:val="28"/>
+        </w:rPr>
+        <w:t>Неинформативность</w:t>
+      </w:r>
+      <w:proofErr w:type="spellEnd"/>
+      <w:r>
+        <w:rPr>
+          <w:rFonts w:ascii="Times New Roman" w:hAnsi="Times New Roman" w:cs="Times New Roman"/>
+          <w:bCs/>
+          <w:sz w:val="28"/>
+          <w:szCs w:val="28"/>
+        </w:rPr>
+        <w:t xml:space="preserve"> может отрицательно сказаться на продуктивности диалогической речи.</w:t>
+      </w:r>
+    </w:p>
+    <w:p>
+      <w:pPr>
+        <w:pStyle w:val="a3"/>
+        <w:tabs>
+          <w:tab w:val="left" w:pos="993"/>
+        </w:tabs>
+        <w:spacing w:after="0" w:line="360" w:lineRule="auto"/>
+        <w:ind w:left="0" w:firstLine="709"/>
+        <w:jc w:val="both"/>
+        <w:rPr>
+          <w:rFonts w:ascii="Times New Roman" w:hAnsi="Times New Roman" w:cs="Times New Roman"/>
+          <w:bCs/>
+          <w:sz w:val="28"/>
+          <w:szCs w:val="28"/>
+        </w:rPr>
+      </w:pPr>
+      <w:r>
+        <w:rPr>
+          <w:rFonts w:ascii="Times New Roman" w:hAnsi="Times New Roman" w:cs="Times New Roman"/>
+          <w:bCs/>
+          <w:sz w:val="28"/>
+          <w:szCs w:val="28"/>
+        </w:rPr>
+        <w:t>В соответствии с целями и задачами диалога, ситуацией общения, ролью собеседников можно выделить следующие основные типы диалогов: бытовой, деловая беседа, интервью.</w:t>
+      </w:r>
+    </w:p>
+    <w:p>
+      <w:pPr>
+        <w:pStyle w:val="a3"/>
+        <w:tabs>
+          <w:tab w:val="left" w:pos="993"/>
+        </w:tabs>
+        <w:spacing w:after="0" w:line="360" w:lineRule="auto"/>
+        <w:ind w:left="0" w:firstLine="709"/>
+        <w:jc w:val="both"/>
+        <w:rPr>
+          <w:rFonts w:ascii="Times New Roman" w:hAnsi="Times New Roman" w:cs="Times New Roman"/>
+          <w:bCs/>
+          <w:sz w:val="28"/>
+          <w:szCs w:val="28"/>
+        </w:rPr>
+      </w:pPr>
+    </w:p>
+    <w:p>
+      <w:pPr>
+        <w:pStyle w:val="a3"/>
+        <w:tabs>
+          <w:tab w:val="left" w:pos="993"/>
+        </w:tabs>
+        <w:spacing w:after="0" w:line="360" w:lineRule="auto"/>
+        <w:ind w:left="0" w:firstLine="709"/>
+        <w:jc w:val="both"/>
+        <w:rPr>
+          <w:rFonts w:ascii="Times New Roman" w:hAnsi="Times New Roman" w:cs="Times New Roman"/>
+          <w:sz w:val="28"/>
+          <w:szCs w:val="28"/>
+        </w:rPr>
+      </w:pPr>
+      <w:r>
+        <w:rPr>
+          <w:rFonts w:ascii="Times New Roman" w:hAnsi="Times New Roman" w:cs="Times New Roman"/>
+          <w:b/>
+          <w:bCs/>
+          <w:sz w:val="28"/>
+          <w:szCs w:val="28"/>
+        </w:rPr>
+        <w:t>Монолог</w:t>
+      </w:r>
+      <w:r>
+        <w:rPr>
+          <w:rFonts w:ascii="Times New Roman" w:hAnsi="Times New Roman" w:cs="Times New Roman"/>
+          <w:sz w:val="28"/>
+          <w:szCs w:val="28"/>
+        </w:rPr>
+        <w:t xml:space="preserve"> можно </w:t>
+      </w:r>
+      <w:proofErr w:type="gramStart"/>
+      <w:r>
+        <w:rPr>
+          <w:rFonts w:ascii="Times New Roman" w:hAnsi="Times New Roman" w:cs="Times New Roman"/>
+          <w:sz w:val="28"/>
+          <w:szCs w:val="28"/>
+        </w:rPr>
+        <w:t>определить</w:t>
+      </w:r>
+      <w:proofErr w:type="gramEnd"/>
+      <w:r>
+        <w:rPr>
+          <w:rFonts w:ascii="Times New Roman" w:hAnsi="Times New Roman" w:cs="Times New Roman"/>
+          <w:sz w:val="28"/>
+          <w:szCs w:val="28"/>
+        </w:rPr>
+        <w:t xml:space="preserve"> как развёрнутое высказывание одного лица. Различают два основных типа монолога. </w:t>
+      </w:r>
+    </w:p>
+    <w:p>
+      <w:pPr>
+        <w:pStyle w:val="a3"/>
+        <w:tabs>
+          <w:tab w:val="left" w:pos="993"/>
+        </w:tabs>
+        <w:spacing w:after="0" w:line="360" w:lineRule="auto"/>
+        <w:ind w:left="0" w:firstLine="709"/>
+        <w:jc w:val="both"/>
+        <w:rPr>
+          <w:rFonts w:ascii="Times New Roman" w:hAnsi="Times New Roman" w:cs="Times New Roman"/>
+          <w:sz w:val="28"/>
+          <w:szCs w:val="28"/>
+        </w:rPr>
+      </w:pPr>
+      <w:r>
+        <w:rPr>
+          <w:rFonts w:ascii="Times New Roman" w:hAnsi="Times New Roman" w:cs="Times New Roman"/>
+          <w:sz w:val="28"/>
+          <w:szCs w:val="28"/>
+        </w:rPr>
+        <w:t>Во-первых, монологическая речь представляет собой процесс целенаправленного сообщения, сознательного обращения к слушателю и характерна для устной формы книжной речи: устная научная речь, судебная речь, устная публичная речь.</w:t>
+      </w:r>
+    </w:p>
+    <w:p>
+      <w:pPr>
+        <w:pStyle w:val="a3"/>
+        <w:tabs>
+          <w:tab w:val="left" w:pos="993"/>
+        </w:tabs>
+        <w:spacing w:after="0" w:line="360" w:lineRule="auto"/>
+        <w:ind w:left="0" w:firstLine="709"/>
+        <w:jc w:val="both"/>
+        <w:rPr>
+          <w:rFonts w:ascii="Times New Roman" w:hAnsi="Times New Roman" w:cs="Times New Roman"/>
+          <w:sz w:val="28"/>
+          <w:szCs w:val="28"/>
+        </w:rPr>
+      </w:pPr>
+      <w:r>
+        <w:rPr>
+          <w:rFonts w:ascii="Times New Roman" w:hAnsi="Times New Roman" w:cs="Times New Roman"/>
+          <w:sz w:val="28"/>
+          <w:szCs w:val="28"/>
+        </w:rPr>
+        <w:t xml:space="preserve">Во-вторых, монолог - это речь наедине с самим собой. Монолог не направлен непосредственному слушателю и соответственно не </w:t>
+      </w:r>
+      <w:proofErr w:type="spellStart"/>
+      <w:r>
+        <w:rPr>
+          <w:rFonts w:ascii="Times New Roman" w:hAnsi="Times New Roman" w:cs="Times New Roman"/>
+          <w:sz w:val="28"/>
+          <w:szCs w:val="28"/>
+        </w:rPr>
+        <w:t>расчитан</w:t>
+      </w:r>
+      <w:proofErr w:type="spellEnd"/>
+      <w:r>
+        <w:rPr>
+          <w:rFonts w:ascii="Times New Roman" w:hAnsi="Times New Roman" w:cs="Times New Roman"/>
+          <w:sz w:val="28"/>
+          <w:szCs w:val="28"/>
+        </w:rPr>
+        <w:t xml:space="preserve"> на ответную реакцию собеседника.</w:t>
+      </w:r>
+    </w:p>
+    <w:p>
+      <w:pPr>
+        <w:pStyle w:val="a3"/>
+        <w:tabs>
+          <w:tab w:val="left" w:pos="993"/>
+        </w:tabs>
+        <w:spacing w:after="0" w:line="360" w:lineRule="auto"/>
+        <w:ind w:left="0" w:firstLine="709"/>
+        <w:jc w:val="both"/>
+        <w:rPr>
+          <w:rFonts w:ascii="Times New Roman" w:hAnsi="Times New Roman" w:cs="Times New Roman"/>
+          <w:sz w:val="28"/>
+          <w:szCs w:val="28"/>
+        </w:rPr>
+      </w:pPr>
+      <w:r>
+        <w:rPr>
+          <w:rFonts w:ascii="Times New Roman" w:hAnsi="Times New Roman" w:cs="Times New Roman"/>
+          <w:sz w:val="28"/>
+          <w:szCs w:val="28"/>
+        </w:rPr>
+        <w:t xml:space="preserve">Монолог </w:t>
+      </w:r>
+      <w:proofErr w:type="gramStart"/>
+      <w:r>
+        <w:rPr>
+          <w:rFonts w:ascii="Times New Roman" w:hAnsi="Times New Roman" w:cs="Times New Roman"/>
+          <w:sz w:val="28"/>
+          <w:szCs w:val="28"/>
+        </w:rPr>
+        <w:t>может быть</w:t>
+      </w:r>
+      <w:proofErr w:type="gramEnd"/>
+      <w:r>
+        <w:rPr>
+          <w:rFonts w:ascii="Times New Roman" w:hAnsi="Times New Roman" w:cs="Times New Roman"/>
+          <w:sz w:val="28"/>
+          <w:szCs w:val="28"/>
+        </w:rPr>
+        <w:t xml:space="preserve"> как неподготовлен</w:t>
+      </w:r>
+      <w:r>
+        <w:rPr>
+          <w:rFonts w:ascii="Times New Roman" w:hAnsi="Times New Roman" w:cs="Times New Roman"/>
+          <w:sz w:val="28"/>
+          <w:szCs w:val="28"/>
+        </w:rPr>
+        <w:t>ным, так и заранее продуманным.</w:t>
+      </w:r>
+    </w:p>
+    <w:p>
+      <w:pPr>
+        <w:pStyle w:val="a3"/>
+        <w:tabs>
+          <w:tab w:val="left" w:pos="993"/>
+        </w:tabs>
+        <w:spacing w:after="0" w:line="360" w:lineRule="auto"/>
+        <w:ind w:left="0" w:firstLine="709"/>
+        <w:jc w:val="both"/>
+        <w:rPr>
+          <w:rFonts w:ascii="Times New Roman" w:hAnsi="Times New Roman" w:cs="Times New Roman"/>
+          <w:sz w:val="28"/>
+          <w:szCs w:val="28"/>
+        </w:rPr>
+      </w:pPr>
+      <w:r>
+        <w:rPr>
+          <w:rFonts w:ascii="Times New Roman" w:hAnsi="Times New Roman" w:cs="Times New Roman"/>
+          <w:sz w:val="28"/>
+          <w:szCs w:val="28"/>
+        </w:rPr>
+        <w:t>По цели высказывания монологическую речь делят на три основные типа: информационная, убеждающая и побуждающая.</w:t>
+      </w:r>
+    </w:p>
+    <w:p>
+      <w:pPr>
+        <w:pStyle w:val="a3"/>
+        <w:tabs>
+          <w:tab w:val="left" w:pos="993"/>
+        </w:tabs>
+        <w:spacing w:after="0" w:line="360" w:lineRule="auto"/>
+        <w:ind w:left="0" w:firstLine="709"/>
+        <w:jc w:val="both"/>
+        <w:rPr>
+          <w:rFonts w:ascii="Times New Roman" w:hAnsi="Times New Roman" w:cs="Times New Roman"/>
+          <w:sz w:val="28"/>
+          <w:szCs w:val="28"/>
+        </w:rPr>
+      </w:pPr>
+    </w:p>
+    <w:p>
+      <w:pPr>
+        <w:pStyle w:val="a3"/>
+        <w:tabs>
+          <w:tab w:val="left" w:pos="993"/>
+        </w:tabs>
+        <w:spacing w:after="0" w:line="360" w:lineRule="auto"/>
+        <w:ind w:left="0" w:firstLine="709"/>
+        <w:jc w:val="center"/>
+        <w:rPr>
+          <w:rFonts w:ascii="Times New Roman" w:hAnsi="Times New Roman" w:cs="Times New Roman"/>
+          <w:b/>
+          <w:sz w:val="28"/>
+          <w:szCs w:val="28"/>
+        </w:rPr>
+      </w:pPr>
+      <w:r>
+        <w:rPr>
+          <w:rFonts w:ascii="Times New Roman" w:hAnsi="Times New Roman" w:cs="Times New Roman"/>
+          <w:b/>
+          <w:sz w:val="28"/>
+          <w:szCs w:val="28"/>
+        </w:rPr>
+        <w:lastRenderedPageBreak/>
+        <w:t>Правила организации профессионального диалога</w:t>
+      </w:r>
+    </w:p>
+    <w:p>
+      <w:pPr>
+        <w:pStyle w:val="a3"/>
+        <w:tabs>
+          <w:tab w:val="left" w:pos="993"/>
+        </w:tabs>
+        <w:spacing w:after="0" w:line="360" w:lineRule="auto"/>
+        <w:ind w:left="0" w:firstLine="709"/>
+        <w:jc w:val="both"/>
+        <w:rPr>
+          <w:rFonts w:ascii="Times New Roman" w:hAnsi="Times New Roman" w:cs="Times New Roman"/>
+          <w:b/>
+          <w:sz w:val="28"/>
+          <w:szCs w:val="28"/>
+        </w:rPr>
+      </w:pPr>
+      <w:r>
+        <w:rPr>
+          <w:rFonts w:ascii="Times New Roman" w:hAnsi="Times New Roman" w:cs="Times New Roman"/>
+          <w:sz w:val="28"/>
+          <w:szCs w:val="28"/>
+        </w:rPr>
+        <w:t xml:space="preserve">Мне кажется, что они соответствуют </w:t>
+      </w:r>
+      <w:r>
+        <w:rPr>
+          <w:rFonts w:ascii="Times New Roman" w:hAnsi="Times New Roman" w:cs="Times New Roman"/>
+          <w:b/>
+          <w:sz w:val="28"/>
+          <w:szCs w:val="28"/>
+        </w:rPr>
+        <w:t>Правила</w:t>
+      </w:r>
+      <w:r>
+        <w:rPr>
+          <w:rFonts w:ascii="Times New Roman" w:hAnsi="Times New Roman" w:cs="Times New Roman"/>
+          <w:b/>
+          <w:sz w:val="28"/>
+          <w:szCs w:val="28"/>
+        </w:rPr>
+        <w:t>м</w:t>
+      </w:r>
+      <w:r>
+        <w:rPr>
+          <w:rFonts w:ascii="Times New Roman" w:hAnsi="Times New Roman" w:cs="Times New Roman"/>
+          <w:b/>
+          <w:sz w:val="28"/>
+          <w:szCs w:val="28"/>
+        </w:rPr>
+        <w:t xml:space="preserve"> речевого этикета в профессиональном общении</w:t>
+      </w:r>
+      <w:r>
+        <w:rPr>
+          <w:rFonts w:ascii="Times New Roman" w:hAnsi="Times New Roman" w:cs="Times New Roman"/>
+          <w:b/>
+          <w:sz w:val="28"/>
+          <w:szCs w:val="28"/>
+        </w:rPr>
+        <w:t>.</w:t>
+      </w:r>
+    </w:p>
+    <w:p>
+      <w:pPr>
+        <w:pStyle w:val="a3"/>
+        <w:tabs>
+          <w:tab w:val="left" w:pos="993"/>
+        </w:tabs>
+        <w:spacing w:after="0" w:line="360" w:lineRule="auto"/>
+        <w:ind w:left="0" w:firstLine="709"/>
+        <w:jc w:val="both"/>
+        <w:rPr>
+          <w:rFonts w:ascii="Times New Roman" w:hAnsi="Times New Roman" w:cs="Times New Roman"/>
+          <w:sz w:val="28"/>
+          <w:szCs w:val="28"/>
+        </w:rPr>
+      </w:pPr>
+    </w:p>
+    <w:p>
+      <w:pPr>
+        <w:pStyle w:val="a3"/>
+        <w:tabs>
+          <w:tab w:val="left" w:pos="993"/>
+        </w:tabs>
+        <w:spacing w:after="0" w:line="360" w:lineRule="auto"/>
+        <w:ind w:left="0" w:firstLine="709"/>
+        <w:jc w:val="center"/>
+        <w:rPr>
+          <w:rFonts w:ascii="Times New Roman" w:hAnsi="Times New Roman" w:cs="Times New Roman"/>
+          <w:b/>
+          <w:sz w:val="28"/>
+          <w:szCs w:val="28"/>
+        </w:rPr>
+      </w:pPr>
+      <w:r>
+        <w:rPr>
+          <w:rFonts w:ascii="Times New Roman" w:hAnsi="Times New Roman" w:cs="Times New Roman"/>
+          <w:b/>
+          <w:sz w:val="28"/>
+          <w:szCs w:val="28"/>
+        </w:rPr>
+        <w:t>Функционально-смысловые типы речи: специфика описания, повествования, рассуждения.</w:t>
+      </w:r>
+    </w:p>
+    <w:p>
+      <w:pPr>
+        <w:pStyle w:val="a3"/>
+        <w:tabs>
+          <w:tab w:val="left" w:pos="993"/>
+        </w:tabs>
+        <w:spacing w:after="0" w:line="360" w:lineRule="auto"/>
+        <w:ind w:left="0" w:firstLine="709"/>
+        <w:jc w:val="both"/>
+        <w:rPr>
+          <w:rFonts w:ascii="Times New Roman" w:hAnsi="Times New Roman" w:cs="Times New Roman"/>
+          <w:b/>
+          <w:sz w:val="28"/>
+          <w:szCs w:val="28"/>
+        </w:rPr>
+      </w:pPr>
+      <w:r>
+        <w:rPr>
+          <w:rFonts w:ascii="Times New Roman" w:hAnsi="Times New Roman" w:cs="Times New Roman"/>
+          <w:sz w:val="28"/>
+          <w:szCs w:val="28"/>
+        </w:rPr>
+        <w:t xml:space="preserve">См. </w:t>
+      </w:r>
+      <w:r>
+        <w:rPr>
+          <w:rFonts w:ascii="Times New Roman" w:hAnsi="Times New Roman" w:cs="Times New Roman"/>
+          <w:b/>
+          <w:sz w:val="28"/>
+          <w:szCs w:val="28"/>
+        </w:rPr>
+        <w:t>Формы и функционально-смысловые типы речи.</w:t>
+      </w:r>
+    </w:p>
+    <w:p>
+      <w:pPr>
+        <w:pStyle w:val="a3"/>
+        <w:tabs>
+          <w:tab w:val="left" w:pos="993"/>
+        </w:tabs>
+        <w:spacing w:after="0" w:line="360" w:lineRule="auto"/>
+        <w:ind w:left="0" w:firstLine="709"/>
+        <w:jc w:val="both"/>
+        <w:rPr>
+          <w:rFonts w:ascii="Times New Roman" w:hAnsi="Times New Roman" w:cs="Times New Roman"/>
+          <w:b/>
+          <w:sz w:val="28"/>
+          <w:szCs w:val="28"/>
+        </w:rPr>
+      </w:pPr>
+    </w:p>
+    <w:p>
+      <w:pPr>
+        <w:pStyle w:val="a3"/>
+        <w:tabs>
+          <w:tab w:val="left" w:pos="993"/>
+        </w:tabs>
+        <w:spacing w:after="0" w:line="360" w:lineRule="auto"/>
+        <w:ind w:left="0" w:firstLine="709"/>
+        <w:jc w:val="center"/>
+        <w:rPr>
+          <w:rFonts w:ascii="Times New Roman" w:hAnsi="Times New Roman" w:cs="Times New Roman"/>
+          <w:b/>
+          <w:sz w:val="28"/>
+          <w:szCs w:val="28"/>
+        </w:rPr>
+      </w:pPr>
       <w:bookmarkStart w:id="0" w:name="_GoBack"/>
+      <w:r>
+        <w:rPr>
+          <w:rFonts w:ascii="Times New Roman" w:hAnsi="Times New Roman" w:cs="Times New Roman"/>
+          <w:b/>
+          <w:sz w:val="28"/>
+          <w:szCs w:val="28"/>
+        </w:rPr>
+        <w:t>Использование функционально-смысловых типов речи в профессиональной деятельности</w:t>
+      </w:r>
       <w:bookmarkEnd w:id="0"/>
+      <w:r>
+        <w:rPr>
+          <w:rFonts w:ascii="Times New Roman" w:hAnsi="Times New Roman" w:cs="Times New Roman"/>
+          <w:b/>
+          <w:sz w:val="28"/>
+          <w:szCs w:val="28"/>
+        </w:rPr>
+        <w:t>.</w:t>
+      </w:r>
+    </w:p>
+    <w:p>
+      <w:pPr>
+        <w:pStyle w:val="a3"/>
+        <w:tabs>
+          <w:tab w:val="left" w:pos="993"/>
+        </w:tabs>
+        <w:spacing w:after="0" w:line="360" w:lineRule="auto"/>
+        <w:ind w:left="0" w:firstLine="709"/>
+        <w:jc w:val="both"/>
+        <w:rPr>
+          <w:rFonts w:ascii="Times New Roman" w:hAnsi="Times New Roman" w:cs="Times New Roman"/>
+          <w:sz w:val="28"/>
+          <w:szCs w:val="28"/>
+        </w:rPr>
+      </w:pPr>
     </w:p>
     <w:sectPr>
       <w:pgSz w:w="11906" w:h="16838"/>
@@ -1179,7 +6103,7 @@
   <w:abstractNum w:abstractNumId="0" w15:restartNumberingAfterBreak="0">
     <w:nsid w:val="17EF5A18"/>
     <w:multiLevelType w:val="hybridMultilevel"/>
-    <w:tmpl w:val="1F741AC6"/>
+    <w:tmpl w:val="AC1C413E"/>
     <w:lvl w:ilvl="0" w:tplc="04190011">
       <w:start w:val="1"/>
       <w:numFmt w:val="decimal"/>
@@ -1189,7 +6113,7 @@
         <w:ind w:left="1429" w:hanging="360"/>
       </w:pPr>
     </w:lvl>
-    <w:lvl w:ilvl="1" w:tplc="04190019" w:tentative="1">
+    <w:lvl w:ilvl="1" w:tplc="04190019">
       <w:start w:val="1"/>
       <w:numFmt w:val="lowerLetter"/>
       <w:lvlText w:val="%2."/>
@@ -1198,7 +6122,7 @@
         <w:ind w:left="2149" w:hanging="360"/>
       </w:pPr>
     </w:lvl>
-    <w:lvl w:ilvl="2" w:tplc="0419001B" w:tentative="1">
+    <w:lvl w:ilvl="2" w:tplc="3BA22CAA">
       <w:start w:val="1"/>
       <w:numFmt w:val="lowerRoman"/>
       <w:lvlText w:val="%3."/>
@@ -1206,6 +6130,9 @@
       <w:pPr>
         <w:ind w:left="2869" w:hanging="180"/>
       </w:pPr>
+      <w:rPr>
+        <w:b w:val="0"/>
+      </w:rPr>
     </w:lvl>
     <w:lvl w:ilvl="3" w:tplc="0419000F" w:tentative="1">
       <w:start w:val="1"/>
@@ -1263,6 +6190,95 @@
     </w:lvl>
   </w:abstractNum>
   <w:abstractNum w:abstractNumId="1" w15:restartNumberingAfterBreak="0">
+    <w:nsid w:val="1E7A75DD"/>
+    <w:multiLevelType w:val="hybridMultilevel"/>
+    <w:tmpl w:val="F830D170"/>
+    <w:lvl w:ilvl="0" w:tplc="436E5716">
+      <w:start w:val="1"/>
+      <w:numFmt w:val="decimal"/>
+      <w:lvlText w:val="%1)"/>
+      <w:lvlJc w:val="left"/>
+      <w:pPr>
+        <w:ind w:left="1778" w:hanging="360"/>
+      </w:pPr>
+      <w:rPr>
+        <w:rFonts w:hint="default"/>
+      </w:rPr>
+    </w:lvl>
+    <w:lvl w:ilvl="1" w:tplc="04190019" w:tentative="1">
+      <w:start w:val="1"/>
+      <w:numFmt w:val="lowerLetter"/>
+      <w:lvlText w:val="%2."/>
+      <w:lvlJc w:val="left"/>
+      <w:pPr>
+        <w:ind w:left="2149" w:hanging="360"/>
+      </w:pPr>
+    </w:lvl>
+    <w:lvl w:ilvl="2" w:tplc="0419001B" w:tentative="1">
+      <w:start w:val="1"/>
+      <w:numFmt w:val="lowerRoman"/>
+      <w:lvlText w:val="%3."/>
+      <w:lvlJc w:val="right"/>
+      <w:pPr>
+        <w:ind w:left="2869" w:hanging="180"/>
+      </w:pPr>
+    </w:lvl>
+    <w:lvl w:ilvl="3" w:tplc="0419000F" w:tentative="1">
+      <w:start w:val="1"/>
+      <w:numFmt w:val="decimal"/>
+      <w:lvlText w:val="%4."/>
+      <w:lvlJc w:val="left"/>
+      <w:pPr>
+        <w:ind w:left="3589" w:hanging="360"/>
+      </w:pPr>
+    </w:lvl>
+    <w:lvl w:ilvl="4" w:tplc="04190019" w:tentative="1">
+      <w:start w:val="1"/>
+      <w:numFmt w:val="lowerLetter"/>
+      <w:lvlText w:val="%5."/>
+      <w:lvlJc w:val="left"/>
+      <w:pPr>
+        <w:ind w:left="4309" w:hanging="360"/>
+      </w:pPr>
+    </w:lvl>
+    <w:lvl w:ilvl="5" w:tplc="0419001B" w:tentative="1">
+      <w:start w:val="1"/>
+      <w:numFmt w:val="lowerRoman"/>
+      <w:lvlText w:val="%6."/>
+      <w:lvlJc w:val="right"/>
+      <w:pPr>
+        <w:ind w:left="5029" w:hanging="180"/>
+      </w:pPr>
+    </w:lvl>
+    <w:lvl w:ilvl="6" w:tplc="0419000F" w:tentative="1">
+      <w:start w:val="1"/>
+      <w:numFmt w:val="decimal"/>
+      <w:lvlText w:val="%7."/>
+      <w:lvlJc w:val="left"/>
+      <w:pPr>
+        <w:ind w:left="5749" w:hanging="360"/>
+      </w:pPr>
+    </w:lvl>
+    <w:lvl w:ilvl="7" w:tplc="04190019" w:tentative="1">
+      <w:start w:val="1"/>
+      <w:numFmt w:val="lowerLetter"/>
+      <w:lvlText w:val="%8."/>
+      <w:lvlJc w:val="left"/>
+      <w:pPr>
+        <w:ind w:left="6469" w:hanging="360"/>
+      </w:pPr>
+    </w:lvl>
+    <w:lvl w:ilvl="8" w:tplc="0419001B" w:tentative="1">
+      <w:start w:val="1"/>
+      <w:numFmt w:val="lowerRoman"/>
+      <w:lvlText w:val="%9."/>
+      <w:lvlJc w:val="right"/>
+      <w:pPr>
+        <w:ind w:left="7189" w:hanging="180"/>
+      </w:pPr>
+    </w:lvl>
+  </w:abstractNum>
+  <w:abstractNum w:abstractNumId="2" w15:restartNumberingAfterBreak="0">
     <w:nsid w:val="24867201"/>
     <w:multiLevelType w:val="multilevel"/>
     <w:tmpl w:val="A9A47A32"/>
@@ -1411,7 +6427,7 @@
       </w:rPr>
     </w:lvl>
   </w:abstractNum>
-  <w:abstractNum w:abstractNumId="2" w15:restartNumberingAfterBreak="0">
+  <w:abstractNum w:abstractNumId="3" w15:restartNumberingAfterBreak="0">
     <w:nsid w:val="2D182BC9"/>
     <w:multiLevelType w:val="hybridMultilevel"/>
     <w:tmpl w:val="E9E0C266"/>
@@ -1497,7 +6513,7 @@
       </w:pPr>
     </w:lvl>
   </w:abstractNum>
-  <w:abstractNum w:abstractNumId="3" w15:restartNumberingAfterBreak="0">
+  <w:abstractNum w:abstractNumId="4" w15:restartNumberingAfterBreak="0">
     <w:nsid w:val="34107ADE"/>
     <w:multiLevelType w:val="hybridMultilevel"/>
     <w:tmpl w:val="E9E0C266"/>
@@ -1583,7 +6599,242 @@
       </w:pPr>
     </w:lvl>
   </w:abstractNum>
-  <w:abstractNum w:abstractNumId="4" w15:restartNumberingAfterBreak="0">
+  <w:abstractNum w:abstractNumId="5" w15:restartNumberingAfterBreak="0">
+    <w:nsid w:val="4FFB0C81"/>
+    <w:multiLevelType w:val="hybridMultilevel"/>
+    <w:tmpl w:val="B55C2BA6"/>
+    <w:lvl w:ilvl="0" w:tplc="04190011">
+      <w:start w:val="1"/>
+      <w:numFmt w:val="decimal"/>
+      <w:lvlText w:val="%1)"/>
+      <w:lvlJc w:val="left"/>
+      <w:pPr>
+        <w:ind w:left="2138" w:hanging="360"/>
+      </w:pPr>
+    </w:lvl>
+    <w:lvl w:ilvl="1" w:tplc="04190019" w:tentative="1">
+      <w:start w:val="1"/>
+      <w:numFmt w:val="lowerLetter"/>
+      <w:lvlText w:val="%2."/>
+      <w:lvlJc w:val="left"/>
+      <w:pPr>
+        <w:ind w:left="2149" w:hanging="360"/>
+      </w:pPr>
+    </w:lvl>
+    <w:lvl w:ilvl="2" w:tplc="0419001B" w:tentative="1">
+      <w:start w:val="1"/>
+      <w:numFmt w:val="lowerRoman"/>
+      <w:lvlText w:val="%3."/>
+      <w:lvlJc w:val="right"/>
+      <w:pPr>
+        <w:ind w:left="2869" w:hanging="180"/>
+      </w:pPr>
+    </w:lvl>
+    <w:lvl w:ilvl="3" w:tplc="0419000F" w:tentative="1">
+      <w:start w:val="1"/>
+      <w:numFmt w:val="decimal"/>
+      <w:lvlText w:val="%4."/>
+      <w:lvlJc w:val="left"/>
+      <w:pPr>
+        <w:ind w:left="3589" w:hanging="360"/>
+      </w:pPr>
+    </w:lvl>
+    <w:lvl w:ilvl="4" w:tplc="04190019" w:tentative="1">
+      <w:start w:val="1"/>
+      <w:numFmt w:val="lowerLetter"/>
+      <w:lvlText w:val="%5."/>
+      <w:lvlJc w:val="left"/>
+      <w:pPr>
+        <w:ind w:left="4309" w:hanging="360"/>
+      </w:pPr>
+    </w:lvl>
+    <w:lvl w:ilvl="5" w:tplc="0419001B" w:tentative="1">
+      <w:start w:val="1"/>
+      <w:numFmt w:val="lowerRoman"/>
+      <w:lvlText w:val="%6."/>
+      <w:lvlJc w:val="right"/>
+      <w:pPr>
+        <w:ind w:left="5029" w:hanging="180"/>
+      </w:pPr>
+    </w:lvl>
+    <w:lvl w:ilvl="6" w:tplc="0419000F" w:tentative="1">
+      <w:start w:val="1"/>
+      <w:numFmt w:val="decimal"/>
+      <w:lvlText w:val="%7."/>
+      <w:lvlJc w:val="left"/>
+      <w:pPr>
+        <w:ind w:left="5749" w:hanging="360"/>
+      </w:pPr>
+    </w:lvl>
+    <w:lvl w:ilvl="7" w:tplc="04190019" w:tentative="1">
+      <w:start w:val="1"/>
+      <w:numFmt w:val="lowerLetter"/>
+      <w:lvlText w:val="%8."/>
+      <w:lvlJc w:val="left"/>
+      <w:pPr>
+        <w:ind w:left="6469" w:hanging="360"/>
+      </w:pPr>
+    </w:lvl>
+    <w:lvl w:ilvl="8" w:tplc="0419001B" w:tentative="1">
+      <w:start w:val="1"/>
+      <w:numFmt w:val="lowerRoman"/>
+      <w:lvlText w:val="%9."/>
+      <w:lvlJc w:val="right"/>
+      <w:pPr>
+        <w:ind w:left="7189" w:hanging="180"/>
+      </w:pPr>
+    </w:lvl>
+  </w:abstractNum>
+  <w:abstractNum w:abstractNumId="6" w15:restartNumberingAfterBreak="0">
+    <w:nsid w:val="52250B3B"/>
+    <w:multiLevelType w:val="multilevel"/>
+    <w:tmpl w:val="1D628A62"/>
+    <w:lvl w:ilvl="0">
+      <w:start w:val="1"/>
+      <w:numFmt w:val="bullet"/>
+      <w:lvlText w:val=""/>
+      <w:lvlJc w:val="left"/>
+      <w:pPr>
+        <w:tabs>
+          <w:tab w:val="num" w:pos="720"/>
+        </w:tabs>
+        <w:ind w:left="720" w:hanging="360"/>
+      </w:pPr>
+      <w:rPr>
+        <w:rFonts w:ascii="Symbol" w:hAnsi="Symbol" w:hint="default"/>
+        <w:sz w:val="20"/>
+      </w:rPr>
+    </w:lvl>
+    <w:lvl w:ilvl="1" w:tentative="1">
+      <w:start w:val="1"/>
+      <w:numFmt w:val="bullet"/>
+      <w:lvlText w:val="o"/>
+      <w:lvlJc w:val="left"/>
+      <w:pPr>
+        <w:tabs>
+          <w:tab w:val="num" w:pos="1440"/>
+        </w:tabs>
+        <w:ind w:left="1440" w:hanging="360"/>
+      </w:pPr>
+      <w:rPr>
+        <w:rFonts w:ascii="Courier New" w:hAnsi="Courier New" w:hint="default"/>
+        <w:sz w:val="20"/>
+      </w:rPr>
+    </w:lvl>
+    <w:lvl w:ilvl="2" w:tentative="1">
+      <w:start w:val="1"/>
+      <w:numFmt w:val="bullet"/>
+      <w:lvlText w:val=""/>
+      <w:lvlJc w:val="left"/>
+      <w:pPr>
+        <w:tabs>
+          <w:tab w:val="num" w:pos="2160"/>
+        </w:tabs>
+        <w:ind w:left="2160" w:hanging="360"/>
+      </w:pPr>
+      <w:rPr>
+        <w:rFonts w:ascii="Wingdings" w:hAnsi="Wingdings" w:hint="default"/>
+        <w:sz w:val="20"/>
+      </w:rPr>
+    </w:lvl>
+    <w:lvl w:ilvl="3" w:tentative="1">
+      <w:start w:val="1"/>
+      <w:numFmt w:val="bullet"/>
+      <w:lvlText w:val=""/>
+      <w:lvlJc w:val="left"/>
+      <w:pPr>
+        <w:tabs>
+          <w:tab w:val="num" w:pos="2880"/>
+        </w:tabs>
+        <w:ind w:left="2880" w:hanging="360"/>
+      </w:pPr>
+      <w:rPr>
+        <w:rFonts w:ascii="Wingdings" w:hAnsi="Wingdings" w:hint="default"/>
+        <w:sz w:val="20"/>
+      </w:rPr>
+    </w:lvl>
+    <w:lvl w:ilvl="4" w:tentative="1">
+      <w:start w:val="1"/>
+      <w:numFmt w:val="bullet"/>
+      <w:lvlText w:val=""/>
+      <w:lvlJc w:val="left"/>
+      <w:pPr>
+        <w:tabs>
+          <w:tab w:val="num" w:pos="3600"/>
+        </w:tabs>
+        <w:ind w:left="3600" w:hanging="360"/>
+      </w:pPr>
+      <w:rPr>
+        <w:rFonts w:ascii="Wingdings" w:hAnsi="Wingdings" w:hint="default"/>
+        <w:sz w:val="20"/>
+      </w:rPr>
+    </w:lvl>
+    <w:lvl w:ilvl="5" w:tentative="1">
+      <w:start w:val="1"/>
+      <w:numFmt w:val="bullet"/>
+      <w:lvlText w:val=""/>
+      <w:lvlJc w:val="left"/>
+      <w:pPr>
+        <w:tabs>
+          <w:tab w:val="num" w:pos="4320"/>
+        </w:tabs>
+        <w:ind w:left="4320" w:hanging="360"/>
+      </w:pPr>
+      <w:rPr>
+        <w:rFonts w:ascii="Wingdings" w:hAnsi="Wingdings" w:hint="default"/>
+        <w:sz w:val="20"/>
+      </w:rPr>
+    </w:lvl>
+    <w:lvl w:ilvl="6" w:tentative="1">
+      <w:start w:val="1"/>
+      <w:numFmt w:val="bullet"/>
+      <w:lvlText w:val=""/>
+      <w:lvlJc w:val="left"/>
+      <w:pPr>
+        <w:tabs>
+          <w:tab w:val="num" w:pos="5040"/>
+        </w:tabs>
+        <w:ind w:left="5040" w:hanging="360"/>
+      </w:pPr>
+      <w:rPr>
+        <w:rFonts w:ascii="Wingdings" w:hAnsi="Wingdings" w:hint="default"/>
+        <w:sz w:val="20"/>
+      </w:rPr>
+    </w:lvl>
+    <w:lvl w:ilvl="7" w:tentative="1">
+      <w:start w:val="1"/>
+      <w:numFmt w:val="bullet"/>
+      <w:lvlText w:val=""/>
+      <w:lvlJc w:val="left"/>
+      <w:pPr>
+        <w:tabs>
+          <w:tab w:val="num" w:pos="5760"/>
+        </w:tabs>
+        <w:ind w:left="5760" w:hanging="360"/>
+      </w:pPr>
+      <w:rPr>
+        <w:rFonts w:ascii="Wingdings" w:hAnsi="Wingdings" w:hint="default"/>
+        <w:sz w:val="20"/>
+      </w:rPr>
+    </w:lvl>
+    <w:lvl w:ilvl="8" w:tentative="1">
+      <w:start w:val="1"/>
+      <w:numFmt w:val="bullet"/>
+      <w:lvlText w:val=""/>
+      <w:lvlJc w:val="left"/>
+      <w:pPr>
+        <w:tabs>
+          <w:tab w:val="num" w:pos="6480"/>
+        </w:tabs>
+        <w:ind w:left="6480" w:hanging="360"/>
+      </w:pPr>
+      <w:rPr>
+        <w:rFonts w:ascii="Wingdings" w:hAnsi="Wingdings" w:hint="default"/>
+        <w:sz w:val="20"/>
+      </w:rPr>
+    </w:lvl>
+  </w:abstractNum>
+  <w:abstractNum w:abstractNumId="7" w15:restartNumberingAfterBreak="0">
     <w:nsid w:val="5C950B1D"/>
     <w:multiLevelType w:val="hybridMultilevel"/>
     <w:tmpl w:val="0DA49286"/>
@@ -1672,20 +6923,237 @@
       </w:pPr>
     </w:lvl>
   </w:abstractNum>
+  <w:abstractNum w:abstractNumId="8" w15:restartNumberingAfterBreak="0">
+    <w:nsid w:val="66CF703D"/>
+    <w:multiLevelType w:val="hybridMultilevel"/>
+    <w:tmpl w:val="5EB0D894"/>
+    <w:lvl w:ilvl="0" w:tplc="436E5716">
+      <w:start w:val="1"/>
+      <w:numFmt w:val="decimal"/>
+      <w:lvlText w:val="%1)"/>
+      <w:lvlJc w:val="left"/>
+      <w:pPr>
+        <w:ind w:left="1069" w:hanging="360"/>
+      </w:pPr>
+      <w:rPr>
+        <w:rFonts w:hint="default"/>
+      </w:rPr>
+    </w:lvl>
+    <w:lvl w:ilvl="1" w:tplc="04190019" w:tentative="1">
+      <w:start w:val="1"/>
+      <w:numFmt w:val="lowerLetter"/>
+      <w:lvlText w:val="%2."/>
+      <w:lvlJc w:val="left"/>
+      <w:pPr>
+        <w:ind w:left="1789" w:hanging="360"/>
+      </w:pPr>
+    </w:lvl>
+    <w:lvl w:ilvl="2" w:tplc="0419001B" w:tentative="1">
+      <w:start w:val="1"/>
+      <w:numFmt w:val="lowerRoman"/>
+      <w:lvlText w:val="%3."/>
+      <w:lvlJc w:val="right"/>
+      <w:pPr>
+        <w:ind w:left="2509" w:hanging="180"/>
+      </w:pPr>
+    </w:lvl>
+    <w:lvl w:ilvl="3" w:tplc="0419000F" w:tentative="1">
+      <w:start w:val="1"/>
+      <w:numFmt w:val="decimal"/>
+      <w:lvlText w:val="%4."/>
+      <w:lvlJc w:val="left"/>
+      <w:pPr>
+        <w:ind w:left="3229" w:hanging="360"/>
+      </w:pPr>
+    </w:lvl>
+    <w:lvl w:ilvl="4" w:tplc="04190019" w:tentative="1">
+      <w:start w:val="1"/>
+      <w:numFmt w:val="lowerLetter"/>
+      <w:lvlText w:val="%5."/>
+      <w:lvlJc w:val="left"/>
+      <w:pPr>
+        <w:ind w:left="3949" w:hanging="360"/>
+      </w:pPr>
+    </w:lvl>
+    <w:lvl w:ilvl="5" w:tplc="0419001B" w:tentative="1">
+      <w:start w:val="1"/>
+      <w:numFmt w:val="lowerRoman"/>
+      <w:lvlText w:val="%6."/>
+      <w:lvlJc w:val="right"/>
+      <w:pPr>
+        <w:ind w:left="4669" w:hanging="180"/>
+      </w:pPr>
+    </w:lvl>
+    <w:lvl w:ilvl="6" w:tplc="0419000F" w:tentative="1">
+      <w:start w:val="1"/>
+      <w:numFmt w:val="decimal"/>
+      <w:lvlText w:val="%7."/>
+      <w:lvlJc w:val="left"/>
+      <w:pPr>
+        <w:ind w:left="5389" w:hanging="360"/>
+      </w:pPr>
+    </w:lvl>
+    <w:lvl w:ilvl="7" w:tplc="04190019" w:tentative="1">
+      <w:start w:val="1"/>
+      <w:numFmt w:val="lowerLetter"/>
+      <w:lvlText w:val="%8."/>
+      <w:lvlJc w:val="left"/>
+      <w:pPr>
+        <w:ind w:left="6109" w:hanging="360"/>
+      </w:pPr>
+    </w:lvl>
+    <w:lvl w:ilvl="8" w:tplc="0419001B" w:tentative="1">
+      <w:start w:val="1"/>
+      <w:numFmt w:val="lowerRoman"/>
+      <w:lvlText w:val="%9."/>
+      <w:lvlJc w:val="right"/>
+      <w:pPr>
+        <w:ind w:left="6829" w:hanging="180"/>
+      </w:pPr>
+    </w:lvl>
+  </w:abstractNum>
+  <w:abstractNum w:abstractNumId="9" w15:restartNumberingAfterBreak="0">
+    <w:nsid w:val="66D01291"/>
+    <w:multiLevelType w:val="hybridMultilevel"/>
+    <w:tmpl w:val="74126A9C"/>
+    <w:lvl w:ilvl="0" w:tplc="04190001">
+      <w:start w:val="1"/>
+      <w:numFmt w:val="bullet"/>
+      <w:lvlText w:val=""/>
+      <w:lvlJc w:val="left"/>
+      <w:pPr>
+        <w:ind w:left="1429" w:hanging="360"/>
+      </w:pPr>
+      <w:rPr>
+        <w:rFonts w:ascii="Symbol" w:hAnsi="Symbol" w:hint="default"/>
+      </w:rPr>
+    </w:lvl>
+    <w:lvl w:ilvl="1" w:tplc="04190003" w:tentative="1">
+      <w:start w:val="1"/>
+      <w:numFmt w:val="bullet"/>
+      <w:lvlText w:val="o"/>
+      <w:lvlJc w:val="left"/>
+      <w:pPr>
+        <w:ind w:left="2149" w:hanging="360"/>
+      </w:pPr>
+      <w:rPr>
+        <w:rFonts w:ascii="Courier New" w:hAnsi="Courier New" w:cs="Courier New" w:hint="default"/>
+      </w:rPr>
+    </w:lvl>
+    <w:lvl w:ilvl="2" w:tplc="04190005" w:tentative="1">
+      <w:start w:val="1"/>
+      <w:numFmt w:val="bullet"/>
+      <w:lvlText w:val=""/>
+      <w:lvlJc w:val="left"/>
+      <w:pPr>
+        <w:ind w:left="2869" w:hanging="360"/>
+      </w:pPr>
+      <w:rPr>
+        <w:rFonts w:ascii="Wingdings" w:hAnsi="Wingdings" w:hint="default"/>
+      </w:rPr>
+    </w:lvl>
+    <w:lvl w:ilvl="3" w:tplc="04190001" w:tentative="1">
+      <w:start w:val="1"/>
+      <w:numFmt w:val="bullet"/>
+      <w:lvlText w:val=""/>
+      <w:lvlJc w:val="left"/>
+      <w:pPr>
+        <w:ind w:left="3589" w:hanging="360"/>
+      </w:pPr>
+      <w:rPr>
+        <w:rFonts w:ascii="Symbol" w:hAnsi="Symbol" w:hint="default"/>
+      </w:rPr>
+    </w:lvl>
+    <w:lvl w:ilvl="4" w:tplc="04190003" w:tentative="1">
+      <w:start w:val="1"/>
+      <w:numFmt w:val="bullet"/>
+      <w:lvlText w:val="o"/>
+      <w:lvlJc w:val="left"/>
+      <w:pPr>
+        <w:ind w:left="4309" w:hanging="360"/>
+      </w:pPr>
+      <w:rPr>
+        <w:rFonts w:ascii="Courier New" w:hAnsi="Courier New" w:cs="Courier New" w:hint="default"/>
+      </w:rPr>
+    </w:lvl>
+    <w:lvl w:ilvl="5" w:tplc="04190005" w:tentative="1">
+      <w:start w:val="1"/>
+      <w:numFmt w:val="bullet"/>
+      <w:lvlText w:val=""/>
+      <w:lvlJc w:val="left"/>
+      <w:pPr>
+        <w:ind w:left="5029" w:hanging="360"/>
+      </w:pPr>
+      <w:rPr>
+        <w:rFonts w:ascii="Wingdings" w:hAnsi="Wingdings" w:hint="default"/>
+      </w:rPr>
+    </w:lvl>
+    <w:lvl w:ilvl="6" w:tplc="04190001" w:tentative="1">
+      <w:start w:val="1"/>
+      <w:numFmt w:val="bullet"/>
+      <w:lvlText w:val=""/>
+      <w:lvlJc w:val="left"/>
+      <w:pPr>
+        <w:ind w:left="5749" w:hanging="360"/>
+      </w:pPr>
+      <w:rPr>
+        <w:rFonts w:ascii="Symbol" w:hAnsi="Symbol" w:hint="default"/>
+      </w:rPr>
+    </w:lvl>
+    <w:lvl w:ilvl="7" w:tplc="04190003" w:tentative="1">
+      <w:start w:val="1"/>
+      <w:numFmt w:val="bullet"/>
+      <w:lvlText w:val="o"/>
+      <w:lvlJc w:val="left"/>
+      <w:pPr>
+        <w:ind w:left="6469" w:hanging="360"/>
+      </w:pPr>
+      <w:rPr>
+        <w:rFonts w:ascii="Courier New" w:hAnsi="Courier New" w:cs="Courier New" w:hint="default"/>
+      </w:rPr>
+    </w:lvl>
+    <w:lvl w:ilvl="8" w:tplc="04190005" w:tentative="1">
+      <w:start w:val="1"/>
+      <w:numFmt w:val="bullet"/>
+      <w:lvlText w:val=""/>
+      <w:lvlJc w:val="left"/>
+      <w:pPr>
+        <w:ind w:left="7189" w:hanging="360"/>
+      </w:pPr>
+      <w:rPr>
+        <w:rFonts w:ascii="Wingdings" w:hAnsi="Wingdings" w:hint="default"/>
+      </w:rPr>
+    </w:lvl>
+  </w:abstractNum>
   <w:num w:numId="1">
-    <w:abstractNumId w:val="3"/>
+    <w:abstractNumId w:val="4"/>
   </w:num>
   <w:num w:numId="2">
-    <w:abstractNumId w:val="4"/>
+    <w:abstractNumId w:val="7"/>
   </w:num>
   <w:num w:numId="3">
     <w:abstractNumId w:val="0"/>
   </w:num>
   <w:num w:numId="4">
-    <w:abstractNumId w:val="1"/>
+    <w:abstractNumId w:val="2"/>
   </w:num>
   <w:num w:numId="5">
-    <w:abstractNumId w:val="2"/>
+    <w:abstractNumId w:val="3"/>
+  </w:num>
+  <w:num w:numId="6">
+    <w:abstractNumId w:val="5"/>
+  </w:num>
+  <w:num w:numId="7">
+    <w:abstractNumId w:val="8"/>
+  </w:num>
+  <w:num w:numId="8">
+    <w:abstractNumId w:val="9"/>
+  </w:num>
+  <w:num w:numId="9">
+    <w:abstractNumId w:val="6"/>
+  </w:num>
+  <w:num w:numId="10">
+    <w:abstractNumId w:val="1"/>
   </w:num>
 </w:numbering>
 </file>
@@ -2121,6 +7589,30 @@
       <w:contextualSpacing/>
     </w:pPr>
   </w:style>
+  <w:style w:type="paragraph" w:styleId="a4">
+    <w:name w:val="Normal (Web)"/>
+    <w:basedOn w:val="a"/>
+    <w:uiPriority w:val="99"/>
+    <w:semiHidden/>
+    <w:unhideWhenUsed/>
+    <w:rsid w:val="003E60E4"/>
+    <w:rPr>
+      <w:rFonts w:ascii="Times New Roman" w:hAnsi="Times New Roman" w:cs="Times New Roman"/>
+      <w:sz w:val="24"/>
+      <w:szCs w:val="24"/>
+    </w:rPr>
+  </w:style>
+  <w:style w:type="character" w:styleId="a5">
+    <w:name w:val="Hyperlink"/>
+    <w:basedOn w:val="a0"/>
+    <w:uiPriority w:val="99"/>
+    <w:unhideWhenUsed/>
+    <w:rsid w:val="005322FE"/>
+    <w:rPr>
+      <w:color w:val="0563C1" w:themeColor="hyperlink"/>
+      <w:u w:val="single"/>
+    </w:rPr>
+  </w:style>
 </w:styles>
 </file>
 
